--- a/Assignment report.docx
+++ b/Assignment report.docx
@@ -262,11 +262,17 @@
             <w:hideMark/>
           </w:tcPr>
           <w:p>
+            <w:pPr>
+              <w:jc w:val="center"/>
+            </w:pPr>
             <w:r>
               <w:t>Packet Loss</w:t>
             </w:r>
           </w:p>
           <w:p>
+            <w:pPr>
+              <w:jc w:val="center"/>
+            </w:pPr>
             <w:r>
               <w:t>Probability</w:t>
             </w:r>
@@ -400,6 +406,9 @@
             <w:hideMark/>
           </w:tcPr>
           <w:p>
+            <w:pPr>
+              <w:jc w:val="center"/>
+            </w:pPr>
             <w:r>
               <w:t>Packets Sent</w:t>
             </w:r>
@@ -532,7 +541,11 @@
             <w:vAlign w:val="center"/>
             <w:hideMark/>
           </w:tcPr>
-          <w:p/>
+          <w:p>
+            <w:pPr>
+              <w:jc w:val="center"/>
+            </w:pPr>
+          </w:p>
         </w:tc>
         <w:tc>
           <w:tcPr>
@@ -661,7 +674,11 @@
             <w:vAlign w:val="center"/>
             <w:hideMark/>
           </w:tcPr>
-          <w:p/>
+          <w:p>
+            <w:pPr>
+              <w:jc w:val="center"/>
+            </w:pPr>
+          </w:p>
         </w:tc>
         <w:tc>
           <w:tcPr>
@@ -790,7 +807,11 @@
             <w:vAlign w:val="center"/>
             <w:hideMark/>
           </w:tcPr>
-          <w:p/>
+          <w:p>
+            <w:pPr>
+              <w:jc w:val="center"/>
+            </w:pPr>
+          </w:p>
         </w:tc>
         <w:tc>
           <w:tcPr>
@@ -919,7 +940,11 @@
             <w:vAlign w:val="center"/>
             <w:hideMark/>
           </w:tcPr>
-          <w:p/>
+          <w:p>
+            <w:pPr>
+              <w:jc w:val="center"/>
+            </w:pPr>
+          </w:p>
         </w:tc>
         <w:tc>
           <w:tcPr>
@@ -1048,7 +1073,11 @@
             <w:vAlign w:val="center"/>
             <w:hideMark/>
           </w:tcPr>
-          <w:p/>
+          <w:p>
+            <w:pPr>
+              <w:jc w:val="center"/>
+            </w:pPr>
+          </w:p>
         </w:tc>
         <w:tc>
           <w:tcPr>
@@ -1177,7 +1206,11 @@
             <w:vAlign w:val="center"/>
             <w:hideMark/>
           </w:tcPr>
-          <w:p/>
+          <w:p>
+            <w:pPr>
+              <w:jc w:val="center"/>
+            </w:pPr>
+          </w:p>
         </w:tc>
         <w:tc>
           <w:tcPr>
@@ -1306,7 +1339,11 @@
             <w:vAlign w:val="center"/>
             <w:hideMark/>
           </w:tcPr>
-          <w:p/>
+          <w:p>
+            <w:pPr>
+              <w:jc w:val="center"/>
+            </w:pPr>
+          </w:p>
         </w:tc>
         <w:tc>
           <w:tcPr>
@@ -1435,7 +1472,11 @@
             <w:vAlign w:val="center"/>
             <w:hideMark/>
           </w:tcPr>
-          <w:p/>
+          <w:p>
+            <w:pPr>
+              <w:jc w:val="center"/>
+            </w:pPr>
+          </w:p>
         </w:tc>
         <w:tc>
           <w:tcPr>
@@ -1548,7 +1589,7 @@
       </w:tr>
       <w:tr>
         <w:trPr>
-          <w:trHeight w:val="315"/>
+          <w:trHeight w:val="311"/>
           <w:jc w:val="center"/>
         </w:trPr>
         <w:tc>
@@ -1564,7 +1605,11 @@
             <w:vAlign w:val="center"/>
             <w:hideMark/>
           </w:tcPr>
-          <w:p/>
+          <w:p>
+            <w:pPr>
+              <w:jc w:val="center"/>
+            </w:pPr>
+          </w:p>
         </w:tc>
         <w:tc>
           <w:tcPr>
@@ -1575,7 +1620,6 @@
               <w:bottom w:val="double" w:sz="4" w:space="0" w:color="auto"/>
               <w:right w:val="nil"/>
             </w:tcBorders>
-            <w:vAlign w:val="center"/>
             <w:hideMark/>
           </w:tcPr>
           <w:p>
@@ -1593,7 +1637,6 @@
               <w:bottom w:val="double" w:sz="4" w:space="0" w:color="auto"/>
               <w:right w:val="nil"/>
             </w:tcBorders>
-            <w:vAlign w:val="center"/>
             <w:hideMark/>
           </w:tcPr>
           <w:p>
@@ -1611,7 +1654,6 @@
               <w:bottom w:val="double" w:sz="4" w:space="0" w:color="auto"/>
               <w:right w:val="nil"/>
             </w:tcBorders>
-            <w:vAlign w:val="center"/>
             <w:hideMark/>
           </w:tcPr>
           <w:p>
@@ -1629,7 +1671,6 @@
               <w:bottom w:val="double" w:sz="4" w:space="0" w:color="auto"/>
               <w:right w:val="nil"/>
             </w:tcBorders>
-            <w:vAlign w:val="center"/>
             <w:hideMark/>
           </w:tcPr>
           <w:p>
@@ -1647,7 +1688,6 @@
               <w:bottom w:val="double" w:sz="4" w:space="0" w:color="auto"/>
               <w:right w:val="nil"/>
             </w:tcBorders>
-            <w:vAlign w:val="center"/>
             <w:hideMark/>
           </w:tcPr>
           <w:p>
@@ -1665,7 +1705,6 @@
               <w:bottom w:val="double" w:sz="4" w:space="0" w:color="auto"/>
               <w:right w:val="nil"/>
             </w:tcBorders>
-            <w:vAlign w:val="center"/>
             <w:hideMark/>
           </w:tcPr>
           <w:p>
@@ -1677,7 +1716,7 @@
       </w:tr>
       <w:tr>
         <w:trPr>
-          <w:trHeight w:val="315"/>
+          <w:trHeight w:val="384"/>
           <w:jc w:val="center"/>
         </w:trPr>
         <w:tc>
@@ -1693,6 +1732,9 @@
             <w:hideMark/>
           </w:tcPr>
           <w:p>
+            <w:pPr>
+              <w:jc w:val="center"/>
+            </w:pPr>
             <w:r>
               <w:t>Average</w:t>
             </w:r>
@@ -3441,6 +3483,7 @@
     </w:p>
     <w:p>
       <w:pPr>
+        <w:ind w:firstLine="720"/>
         <w:rPr>
           <w:sz w:val="24"/>
           <w:szCs w:val="24"/>
@@ -3471,6 +3514,7 @@
     </w:p>
     <w:p>
       <w:pPr>
+        <w:ind w:firstLine="720"/>
         <w:rPr>
           <w:sz w:val="24"/>
           <w:szCs w:val="24"/>
@@ -3515,11 +3559,14 @@
     </w:p>
     <w:p>
       <w:pPr>
+        <w:ind w:firstLine="720"/>
         <w:rPr>
           <w:sz w:val="24"/>
           <w:szCs w:val="24"/>
         </w:rPr>
       </w:pPr>
+      <w:bookmarkStart w:id="0" w:name="_GoBack"/>
+      <w:bookmarkEnd w:id="0"/>
       <w:r>
         <w:t>http://mathworld.wolfram.com/NegativeBinomialDistribution.html</w:t>
       </w:r>
@@ -10734,11 +10781,407 @@
           <w:highlight w:val="white"/>
           <w:lang w:eastAsia="en-US"/>
         </w:rPr>
+        <w:t xml:space="preserve"> self</w:t>
+      </w:r>
+      <w:r>
+        <w:rPr>
+          <w:rFonts w:ascii="Courier New" w:eastAsiaTheme="minorHAnsi" w:hAnsi="Courier New" w:cs="Courier New"/>
+          <w:b/>
+          <w:bCs/>
+          <w:color w:val="000080"/>
+          <w:sz w:val="20"/>
+          <w:szCs w:val="20"/>
+          <w:highlight w:val="white"/>
+          <w:lang w:eastAsia="en-US"/>
+        </w:rPr>
+        <w:t>.</w:t>
+      </w:r>
+      <w:r>
+        <w:rPr>
+          <w:rFonts w:ascii="Courier New" w:eastAsiaTheme="minorHAnsi" w:hAnsi="Courier New" w:cs="Courier New"/>
+          <w:color w:val="000000"/>
+          <w:sz w:val="20"/>
+          <w:szCs w:val="20"/>
+          <w:highlight w:val="white"/>
+          <w:lang w:eastAsia="en-US"/>
+        </w:rPr>
+        <w:t xml:space="preserve">seq_no </w:t>
+      </w:r>
+      <w:r>
+        <w:rPr>
+          <w:rFonts w:ascii="Courier New" w:eastAsiaTheme="minorHAnsi" w:hAnsi="Courier New" w:cs="Courier New"/>
+          <w:b/>
+          <w:bCs/>
+          <w:color w:val="000080"/>
+          <w:sz w:val="20"/>
+          <w:szCs w:val="20"/>
+          <w:highlight w:val="white"/>
+          <w:lang w:eastAsia="en-US"/>
+        </w:rPr>
+        <w:t>+</w:t>
+      </w:r>
+      <w:r>
+        <w:rPr>
+          <w:rFonts w:ascii="Courier New" w:eastAsiaTheme="minorHAnsi" w:hAnsi="Courier New" w:cs="Courier New"/>
+          <w:color w:val="000000"/>
+          <w:sz w:val="20"/>
+          <w:szCs w:val="20"/>
+          <w:highlight w:val="white"/>
+          <w:lang w:eastAsia="en-US"/>
+        </w:rPr>
+        <w:t xml:space="preserve"> self</w:t>
+      </w:r>
+      <w:r>
+        <w:rPr>
+          <w:rFonts w:ascii="Courier New" w:eastAsiaTheme="minorHAnsi" w:hAnsi="Courier New" w:cs="Courier New"/>
+          <w:b/>
+          <w:bCs/>
+          <w:color w:val="000080"/>
+          <w:sz w:val="20"/>
+          <w:szCs w:val="20"/>
+          <w:highlight w:val="white"/>
+          <w:lang w:eastAsia="en-US"/>
+        </w:rPr>
+        <w:t>.</w:t>
+      </w:r>
+      <w:r>
+        <w:rPr>
+          <w:rFonts w:ascii="Courier New" w:eastAsiaTheme="minorHAnsi" w:hAnsi="Courier New" w:cs="Courier New"/>
+          <w:color w:val="000000"/>
+          <w:sz w:val="20"/>
+          <w:szCs w:val="20"/>
+          <w:highlight w:val="white"/>
+          <w:lang w:eastAsia="en-US"/>
+        </w:rPr>
+        <w:t>data_len</w:t>
+      </w:r>
+      <w:r>
+        <w:rPr>
+          <w:rFonts w:ascii="Courier New" w:eastAsiaTheme="minorHAnsi" w:hAnsi="Courier New" w:cs="Courier New"/>
+          <w:b/>
+          <w:bCs/>
+          <w:color w:val="000080"/>
+          <w:sz w:val="20"/>
+          <w:szCs w:val="20"/>
+          <w:highlight w:val="white"/>
+          <w:lang w:eastAsia="en-US"/>
+        </w:rPr>
+        <w:t>)</w:t>
+      </w:r>
+      <w:r>
+        <w:rPr>
+          <w:rFonts w:ascii="Courier New" w:eastAsiaTheme="minorHAnsi" w:hAnsi="Courier New" w:cs="Courier New"/>
+          <w:color w:val="000000"/>
+          <w:sz w:val="20"/>
+          <w:szCs w:val="20"/>
+          <w:highlight w:val="white"/>
+          <w:lang w:eastAsia="en-US"/>
+        </w:rPr>
         <w:t xml:space="preserve"> </w:t>
       </w:r>
       <w:r>
         <w:rPr>
           <w:rFonts w:ascii="Courier New" w:eastAsiaTheme="minorHAnsi" w:hAnsi="Courier New" w:cs="Courier New"/>
+          <w:b/>
+          <w:bCs/>
+          <w:color w:val="000080"/>
+          <w:sz w:val="20"/>
+          <w:szCs w:val="20"/>
+          <w:highlight w:val="white"/>
+          <w:lang w:eastAsia="en-US"/>
+        </w:rPr>
+        <w:t>%</w:t>
+      </w:r>
+      <w:r>
+        <w:rPr>
+          <w:rFonts w:ascii="Courier New" w:eastAsiaTheme="minorHAnsi" w:hAnsi="Courier New" w:cs="Courier New"/>
+          <w:color w:val="000000"/>
+          <w:sz w:val="20"/>
+          <w:szCs w:val="20"/>
+          <w:highlight w:val="white"/>
+          <w:lang w:eastAsia="en-US"/>
+        </w:rPr>
+        <w:t xml:space="preserve"> </w:t>
+      </w:r>
+      <w:r>
+        <w:rPr>
+          <w:rFonts w:ascii="Courier New" w:eastAsiaTheme="minorHAnsi" w:hAnsi="Courier New" w:cs="Courier New"/>
+          <w:color w:val="FF0000"/>
+          <w:sz w:val="20"/>
+          <w:szCs w:val="20"/>
+          <w:highlight w:val="white"/>
+          <w:lang w:eastAsia="en-US"/>
+        </w:rPr>
+        <w:t>1000</w:t>
+      </w:r>
+    </w:p>
+    <w:p>
+      <w:pPr>
+        <w:autoSpaceDE w:val="0"/>
+        <w:autoSpaceDN w:val="0"/>
+        <w:adjustRightInd w:val="0"/>
+        <w:rPr>
+          <w:rFonts w:ascii="Courier New" w:eastAsiaTheme="minorHAnsi" w:hAnsi="Courier New" w:cs="Courier New"/>
+          <w:color w:val="000000"/>
+          <w:sz w:val="20"/>
+          <w:szCs w:val="20"/>
+          <w:highlight w:val="white"/>
+          <w:lang w:eastAsia="en-US"/>
+        </w:rPr>
+      </w:pPr>
+    </w:p>
+    <w:p>
+      <w:pPr>
+        <w:autoSpaceDE w:val="0"/>
+        <w:autoSpaceDN w:val="0"/>
+        <w:adjustRightInd w:val="0"/>
+        <w:rPr>
+          <w:rFonts w:ascii="Courier New" w:eastAsiaTheme="minorHAnsi" w:hAnsi="Courier New" w:cs="Courier New"/>
+          <w:color w:val="000000"/>
+          <w:sz w:val="20"/>
+          <w:szCs w:val="20"/>
+          <w:highlight w:val="white"/>
+          <w:lang w:eastAsia="en-US"/>
+        </w:rPr>
+      </w:pPr>
+      <w:r>
+        <w:rPr>
+          <w:rFonts w:ascii="Courier New" w:eastAsiaTheme="minorHAnsi" w:hAnsi="Courier New" w:cs="Courier New"/>
+          <w:color w:val="000000"/>
+          <w:sz w:val="20"/>
+          <w:szCs w:val="20"/>
+          <w:highlight w:val="white"/>
+          <w:lang w:eastAsia="en-US"/>
+        </w:rPr>
+        <w:t xml:space="preserve">        </w:t>
+      </w:r>
+      <w:r>
+        <w:rPr>
+          <w:rFonts w:ascii="Courier New" w:eastAsiaTheme="minorHAnsi" w:hAnsi="Courier New" w:cs="Courier New"/>
+          <w:b/>
+          <w:bCs/>
+          <w:color w:val="0000FF"/>
+          <w:sz w:val="20"/>
+          <w:szCs w:val="20"/>
+          <w:highlight w:val="white"/>
+          <w:lang w:eastAsia="en-US"/>
+        </w:rPr>
+        <w:t>return</w:t>
+      </w:r>
+      <w:r>
+        <w:rPr>
+          <w:rFonts w:ascii="Courier New" w:eastAsiaTheme="minorHAnsi" w:hAnsi="Courier New" w:cs="Courier New"/>
+          <w:color w:val="000000"/>
+          <w:sz w:val="20"/>
+          <w:szCs w:val="20"/>
+          <w:highlight w:val="white"/>
+          <w:lang w:eastAsia="en-US"/>
+        </w:rPr>
+        <w:t xml:space="preserve"> valid_magic </w:t>
+      </w:r>
+      <w:r>
+        <w:rPr>
+          <w:rFonts w:ascii="Courier New" w:eastAsiaTheme="minorHAnsi" w:hAnsi="Courier New" w:cs="Courier New"/>
+          <w:b/>
+          <w:bCs/>
+          <w:color w:val="0000FF"/>
+          <w:sz w:val="20"/>
+          <w:szCs w:val="20"/>
+          <w:highlight w:val="white"/>
+          <w:lang w:eastAsia="en-US"/>
+        </w:rPr>
+        <w:t>and</w:t>
+      </w:r>
+      <w:r>
+        <w:rPr>
+          <w:rFonts w:ascii="Courier New" w:eastAsiaTheme="minorHAnsi" w:hAnsi="Courier New" w:cs="Courier New"/>
+          <w:color w:val="000000"/>
+          <w:sz w:val="20"/>
+          <w:szCs w:val="20"/>
+          <w:highlight w:val="white"/>
+          <w:lang w:eastAsia="en-US"/>
+        </w:rPr>
+        <w:t xml:space="preserve"> valid_type </w:t>
+      </w:r>
+      <w:r>
+        <w:rPr>
+          <w:rFonts w:ascii="Courier New" w:eastAsiaTheme="minorHAnsi" w:hAnsi="Courier New" w:cs="Courier New"/>
+          <w:b/>
+          <w:bCs/>
+          <w:color w:val="0000FF"/>
+          <w:sz w:val="20"/>
+          <w:szCs w:val="20"/>
+          <w:highlight w:val="white"/>
+          <w:lang w:eastAsia="en-US"/>
+        </w:rPr>
+        <w:t>and</w:t>
+      </w:r>
+      <w:r>
+        <w:rPr>
+          <w:rFonts w:ascii="Courier New" w:eastAsiaTheme="minorHAnsi" w:hAnsi="Courier New" w:cs="Courier New"/>
+          <w:color w:val="000000"/>
+          <w:sz w:val="20"/>
+          <w:szCs w:val="20"/>
+          <w:highlight w:val="white"/>
+          <w:lang w:eastAsia="en-US"/>
+        </w:rPr>
+        <w:t xml:space="preserve"> valid_length </w:t>
+      </w:r>
+      <w:r>
+        <w:rPr>
+          <w:rFonts w:ascii="Courier New" w:eastAsiaTheme="minorHAnsi" w:hAnsi="Courier New" w:cs="Courier New"/>
+          <w:b/>
+          <w:bCs/>
+          <w:color w:val="0000FF"/>
+          <w:sz w:val="20"/>
+          <w:szCs w:val="20"/>
+          <w:highlight w:val="white"/>
+          <w:lang w:eastAsia="en-US"/>
+        </w:rPr>
+        <w:t>and</w:t>
+      </w:r>
+      <w:r>
+        <w:rPr>
+          <w:rFonts w:ascii="Courier New" w:eastAsiaTheme="minorHAnsi" w:hAnsi="Courier New" w:cs="Courier New"/>
+          <w:color w:val="000000"/>
+          <w:sz w:val="20"/>
+          <w:szCs w:val="20"/>
+          <w:highlight w:val="white"/>
+          <w:lang w:eastAsia="en-US"/>
+        </w:rPr>
+        <w:t xml:space="preserve"> valid_seq_no </w:t>
+      </w:r>
+      <w:r>
+        <w:rPr>
+          <w:rFonts w:ascii="Courier New" w:eastAsiaTheme="minorHAnsi" w:hAnsi="Courier New" w:cs="Courier New"/>
+          <w:b/>
+          <w:bCs/>
+          <w:color w:val="0000FF"/>
+          <w:sz w:val="20"/>
+          <w:szCs w:val="20"/>
+          <w:highlight w:val="white"/>
+          <w:lang w:eastAsia="en-US"/>
+        </w:rPr>
+        <w:t>and</w:t>
+      </w:r>
+      <w:r>
+        <w:rPr>
+          <w:rFonts w:ascii="Courier New" w:eastAsiaTheme="minorHAnsi" w:hAnsi="Courier New" w:cs="Courier New"/>
+          <w:color w:val="000000"/>
+          <w:sz w:val="20"/>
+          <w:szCs w:val="20"/>
+          <w:highlight w:val="white"/>
+          <w:lang w:eastAsia="en-US"/>
+        </w:rPr>
+        <w:t xml:space="preserve"> valid_checksum</w:t>
+      </w:r>
+    </w:p>
+    <w:p>
+      <w:pPr>
+        <w:autoSpaceDE w:val="0"/>
+        <w:autoSpaceDN w:val="0"/>
+        <w:adjustRightInd w:val="0"/>
+        <w:rPr>
+          <w:rFonts w:ascii="Courier New" w:eastAsiaTheme="minorHAnsi" w:hAnsi="Courier New" w:cs="Courier New"/>
+          <w:color w:val="000000"/>
+          <w:sz w:val="20"/>
+          <w:szCs w:val="20"/>
+          <w:highlight w:val="white"/>
+          <w:lang w:eastAsia="en-US"/>
+        </w:rPr>
+      </w:pPr>
+    </w:p>
+    <w:p>
+      <w:pPr>
+        <w:autoSpaceDE w:val="0"/>
+        <w:autoSpaceDN w:val="0"/>
+        <w:adjustRightInd w:val="0"/>
+        <w:rPr>
+          <w:rFonts w:ascii="Courier New" w:eastAsiaTheme="minorHAnsi" w:hAnsi="Courier New" w:cs="Courier New"/>
+          <w:color w:val="000000"/>
+          <w:sz w:val="20"/>
+          <w:szCs w:val="20"/>
+          <w:highlight w:val="white"/>
+          <w:lang w:eastAsia="en-US"/>
+        </w:rPr>
+      </w:pPr>
+    </w:p>
+    <w:p>
+      <w:pPr>
+        <w:autoSpaceDE w:val="0"/>
+        <w:autoSpaceDN w:val="0"/>
+        <w:adjustRightInd w:val="0"/>
+        <w:rPr>
+          <w:rFonts w:ascii="Courier New" w:eastAsiaTheme="minorHAnsi" w:hAnsi="Courier New" w:cs="Courier New"/>
+          <w:color w:val="000000"/>
+          <w:sz w:val="20"/>
+          <w:szCs w:val="20"/>
+          <w:highlight w:val="white"/>
+          <w:lang w:eastAsia="en-US"/>
+        </w:rPr>
+      </w:pPr>
+      <w:r>
+        <w:rPr>
+          <w:rFonts w:ascii="Courier New" w:eastAsiaTheme="minorHAnsi" w:hAnsi="Courier New" w:cs="Courier New"/>
+          <w:color w:val="000000"/>
+          <w:sz w:val="20"/>
+          <w:szCs w:val="20"/>
+          <w:highlight w:val="white"/>
+          <w:lang w:eastAsia="en-US"/>
+        </w:rPr>
+        <w:t xml:space="preserve">    </w:t>
+      </w:r>
+      <w:r>
+        <w:rPr>
+          <w:rFonts w:ascii="Courier New" w:eastAsiaTheme="minorHAnsi" w:hAnsi="Courier New" w:cs="Courier New"/>
+          <w:b/>
+          <w:bCs/>
+          <w:color w:val="0000FF"/>
+          <w:sz w:val="20"/>
+          <w:szCs w:val="20"/>
+          <w:highlight w:val="white"/>
+          <w:lang w:eastAsia="en-US"/>
+        </w:rPr>
+        <w:t>def</w:t>
+      </w:r>
+      <w:r>
+        <w:rPr>
+          <w:rFonts w:ascii="Courier New" w:eastAsiaTheme="minorHAnsi" w:hAnsi="Courier New" w:cs="Courier New"/>
+          <w:color w:val="000000"/>
+          <w:sz w:val="20"/>
+          <w:szCs w:val="20"/>
+          <w:highlight w:val="white"/>
+          <w:lang w:eastAsia="en-US"/>
+        </w:rPr>
+        <w:t xml:space="preserve"> </w:t>
+      </w:r>
+      <w:r>
+        <w:rPr>
+          <w:rFonts w:ascii="Courier New" w:eastAsiaTheme="minorHAnsi" w:hAnsi="Courier New" w:cs="Courier New"/>
+          <w:color w:val="FF00FF"/>
+          <w:sz w:val="20"/>
+          <w:szCs w:val="20"/>
+          <w:highlight w:val="white"/>
+          <w:lang w:eastAsia="en-US"/>
+        </w:rPr>
+        <w:t>is_valid_data</w:t>
+      </w:r>
+      <w:r>
+        <w:rPr>
+          <w:rFonts w:ascii="Courier New" w:eastAsiaTheme="minorHAnsi" w:hAnsi="Courier New" w:cs="Courier New"/>
+          <w:b/>
+          <w:bCs/>
+          <w:color w:val="000080"/>
+          <w:sz w:val="20"/>
+          <w:szCs w:val="20"/>
+          <w:highlight w:val="white"/>
+          <w:lang w:eastAsia="en-US"/>
+        </w:rPr>
+        <w:t>(</w:t>
+      </w:r>
+      <w:r>
+        <w:rPr>
+          <w:rFonts w:ascii="Courier New" w:eastAsiaTheme="minorHAnsi" w:hAnsi="Courier New" w:cs="Courier New"/>
           <w:color w:val="000000"/>
           <w:sz w:val="20"/>
           <w:szCs w:val="20"/>
@@ -10758,6 +11201,106 @@
           <w:highlight w:val="white"/>
           <w:lang w:eastAsia="en-US"/>
         </w:rPr>
+        <w:t>):</w:t>
+      </w:r>
+    </w:p>
+    <w:p>
+      <w:pPr>
+        <w:autoSpaceDE w:val="0"/>
+        <w:autoSpaceDN w:val="0"/>
+        <w:adjustRightInd w:val="0"/>
+        <w:rPr>
+          <w:rFonts w:ascii="Courier New" w:eastAsiaTheme="minorHAnsi" w:hAnsi="Courier New" w:cs="Courier New"/>
+          <w:color w:val="000000"/>
+          <w:sz w:val="20"/>
+          <w:szCs w:val="20"/>
+          <w:highlight w:val="white"/>
+          <w:lang w:eastAsia="en-US"/>
+        </w:rPr>
+      </w:pPr>
+      <w:r>
+        <w:rPr>
+          <w:rFonts w:ascii="Courier New" w:eastAsiaTheme="minorHAnsi" w:hAnsi="Courier New" w:cs="Courier New"/>
+          <w:color w:val="000000"/>
+          <w:sz w:val="20"/>
+          <w:szCs w:val="20"/>
+          <w:highlight w:val="white"/>
+          <w:lang w:eastAsia="en-US"/>
+        </w:rPr>
+        <w:t xml:space="preserve">        </w:t>
+      </w:r>
+      <w:r>
+        <w:rPr>
+          <w:rFonts w:ascii="Courier New" w:eastAsiaTheme="minorHAnsi" w:hAnsi="Courier New" w:cs="Courier New"/>
+          <w:color w:val="FF8000"/>
+          <w:sz w:val="20"/>
+          <w:szCs w:val="20"/>
+          <w:highlight w:val="white"/>
+          <w:lang w:eastAsia="en-US"/>
+        </w:rPr>
+        <w:t>""" Checks if the packet is a valid data packet. """</w:t>
+      </w:r>
+    </w:p>
+    <w:p>
+      <w:pPr>
+        <w:autoSpaceDE w:val="0"/>
+        <w:autoSpaceDN w:val="0"/>
+        <w:adjustRightInd w:val="0"/>
+        <w:rPr>
+          <w:rFonts w:ascii="Courier New" w:eastAsiaTheme="minorHAnsi" w:hAnsi="Courier New" w:cs="Courier New"/>
+          <w:color w:val="000000"/>
+          <w:sz w:val="20"/>
+          <w:szCs w:val="20"/>
+          <w:highlight w:val="white"/>
+          <w:lang w:eastAsia="en-US"/>
+        </w:rPr>
+      </w:pPr>
+      <w:r>
+        <w:rPr>
+          <w:rFonts w:ascii="Courier New" w:eastAsiaTheme="minorHAnsi" w:hAnsi="Courier New" w:cs="Courier New"/>
+          <w:color w:val="000000"/>
+          <w:sz w:val="20"/>
+          <w:szCs w:val="20"/>
+          <w:highlight w:val="white"/>
+          <w:lang w:eastAsia="en-US"/>
+        </w:rPr>
+        <w:t xml:space="preserve">        valid_magic </w:t>
+      </w:r>
+      <w:r>
+        <w:rPr>
+          <w:rFonts w:ascii="Courier New" w:eastAsiaTheme="minorHAnsi" w:hAnsi="Courier New" w:cs="Courier New"/>
+          <w:b/>
+          <w:bCs/>
+          <w:color w:val="000080"/>
+          <w:sz w:val="20"/>
+          <w:szCs w:val="20"/>
+          <w:highlight w:val="white"/>
+          <w:lang w:eastAsia="en-US"/>
+        </w:rPr>
+        <w:t>=</w:t>
+      </w:r>
+      <w:r>
+        <w:rPr>
+          <w:rFonts w:ascii="Courier New" w:eastAsiaTheme="minorHAnsi" w:hAnsi="Courier New" w:cs="Courier New"/>
+          <w:color w:val="000000"/>
+          <w:sz w:val="20"/>
+          <w:szCs w:val="20"/>
+          <w:highlight w:val="white"/>
+          <w:lang w:eastAsia="en-US"/>
+        </w:rPr>
+        <w:t xml:space="preserve"> self</w:t>
+      </w:r>
+      <w:r>
+        <w:rPr>
+          <w:rFonts w:ascii="Courier New" w:eastAsiaTheme="minorHAnsi" w:hAnsi="Courier New" w:cs="Courier New"/>
+          <w:b/>
+          <w:bCs/>
+          <w:color w:val="000080"/>
+          <w:sz w:val="20"/>
+          <w:szCs w:val="20"/>
+          <w:highlight w:val="white"/>
+          <w:lang w:eastAsia="en-US"/>
+        </w:rPr>
         <w:t>.</w:t>
       </w:r>
       <w:r>
@@ -10769,6 +11312,370 @@
           <w:highlight w:val="white"/>
           <w:lang w:eastAsia="en-US"/>
         </w:rPr>
+        <w:t xml:space="preserve">magic_no </w:t>
+      </w:r>
+      <w:r>
+        <w:rPr>
+          <w:rFonts w:ascii="Courier New" w:eastAsiaTheme="minorHAnsi" w:hAnsi="Courier New" w:cs="Courier New"/>
+          <w:b/>
+          <w:bCs/>
+          <w:color w:val="000080"/>
+          <w:sz w:val="20"/>
+          <w:szCs w:val="20"/>
+          <w:highlight w:val="white"/>
+          <w:lang w:eastAsia="en-US"/>
+        </w:rPr>
+        <w:t>==</w:t>
+      </w:r>
+      <w:r>
+        <w:rPr>
+          <w:rFonts w:ascii="Courier New" w:eastAsiaTheme="minorHAnsi" w:hAnsi="Courier New" w:cs="Courier New"/>
+          <w:color w:val="000000"/>
+          <w:sz w:val="20"/>
+          <w:szCs w:val="20"/>
+          <w:highlight w:val="white"/>
+          <w:lang w:eastAsia="en-US"/>
+        </w:rPr>
+        <w:t xml:space="preserve"> MAGIC_NO</w:t>
+      </w:r>
+    </w:p>
+    <w:p>
+      <w:pPr>
+        <w:autoSpaceDE w:val="0"/>
+        <w:autoSpaceDN w:val="0"/>
+        <w:adjustRightInd w:val="0"/>
+        <w:rPr>
+          <w:rFonts w:ascii="Courier New" w:eastAsiaTheme="minorHAnsi" w:hAnsi="Courier New" w:cs="Courier New"/>
+          <w:color w:val="000000"/>
+          <w:sz w:val="20"/>
+          <w:szCs w:val="20"/>
+          <w:highlight w:val="white"/>
+          <w:lang w:eastAsia="en-US"/>
+        </w:rPr>
+      </w:pPr>
+      <w:r>
+        <w:rPr>
+          <w:rFonts w:ascii="Courier New" w:eastAsiaTheme="minorHAnsi" w:hAnsi="Courier New" w:cs="Courier New"/>
+          <w:color w:val="000000"/>
+          <w:sz w:val="20"/>
+          <w:szCs w:val="20"/>
+          <w:highlight w:val="white"/>
+          <w:lang w:eastAsia="en-US"/>
+        </w:rPr>
+        <w:t xml:space="preserve">        valid_type </w:t>
+      </w:r>
+      <w:r>
+        <w:rPr>
+          <w:rFonts w:ascii="Courier New" w:eastAsiaTheme="minorHAnsi" w:hAnsi="Courier New" w:cs="Courier New"/>
+          <w:b/>
+          <w:bCs/>
+          <w:color w:val="000080"/>
+          <w:sz w:val="20"/>
+          <w:szCs w:val="20"/>
+          <w:highlight w:val="white"/>
+          <w:lang w:eastAsia="en-US"/>
+        </w:rPr>
+        <w:t>=</w:t>
+      </w:r>
+      <w:r>
+        <w:rPr>
+          <w:rFonts w:ascii="Courier New" w:eastAsiaTheme="minorHAnsi" w:hAnsi="Courier New" w:cs="Courier New"/>
+          <w:color w:val="000000"/>
+          <w:sz w:val="20"/>
+          <w:szCs w:val="20"/>
+          <w:highlight w:val="white"/>
+          <w:lang w:eastAsia="en-US"/>
+        </w:rPr>
+        <w:t xml:space="preserve"> self</w:t>
+      </w:r>
+      <w:r>
+        <w:rPr>
+          <w:rFonts w:ascii="Courier New" w:eastAsiaTheme="minorHAnsi" w:hAnsi="Courier New" w:cs="Courier New"/>
+          <w:b/>
+          <w:bCs/>
+          <w:color w:val="000080"/>
+          <w:sz w:val="20"/>
+          <w:szCs w:val="20"/>
+          <w:highlight w:val="white"/>
+          <w:lang w:eastAsia="en-US"/>
+        </w:rPr>
+        <w:t>.</w:t>
+      </w:r>
+      <w:r>
+        <w:rPr>
+          <w:rFonts w:ascii="Courier New" w:eastAsiaTheme="minorHAnsi" w:hAnsi="Courier New" w:cs="Courier New"/>
+          <w:color w:val="000000"/>
+          <w:sz w:val="20"/>
+          <w:szCs w:val="20"/>
+          <w:highlight w:val="white"/>
+          <w:lang w:eastAsia="en-US"/>
+        </w:rPr>
+        <w:t xml:space="preserve">packet_type </w:t>
+      </w:r>
+      <w:r>
+        <w:rPr>
+          <w:rFonts w:ascii="Courier New" w:eastAsiaTheme="minorHAnsi" w:hAnsi="Courier New" w:cs="Courier New"/>
+          <w:b/>
+          <w:bCs/>
+          <w:color w:val="000080"/>
+          <w:sz w:val="20"/>
+          <w:szCs w:val="20"/>
+          <w:highlight w:val="white"/>
+          <w:lang w:eastAsia="en-US"/>
+        </w:rPr>
+        <w:t>==</w:t>
+      </w:r>
+      <w:r>
+        <w:rPr>
+          <w:rFonts w:ascii="Courier New" w:eastAsiaTheme="minorHAnsi" w:hAnsi="Courier New" w:cs="Courier New"/>
+          <w:color w:val="000000"/>
+          <w:sz w:val="20"/>
+          <w:szCs w:val="20"/>
+          <w:highlight w:val="white"/>
+          <w:lang w:eastAsia="en-US"/>
+        </w:rPr>
+        <w:t xml:space="preserve"> PTYPE_DATA</w:t>
+      </w:r>
+    </w:p>
+    <w:p>
+      <w:pPr>
+        <w:autoSpaceDE w:val="0"/>
+        <w:autoSpaceDN w:val="0"/>
+        <w:adjustRightInd w:val="0"/>
+        <w:rPr>
+          <w:rFonts w:ascii="Courier New" w:eastAsiaTheme="minorHAnsi" w:hAnsi="Courier New" w:cs="Courier New"/>
+          <w:color w:val="FF0000"/>
+          <w:sz w:val="20"/>
+          <w:szCs w:val="20"/>
+          <w:highlight w:val="white"/>
+          <w:lang w:eastAsia="en-US"/>
+        </w:rPr>
+      </w:pPr>
+      <w:r>
+        <w:rPr>
+          <w:rFonts w:ascii="Courier New" w:eastAsiaTheme="minorHAnsi" w:hAnsi="Courier New" w:cs="Courier New"/>
+          <w:color w:val="000000"/>
+          <w:sz w:val="20"/>
+          <w:szCs w:val="20"/>
+          <w:highlight w:val="white"/>
+          <w:lang w:eastAsia="en-US"/>
+        </w:rPr>
+        <w:t xml:space="preserve">        valid_checksum </w:t>
+      </w:r>
+      <w:r>
+        <w:rPr>
+          <w:rFonts w:ascii="Courier New" w:eastAsiaTheme="minorHAnsi" w:hAnsi="Courier New" w:cs="Courier New"/>
+          <w:b/>
+          <w:bCs/>
+          <w:color w:val="000080"/>
+          <w:sz w:val="20"/>
+          <w:szCs w:val="20"/>
+          <w:highlight w:val="white"/>
+          <w:lang w:eastAsia="en-US"/>
+        </w:rPr>
+        <w:t>=</w:t>
+      </w:r>
+      <w:r>
+        <w:rPr>
+          <w:rFonts w:ascii="Courier New" w:eastAsiaTheme="minorHAnsi" w:hAnsi="Courier New" w:cs="Courier New"/>
+          <w:color w:val="000000"/>
+          <w:sz w:val="20"/>
+          <w:szCs w:val="20"/>
+          <w:highlight w:val="white"/>
+          <w:lang w:eastAsia="en-US"/>
+        </w:rPr>
+        <w:t xml:space="preserve"> self</w:t>
+      </w:r>
+      <w:r>
+        <w:rPr>
+          <w:rFonts w:ascii="Courier New" w:eastAsiaTheme="minorHAnsi" w:hAnsi="Courier New" w:cs="Courier New"/>
+          <w:b/>
+          <w:bCs/>
+          <w:color w:val="000080"/>
+          <w:sz w:val="20"/>
+          <w:szCs w:val="20"/>
+          <w:highlight w:val="white"/>
+          <w:lang w:eastAsia="en-US"/>
+        </w:rPr>
+        <w:t>.</w:t>
+      </w:r>
+      <w:r>
+        <w:rPr>
+          <w:rFonts w:ascii="Courier New" w:eastAsiaTheme="minorHAnsi" w:hAnsi="Courier New" w:cs="Courier New"/>
+          <w:color w:val="000000"/>
+          <w:sz w:val="20"/>
+          <w:szCs w:val="20"/>
+          <w:highlight w:val="white"/>
+          <w:lang w:eastAsia="en-US"/>
+        </w:rPr>
+        <w:t xml:space="preserve">checksum </w:t>
+      </w:r>
+      <w:r>
+        <w:rPr>
+          <w:rFonts w:ascii="Courier New" w:eastAsiaTheme="minorHAnsi" w:hAnsi="Courier New" w:cs="Courier New"/>
+          <w:b/>
+          <w:bCs/>
+          <w:color w:val="000080"/>
+          <w:sz w:val="20"/>
+          <w:szCs w:val="20"/>
+          <w:highlight w:val="white"/>
+          <w:lang w:eastAsia="en-US"/>
+        </w:rPr>
+        <w:t>==</w:t>
+      </w:r>
+      <w:r>
+        <w:rPr>
+          <w:rFonts w:ascii="Courier New" w:eastAsiaTheme="minorHAnsi" w:hAnsi="Courier New" w:cs="Courier New"/>
+          <w:color w:val="000000"/>
+          <w:sz w:val="20"/>
+          <w:szCs w:val="20"/>
+          <w:highlight w:val="white"/>
+          <w:lang w:eastAsia="en-US"/>
+        </w:rPr>
+        <w:t xml:space="preserve"> </w:t>
+      </w:r>
+      <w:r>
+        <w:rPr>
+          <w:rFonts w:ascii="Courier New" w:eastAsiaTheme="minorHAnsi" w:hAnsi="Courier New" w:cs="Courier New"/>
+          <w:b/>
+          <w:bCs/>
+          <w:color w:val="000080"/>
+          <w:sz w:val="20"/>
+          <w:szCs w:val="20"/>
+          <w:highlight w:val="white"/>
+          <w:lang w:eastAsia="en-US"/>
+        </w:rPr>
+        <w:t>(</w:t>
+      </w:r>
+      <w:r>
+        <w:rPr>
+          <w:rFonts w:ascii="Courier New" w:eastAsiaTheme="minorHAnsi" w:hAnsi="Courier New" w:cs="Courier New"/>
+          <w:color w:val="000000"/>
+          <w:sz w:val="20"/>
+          <w:szCs w:val="20"/>
+          <w:highlight w:val="white"/>
+          <w:lang w:eastAsia="en-US"/>
+        </w:rPr>
+        <w:t>self</w:t>
+      </w:r>
+      <w:r>
+        <w:rPr>
+          <w:rFonts w:ascii="Courier New" w:eastAsiaTheme="minorHAnsi" w:hAnsi="Courier New" w:cs="Courier New"/>
+          <w:b/>
+          <w:bCs/>
+          <w:color w:val="000080"/>
+          <w:sz w:val="20"/>
+          <w:szCs w:val="20"/>
+          <w:highlight w:val="white"/>
+          <w:lang w:eastAsia="en-US"/>
+        </w:rPr>
+        <w:t>.</w:t>
+      </w:r>
+      <w:r>
+        <w:rPr>
+          <w:rFonts w:ascii="Courier New" w:eastAsiaTheme="minorHAnsi" w:hAnsi="Courier New" w:cs="Courier New"/>
+          <w:color w:val="000000"/>
+          <w:sz w:val="20"/>
+          <w:szCs w:val="20"/>
+          <w:highlight w:val="white"/>
+          <w:lang w:eastAsia="en-US"/>
+        </w:rPr>
+        <w:t xml:space="preserve">magic_no </w:t>
+      </w:r>
+      <w:r>
+        <w:rPr>
+          <w:rFonts w:ascii="Courier New" w:eastAsiaTheme="minorHAnsi" w:hAnsi="Courier New" w:cs="Courier New"/>
+          <w:b/>
+          <w:bCs/>
+          <w:color w:val="000080"/>
+          <w:sz w:val="20"/>
+          <w:szCs w:val="20"/>
+          <w:highlight w:val="white"/>
+          <w:lang w:eastAsia="en-US"/>
+        </w:rPr>
+        <w:t>+</w:t>
+      </w:r>
+      <w:r>
+        <w:rPr>
+          <w:rFonts w:ascii="Courier New" w:eastAsiaTheme="minorHAnsi" w:hAnsi="Courier New" w:cs="Courier New"/>
+          <w:color w:val="000000"/>
+          <w:sz w:val="20"/>
+          <w:szCs w:val="20"/>
+          <w:highlight w:val="white"/>
+          <w:lang w:eastAsia="en-US"/>
+        </w:rPr>
+        <w:t xml:space="preserve"> self</w:t>
+      </w:r>
+      <w:r>
+        <w:rPr>
+          <w:rFonts w:ascii="Courier New" w:eastAsiaTheme="minorHAnsi" w:hAnsi="Courier New" w:cs="Courier New"/>
+          <w:b/>
+          <w:bCs/>
+          <w:color w:val="000080"/>
+          <w:sz w:val="20"/>
+          <w:szCs w:val="20"/>
+          <w:highlight w:val="white"/>
+          <w:lang w:eastAsia="en-US"/>
+        </w:rPr>
+        <w:t>.</w:t>
+      </w:r>
+      <w:r>
+        <w:rPr>
+          <w:rFonts w:ascii="Courier New" w:eastAsiaTheme="minorHAnsi" w:hAnsi="Courier New" w:cs="Courier New"/>
+          <w:color w:val="000000"/>
+          <w:sz w:val="20"/>
+          <w:szCs w:val="20"/>
+          <w:highlight w:val="white"/>
+          <w:lang w:eastAsia="en-US"/>
+        </w:rPr>
+        <w:t xml:space="preserve">packet_type </w:t>
+      </w:r>
+      <w:r>
+        <w:rPr>
+          <w:rFonts w:ascii="Courier New" w:eastAsiaTheme="minorHAnsi" w:hAnsi="Courier New" w:cs="Courier New"/>
+          <w:b/>
+          <w:bCs/>
+          <w:color w:val="000080"/>
+          <w:sz w:val="20"/>
+          <w:szCs w:val="20"/>
+          <w:highlight w:val="white"/>
+          <w:lang w:eastAsia="en-US"/>
+        </w:rPr>
+        <w:t>+</w:t>
+      </w:r>
+      <w:r>
+        <w:rPr>
+          <w:rFonts w:ascii="Courier New" w:eastAsiaTheme="minorHAnsi" w:hAnsi="Courier New" w:cs="Courier New"/>
+          <w:color w:val="000000"/>
+          <w:sz w:val="20"/>
+          <w:szCs w:val="20"/>
+          <w:highlight w:val="white"/>
+          <w:lang w:eastAsia="en-US"/>
+        </w:rPr>
+        <w:t>self</w:t>
+      </w:r>
+      <w:r>
+        <w:rPr>
+          <w:rFonts w:ascii="Courier New" w:eastAsiaTheme="minorHAnsi" w:hAnsi="Courier New" w:cs="Courier New"/>
+          <w:b/>
+          <w:bCs/>
+          <w:color w:val="000080"/>
+          <w:sz w:val="20"/>
+          <w:szCs w:val="20"/>
+          <w:highlight w:val="white"/>
+          <w:lang w:eastAsia="en-US"/>
+        </w:rPr>
+        <w:t>.</w:t>
+      </w:r>
+      <w:r>
+        <w:rPr>
+          <w:rFonts w:ascii="Courier New" w:eastAsiaTheme="minorHAnsi" w:hAnsi="Courier New" w:cs="Courier New"/>
+          <w:color w:val="000000"/>
+          <w:sz w:val="20"/>
+          <w:szCs w:val="20"/>
+          <w:highlight w:val="white"/>
+          <w:lang w:eastAsia="en-US"/>
+        </w:rPr>
         <w:t xml:space="preserve">seq_no </w:t>
       </w:r>
       <w:r>
@@ -10896,15 +11803,11 @@
     </w:p>
     <w:p>
       <w:pPr>
-        <w:autoSpaceDE w:val="0"/>
-        <w:autoSpaceDN w:val="0"/>
-        <w:adjustRightInd w:val="0"/>
-        <w:rPr>
-          <w:rFonts w:ascii="Courier New" w:eastAsiaTheme="minorHAnsi" w:hAnsi="Courier New" w:cs="Courier New"/>
-          <w:color w:val="000000"/>
-          <w:sz w:val="20"/>
-          <w:szCs w:val="20"/>
-          <w:highlight w:val="white"/>
+        <w:rPr>
+          <w:rFonts w:ascii="Courier New" w:eastAsiaTheme="minorHAnsi" w:hAnsi="Courier New" w:cs="Courier New"/>
+          <w:color w:val="000000"/>
+          <w:sz w:val="20"/>
+          <w:szCs w:val="20"/>
           <w:lang w:eastAsia="en-US"/>
         </w:rPr>
       </w:pPr>
@@ -10989,8 +11892,232 @@
           <w:highlight w:val="white"/>
           <w:lang w:eastAsia="en-US"/>
         </w:rPr>
-        <w:t xml:space="preserve"> valid_length </w:t>
-      </w:r>
+        <w:t xml:space="preserve"> valid_checksum</w:t>
+      </w:r>
+    </w:p>
+    <w:p>
+      <w:pPr>
+        <w:spacing w:after="160" w:line="259" w:lineRule="auto"/>
+        <w:rPr>
+          <w:rFonts w:ascii="Courier New" w:eastAsiaTheme="minorHAnsi" w:hAnsi="Courier New" w:cs="Courier New"/>
+          <w:color w:val="000000"/>
+          <w:sz w:val="20"/>
+          <w:szCs w:val="20"/>
+          <w:lang w:eastAsia="en-US"/>
+        </w:rPr>
+      </w:pPr>
+      <w:r>
+        <w:rPr>
+          <w:rFonts w:ascii="Courier New" w:eastAsiaTheme="minorHAnsi" w:hAnsi="Courier New" w:cs="Courier New"/>
+          <w:color w:val="000000"/>
+          <w:sz w:val="20"/>
+          <w:szCs w:val="20"/>
+          <w:lang w:eastAsia="en-US"/>
+        </w:rPr>
+        <w:br w:type="page"/>
+      </w:r>
+    </w:p>
+    <w:p>
+      <w:pPr>
+        <w:pStyle w:val="Heading1"/>
+        <w:rPr>
+          <w:rFonts w:eastAsiaTheme="minorHAnsi"/>
+          <w:lang w:eastAsia="en-US"/>
+        </w:rPr>
+      </w:pPr>
+      <w:r>
+        <w:rPr>
+          <w:rFonts w:eastAsiaTheme="minorHAnsi"/>
+          <w:lang w:eastAsia="en-US"/>
+        </w:rPr>
+        <w:lastRenderedPageBreak/>
+        <w:t>Appendix 2 – socket</w:t>
+      </w:r>
+      <w:r>
+        <w:rPr>
+          <w:rFonts w:eastAsiaTheme="minorHAnsi"/>
+          <w:lang w:eastAsia="en-US"/>
+        </w:rPr>
+        <w:t>_g</w:t>
+      </w:r>
+      <w:r>
+        <w:rPr>
+          <w:rFonts w:eastAsiaTheme="minorHAnsi"/>
+          <w:lang w:eastAsia="en-US"/>
+        </w:rPr>
+        <w:t>enerator.py</w:t>
+      </w:r>
+    </w:p>
+    <w:p>
+      <w:pPr>
+        <w:autoSpaceDE w:val="0"/>
+        <w:autoSpaceDN w:val="0"/>
+        <w:adjustRightInd w:val="0"/>
+        <w:rPr>
+          <w:rFonts w:ascii="Courier New" w:eastAsiaTheme="minorHAnsi" w:hAnsi="Courier New" w:cs="Courier New"/>
+          <w:color w:val="FF8000"/>
+          <w:sz w:val="20"/>
+          <w:szCs w:val="20"/>
+          <w:highlight w:val="white"/>
+          <w:lang w:eastAsia="en-US"/>
+        </w:rPr>
+      </w:pPr>
+      <w:r>
+        <w:rPr>
+          <w:rFonts w:ascii="Courier New" w:eastAsiaTheme="minorHAnsi" w:hAnsi="Courier New" w:cs="Courier New"/>
+          <w:color w:val="FF8000"/>
+          <w:sz w:val="20"/>
+          <w:szCs w:val="20"/>
+          <w:highlight w:val="white"/>
+          <w:lang w:eastAsia="en-US"/>
+        </w:rPr>
+        <w:t>"""</w:t>
+      </w:r>
+    </w:p>
+    <w:p>
+      <w:pPr>
+        <w:autoSpaceDE w:val="0"/>
+        <w:autoSpaceDN w:val="0"/>
+        <w:adjustRightInd w:val="0"/>
+        <w:rPr>
+          <w:rFonts w:ascii="Courier New" w:eastAsiaTheme="minorHAnsi" w:hAnsi="Courier New" w:cs="Courier New"/>
+          <w:color w:val="FF8000"/>
+          <w:sz w:val="20"/>
+          <w:szCs w:val="20"/>
+          <w:highlight w:val="white"/>
+          <w:lang w:eastAsia="en-US"/>
+        </w:rPr>
+      </w:pPr>
+      <w:r>
+        <w:rPr>
+          <w:rFonts w:ascii="Courier New" w:eastAsiaTheme="minorHAnsi" w:hAnsi="Courier New" w:cs="Courier New"/>
+          <w:color w:val="FF8000"/>
+          <w:sz w:val="20"/>
+          <w:szCs w:val="20"/>
+          <w:highlight w:val="white"/>
+          <w:lang w:eastAsia="en-US"/>
+        </w:rPr>
+        <w:t xml:space="preserve">   Socket generator</w:t>
+      </w:r>
+    </w:p>
+    <w:p>
+      <w:pPr>
+        <w:autoSpaceDE w:val="0"/>
+        <w:autoSpaceDN w:val="0"/>
+        <w:adjustRightInd w:val="0"/>
+        <w:rPr>
+          <w:rFonts w:ascii="Courier New" w:eastAsiaTheme="minorHAnsi" w:hAnsi="Courier New" w:cs="Courier New"/>
+          <w:color w:val="FF8000"/>
+          <w:sz w:val="20"/>
+          <w:szCs w:val="20"/>
+          <w:highlight w:val="white"/>
+          <w:lang w:eastAsia="en-US"/>
+        </w:rPr>
+      </w:pPr>
+      <w:r>
+        <w:rPr>
+          <w:rFonts w:ascii="Courier New" w:eastAsiaTheme="minorHAnsi" w:hAnsi="Courier New" w:cs="Courier New"/>
+          <w:color w:val="FF8000"/>
+          <w:sz w:val="20"/>
+          <w:szCs w:val="20"/>
+          <w:highlight w:val="white"/>
+          <w:lang w:eastAsia="en-US"/>
+        </w:rPr>
+        <w:t xml:space="preserve">   Program to generate sending and listening sockets.</w:t>
+      </w:r>
+    </w:p>
+    <w:p>
+      <w:pPr>
+        <w:autoSpaceDE w:val="0"/>
+        <w:autoSpaceDN w:val="0"/>
+        <w:adjustRightInd w:val="0"/>
+        <w:rPr>
+          <w:rFonts w:ascii="Courier New" w:eastAsiaTheme="minorHAnsi" w:hAnsi="Courier New" w:cs="Courier New"/>
+          <w:color w:val="FF8000"/>
+          <w:sz w:val="20"/>
+          <w:szCs w:val="20"/>
+          <w:highlight w:val="white"/>
+          <w:lang w:eastAsia="en-US"/>
+        </w:rPr>
+      </w:pPr>
+      <w:r>
+        <w:rPr>
+          <w:rFonts w:ascii="Courier New" w:eastAsiaTheme="minorHAnsi" w:hAnsi="Courier New" w:cs="Courier New"/>
+          <w:color w:val="FF8000"/>
+          <w:sz w:val="20"/>
+          <w:szCs w:val="20"/>
+          <w:highlight w:val="white"/>
+          <w:lang w:eastAsia="en-US"/>
+        </w:rPr>
+        <w:t xml:space="preserve">   Authors: Samuel Pell and Ollie Chick</w:t>
+      </w:r>
+    </w:p>
+    <w:p>
+      <w:pPr>
+        <w:autoSpaceDE w:val="0"/>
+        <w:autoSpaceDN w:val="0"/>
+        <w:adjustRightInd w:val="0"/>
+        <w:rPr>
+          <w:rFonts w:ascii="Courier New" w:eastAsiaTheme="minorHAnsi" w:hAnsi="Courier New" w:cs="Courier New"/>
+          <w:color w:val="FF8000"/>
+          <w:sz w:val="20"/>
+          <w:szCs w:val="20"/>
+          <w:highlight w:val="white"/>
+          <w:lang w:eastAsia="en-US"/>
+        </w:rPr>
+      </w:pPr>
+      <w:r>
+        <w:rPr>
+          <w:rFonts w:ascii="Courier New" w:eastAsiaTheme="minorHAnsi" w:hAnsi="Courier New" w:cs="Courier New"/>
+          <w:color w:val="FF8000"/>
+          <w:sz w:val="20"/>
+          <w:szCs w:val="20"/>
+          <w:highlight w:val="white"/>
+          <w:lang w:eastAsia="en-US"/>
+        </w:rPr>
+        <w:t xml:space="preserve">   Date modified: 29 August 2017</w:t>
+      </w:r>
+    </w:p>
+    <w:p>
+      <w:pPr>
+        <w:autoSpaceDE w:val="0"/>
+        <w:autoSpaceDN w:val="0"/>
+        <w:adjustRightInd w:val="0"/>
+        <w:rPr>
+          <w:rFonts w:ascii="Courier New" w:eastAsiaTheme="minorHAnsi" w:hAnsi="Courier New" w:cs="Courier New"/>
+          <w:color w:val="000000"/>
+          <w:sz w:val="20"/>
+          <w:szCs w:val="20"/>
+          <w:highlight w:val="white"/>
+          <w:lang w:eastAsia="en-US"/>
+        </w:rPr>
+      </w:pPr>
+      <w:r>
+        <w:rPr>
+          <w:rFonts w:ascii="Courier New" w:eastAsiaTheme="minorHAnsi" w:hAnsi="Courier New" w:cs="Courier New"/>
+          <w:color w:val="FF8000"/>
+          <w:sz w:val="20"/>
+          <w:szCs w:val="20"/>
+          <w:highlight w:val="white"/>
+          <w:lang w:eastAsia="en-US"/>
+        </w:rPr>
+        <w:t>"""</w:t>
+      </w:r>
+    </w:p>
+    <w:p>
+      <w:pPr>
+        <w:autoSpaceDE w:val="0"/>
+        <w:autoSpaceDN w:val="0"/>
+        <w:adjustRightInd w:val="0"/>
+        <w:rPr>
+          <w:rFonts w:ascii="Courier New" w:eastAsiaTheme="minorHAnsi" w:hAnsi="Courier New" w:cs="Courier New"/>
+          <w:color w:val="000000"/>
+          <w:sz w:val="20"/>
+          <w:szCs w:val="20"/>
+          <w:highlight w:val="white"/>
+          <w:lang w:eastAsia="en-US"/>
+        </w:rPr>
+      </w:pPr>
       <w:r>
         <w:rPr>
           <w:rFonts w:ascii="Courier New" w:eastAsiaTheme="minorHAnsi" w:hAnsi="Courier New" w:cs="Courier New"/>
@@ -11002,19 +12129,125 @@
           <w:highlight w:val="white"/>
           <w:lang w:eastAsia="en-US"/>
         </w:rPr>
-        <w:t>and</w:t>
-      </w:r>
-      <w:r>
-        <w:rPr>
-          <w:rFonts w:ascii="Courier New" w:eastAsiaTheme="minorHAnsi" w:hAnsi="Courier New" w:cs="Courier New"/>
-          <w:color w:val="000000"/>
-          <w:sz w:val="20"/>
-          <w:szCs w:val="20"/>
-          <w:highlight w:val="white"/>
-          <w:lang w:eastAsia="en-US"/>
-        </w:rPr>
-        <w:t xml:space="preserve"> valid_seq_no </w:t>
-      </w:r>
+        <w:t>import</w:t>
+      </w:r>
+      <w:r>
+        <w:rPr>
+          <w:rFonts w:ascii="Courier New" w:eastAsiaTheme="minorHAnsi" w:hAnsi="Courier New" w:cs="Courier New"/>
+          <w:color w:val="000000"/>
+          <w:sz w:val="20"/>
+          <w:szCs w:val="20"/>
+          <w:highlight w:val="white"/>
+          <w:lang w:eastAsia="en-US"/>
+        </w:rPr>
+        <w:t xml:space="preserve"> socket</w:t>
+      </w:r>
+    </w:p>
+    <w:p>
+      <w:pPr>
+        <w:autoSpaceDE w:val="0"/>
+        <w:autoSpaceDN w:val="0"/>
+        <w:adjustRightInd w:val="0"/>
+        <w:rPr>
+          <w:rFonts w:ascii="Courier New" w:eastAsiaTheme="minorHAnsi" w:hAnsi="Courier New" w:cs="Courier New"/>
+          <w:color w:val="000000"/>
+          <w:sz w:val="20"/>
+          <w:szCs w:val="20"/>
+          <w:highlight w:val="white"/>
+          <w:lang w:eastAsia="en-US"/>
+        </w:rPr>
+      </w:pPr>
+    </w:p>
+    <w:p>
+      <w:pPr>
+        <w:autoSpaceDE w:val="0"/>
+        <w:autoSpaceDN w:val="0"/>
+        <w:adjustRightInd w:val="0"/>
+        <w:rPr>
+          <w:rFonts w:ascii="Courier New" w:eastAsiaTheme="minorHAnsi" w:hAnsi="Courier New" w:cs="Courier New"/>
+          <w:color w:val="000000"/>
+          <w:sz w:val="20"/>
+          <w:szCs w:val="20"/>
+          <w:highlight w:val="white"/>
+          <w:lang w:eastAsia="en-US"/>
+        </w:rPr>
+      </w:pPr>
+      <w:r>
+        <w:rPr>
+          <w:rFonts w:ascii="Courier New" w:eastAsiaTheme="minorHAnsi" w:hAnsi="Courier New" w:cs="Courier New"/>
+          <w:color w:val="000000"/>
+          <w:sz w:val="20"/>
+          <w:szCs w:val="20"/>
+          <w:highlight w:val="white"/>
+          <w:lang w:eastAsia="en-US"/>
+        </w:rPr>
+        <w:t xml:space="preserve">IP </w:t>
+      </w:r>
+      <w:r>
+        <w:rPr>
+          <w:rFonts w:ascii="Courier New" w:eastAsiaTheme="minorHAnsi" w:hAnsi="Courier New" w:cs="Courier New"/>
+          <w:b/>
+          <w:bCs/>
+          <w:color w:val="000080"/>
+          <w:sz w:val="20"/>
+          <w:szCs w:val="20"/>
+          <w:highlight w:val="white"/>
+          <w:lang w:eastAsia="en-US"/>
+        </w:rPr>
+        <w:t>=</w:t>
+      </w:r>
+      <w:r>
+        <w:rPr>
+          <w:rFonts w:ascii="Courier New" w:eastAsiaTheme="minorHAnsi" w:hAnsi="Courier New" w:cs="Courier New"/>
+          <w:color w:val="000000"/>
+          <w:sz w:val="20"/>
+          <w:szCs w:val="20"/>
+          <w:highlight w:val="white"/>
+          <w:lang w:eastAsia="en-US"/>
+        </w:rPr>
+        <w:t xml:space="preserve"> </w:t>
+      </w:r>
+      <w:r>
+        <w:rPr>
+          <w:rFonts w:ascii="Courier New" w:eastAsiaTheme="minorHAnsi" w:hAnsi="Courier New" w:cs="Courier New"/>
+          <w:color w:val="808080"/>
+          <w:sz w:val="20"/>
+          <w:szCs w:val="20"/>
+          <w:highlight w:val="white"/>
+          <w:lang w:eastAsia="en-US"/>
+        </w:rPr>
+        <w:t>'127.0.0.1'</w:t>
+      </w:r>
+    </w:p>
+    <w:p>
+      <w:pPr>
+        <w:autoSpaceDE w:val="0"/>
+        <w:autoSpaceDN w:val="0"/>
+        <w:adjustRightInd w:val="0"/>
+        <w:rPr>
+          <w:rFonts w:ascii="Courier New" w:eastAsiaTheme="minorHAnsi" w:hAnsi="Courier New" w:cs="Courier New"/>
+          <w:color w:val="000000"/>
+          <w:sz w:val="20"/>
+          <w:szCs w:val="20"/>
+          <w:highlight w:val="white"/>
+          <w:lang w:eastAsia="en-US"/>
+        </w:rPr>
+      </w:pPr>
+    </w:p>
+    <w:p>
+      <w:pPr>
+        <w:autoSpaceDE w:val="0"/>
+        <w:autoSpaceDN w:val="0"/>
+        <w:adjustRightInd w:val="0"/>
+        <w:rPr>
+          <w:rFonts w:ascii="Courier New" w:eastAsiaTheme="minorHAnsi" w:hAnsi="Courier New" w:cs="Courier New"/>
+          <w:color w:val="000000"/>
+          <w:sz w:val="20"/>
+          <w:szCs w:val="20"/>
+          <w:highlight w:val="white"/>
+          <w:lang w:eastAsia="en-US"/>
+        </w:rPr>
+      </w:pPr>
       <w:r>
         <w:rPr>
           <w:rFonts w:ascii="Courier New" w:eastAsiaTheme="minorHAnsi" w:hAnsi="Courier New" w:cs="Courier New"/>
@@ -11026,58 +12259,100 @@
           <w:highlight w:val="white"/>
           <w:lang w:eastAsia="en-US"/>
         </w:rPr>
-        <w:t>and</w:t>
-      </w:r>
-      <w:r>
-        <w:rPr>
-          <w:rFonts w:ascii="Courier New" w:eastAsiaTheme="minorHAnsi" w:hAnsi="Courier New" w:cs="Courier New"/>
-          <w:color w:val="000000"/>
-          <w:sz w:val="20"/>
-          <w:szCs w:val="20"/>
-          <w:highlight w:val="white"/>
-          <w:lang w:eastAsia="en-US"/>
-        </w:rPr>
-        <w:t xml:space="preserve"> valid_checksum</w:t>
-      </w:r>
-    </w:p>
-    <w:p>
-      <w:pPr>
-        <w:autoSpaceDE w:val="0"/>
-        <w:autoSpaceDN w:val="0"/>
-        <w:adjustRightInd w:val="0"/>
-        <w:rPr>
-          <w:rFonts w:ascii="Courier New" w:eastAsiaTheme="minorHAnsi" w:hAnsi="Courier New" w:cs="Courier New"/>
-          <w:color w:val="000000"/>
-          <w:sz w:val="20"/>
-          <w:szCs w:val="20"/>
-          <w:highlight w:val="white"/>
-          <w:lang w:eastAsia="en-US"/>
-        </w:rPr>
-      </w:pPr>
-    </w:p>
-    <w:p>
-      <w:pPr>
-        <w:autoSpaceDE w:val="0"/>
-        <w:autoSpaceDN w:val="0"/>
-        <w:adjustRightInd w:val="0"/>
-        <w:rPr>
-          <w:rFonts w:ascii="Courier New" w:eastAsiaTheme="minorHAnsi" w:hAnsi="Courier New" w:cs="Courier New"/>
-          <w:color w:val="000000"/>
-          <w:sz w:val="20"/>
-          <w:szCs w:val="20"/>
-          <w:highlight w:val="white"/>
-          <w:lang w:eastAsia="en-US"/>
-        </w:rPr>
-      </w:pPr>
-    </w:p>
-    <w:p>
-      <w:pPr>
-        <w:autoSpaceDE w:val="0"/>
-        <w:autoSpaceDN w:val="0"/>
-        <w:adjustRightInd w:val="0"/>
-        <w:rPr>
-          <w:rFonts w:ascii="Courier New" w:eastAsiaTheme="minorHAnsi" w:hAnsi="Courier New" w:cs="Courier New"/>
-          <w:color w:val="000000"/>
+        <w:t>def</w:t>
+      </w:r>
+      <w:r>
+        <w:rPr>
+          <w:rFonts w:ascii="Courier New" w:eastAsiaTheme="minorHAnsi" w:hAnsi="Courier New" w:cs="Courier New"/>
+          <w:color w:val="000000"/>
+          <w:sz w:val="20"/>
+          <w:szCs w:val="20"/>
+          <w:highlight w:val="white"/>
+          <w:lang w:eastAsia="en-US"/>
+        </w:rPr>
+        <w:t xml:space="preserve"> </w:t>
+      </w:r>
+      <w:r>
+        <w:rPr>
+          <w:rFonts w:ascii="Courier New" w:eastAsiaTheme="minorHAnsi" w:hAnsi="Courier New" w:cs="Courier New"/>
+          <w:color w:val="FF00FF"/>
+          <w:sz w:val="20"/>
+          <w:szCs w:val="20"/>
+          <w:highlight w:val="white"/>
+          <w:lang w:eastAsia="en-US"/>
+        </w:rPr>
+        <w:t>create_sending_socket</w:t>
+      </w:r>
+      <w:r>
+        <w:rPr>
+          <w:rFonts w:ascii="Courier New" w:eastAsiaTheme="minorHAnsi" w:hAnsi="Courier New" w:cs="Courier New"/>
+          <w:b/>
+          <w:bCs/>
+          <w:color w:val="000080"/>
+          <w:sz w:val="20"/>
+          <w:szCs w:val="20"/>
+          <w:highlight w:val="white"/>
+          <w:lang w:eastAsia="en-US"/>
+        </w:rPr>
+        <w:t>(</w:t>
+      </w:r>
+      <w:r>
+        <w:rPr>
+          <w:rFonts w:ascii="Courier New" w:eastAsiaTheme="minorHAnsi" w:hAnsi="Courier New" w:cs="Courier New"/>
+          <w:color w:val="000000"/>
+          <w:sz w:val="20"/>
+          <w:szCs w:val="20"/>
+          <w:highlight w:val="white"/>
+          <w:lang w:eastAsia="en-US"/>
+        </w:rPr>
+        <w:t>local_port</w:t>
+      </w:r>
+      <w:r>
+        <w:rPr>
+          <w:rFonts w:ascii="Courier New" w:eastAsiaTheme="minorHAnsi" w:hAnsi="Courier New" w:cs="Courier New"/>
+          <w:b/>
+          <w:bCs/>
+          <w:color w:val="000080"/>
+          <w:sz w:val="20"/>
+          <w:szCs w:val="20"/>
+          <w:highlight w:val="white"/>
+          <w:lang w:eastAsia="en-US"/>
+        </w:rPr>
+        <w:t>,</w:t>
+      </w:r>
+      <w:r>
+        <w:rPr>
+          <w:rFonts w:ascii="Courier New" w:eastAsiaTheme="minorHAnsi" w:hAnsi="Courier New" w:cs="Courier New"/>
+          <w:color w:val="000000"/>
+          <w:sz w:val="20"/>
+          <w:szCs w:val="20"/>
+          <w:highlight w:val="white"/>
+          <w:lang w:eastAsia="en-US"/>
+        </w:rPr>
+        <w:t xml:space="preserve"> remote_port</w:t>
+      </w:r>
+      <w:r>
+        <w:rPr>
+          <w:rFonts w:ascii="Courier New" w:eastAsiaTheme="minorHAnsi" w:hAnsi="Courier New" w:cs="Courier New"/>
+          <w:b/>
+          <w:bCs/>
+          <w:color w:val="000080"/>
+          <w:sz w:val="20"/>
+          <w:szCs w:val="20"/>
+          <w:highlight w:val="white"/>
+          <w:lang w:eastAsia="en-US"/>
+        </w:rPr>
+        <w:t>):</w:t>
+      </w:r>
+    </w:p>
+    <w:p>
+      <w:pPr>
+        <w:autoSpaceDE w:val="0"/>
+        <w:autoSpaceDN w:val="0"/>
+        <w:adjustRightInd w:val="0"/>
+        <w:rPr>
+          <w:rFonts w:ascii="Courier New" w:eastAsiaTheme="minorHAnsi" w:hAnsi="Courier New" w:cs="Courier New"/>
+          <w:color w:val="FF8000"/>
           <w:sz w:val="20"/>
           <w:szCs w:val="20"/>
           <w:highlight w:val="white"/>
@@ -11098,6 +12373,147 @@
       <w:r>
         <w:rPr>
           <w:rFonts w:ascii="Courier New" w:eastAsiaTheme="minorHAnsi" w:hAnsi="Courier New" w:cs="Courier New"/>
+          <w:color w:val="FF8000"/>
+          <w:sz w:val="20"/>
+          <w:szCs w:val="20"/>
+          <w:highlight w:val="white"/>
+          <w:lang w:eastAsia="en-US"/>
+        </w:rPr>
+        <w:t>"""</w:t>
+      </w:r>
+    </w:p>
+    <w:p>
+      <w:pPr>
+        <w:autoSpaceDE w:val="0"/>
+        <w:autoSpaceDN w:val="0"/>
+        <w:adjustRightInd w:val="0"/>
+        <w:rPr>
+          <w:rFonts w:ascii="Courier New" w:eastAsiaTheme="minorHAnsi" w:hAnsi="Courier New" w:cs="Courier New"/>
+          <w:color w:val="FF8000"/>
+          <w:sz w:val="20"/>
+          <w:szCs w:val="20"/>
+          <w:highlight w:val="white"/>
+          <w:lang w:eastAsia="en-US"/>
+        </w:rPr>
+      </w:pPr>
+      <w:r>
+        <w:rPr>
+          <w:rFonts w:ascii="Courier New" w:eastAsiaTheme="minorHAnsi" w:hAnsi="Courier New" w:cs="Courier New"/>
+          <w:color w:val="FF8000"/>
+          <w:sz w:val="20"/>
+          <w:szCs w:val="20"/>
+          <w:highlight w:val="white"/>
+          <w:lang w:eastAsia="en-US"/>
+        </w:rPr>
+        <w:t xml:space="preserve">       Creates a socket on the local_port and connects it to the</w:t>
+      </w:r>
+    </w:p>
+    <w:p>
+      <w:pPr>
+        <w:autoSpaceDE w:val="0"/>
+        <w:autoSpaceDN w:val="0"/>
+        <w:adjustRightInd w:val="0"/>
+        <w:rPr>
+          <w:rFonts w:ascii="Courier New" w:eastAsiaTheme="minorHAnsi" w:hAnsi="Courier New" w:cs="Courier New"/>
+          <w:color w:val="FF8000"/>
+          <w:sz w:val="20"/>
+          <w:szCs w:val="20"/>
+          <w:highlight w:val="white"/>
+          <w:lang w:eastAsia="en-US"/>
+        </w:rPr>
+      </w:pPr>
+      <w:r>
+        <w:rPr>
+          <w:rFonts w:ascii="Courier New" w:eastAsiaTheme="minorHAnsi" w:hAnsi="Courier New" w:cs="Courier New"/>
+          <w:color w:val="FF8000"/>
+          <w:sz w:val="20"/>
+          <w:szCs w:val="20"/>
+          <w:highlight w:val="white"/>
+          <w:lang w:eastAsia="en-US"/>
+        </w:rPr>
+        <w:t xml:space="preserve">       remote_port socket, then returns that socket.</w:t>
+      </w:r>
+    </w:p>
+    <w:p>
+      <w:pPr>
+        <w:autoSpaceDE w:val="0"/>
+        <w:autoSpaceDN w:val="0"/>
+        <w:adjustRightInd w:val="0"/>
+        <w:rPr>
+          <w:rFonts w:ascii="Courier New" w:eastAsiaTheme="minorHAnsi" w:hAnsi="Courier New" w:cs="Courier New"/>
+          <w:color w:val="FF8000"/>
+          <w:sz w:val="20"/>
+          <w:szCs w:val="20"/>
+          <w:highlight w:val="white"/>
+          <w:lang w:eastAsia="en-US"/>
+        </w:rPr>
+      </w:pPr>
+      <w:r>
+        <w:rPr>
+          <w:rFonts w:ascii="Courier New" w:eastAsiaTheme="minorHAnsi" w:hAnsi="Courier New" w:cs="Courier New"/>
+          <w:color w:val="FF8000"/>
+          <w:sz w:val="20"/>
+          <w:szCs w:val="20"/>
+          <w:highlight w:val="white"/>
+          <w:lang w:eastAsia="en-US"/>
+        </w:rPr>
+        <w:t xml:space="preserve">       If it fails, returns None.</w:t>
+      </w:r>
+    </w:p>
+    <w:p>
+      <w:pPr>
+        <w:autoSpaceDE w:val="0"/>
+        <w:autoSpaceDN w:val="0"/>
+        <w:adjustRightInd w:val="0"/>
+        <w:rPr>
+          <w:rFonts w:ascii="Courier New" w:eastAsiaTheme="minorHAnsi" w:hAnsi="Courier New" w:cs="Courier New"/>
+          <w:color w:val="000000"/>
+          <w:sz w:val="20"/>
+          <w:szCs w:val="20"/>
+          <w:highlight w:val="white"/>
+          <w:lang w:eastAsia="en-US"/>
+        </w:rPr>
+      </w:pPr>
+      <w:r>
+        <w:rPr>
+          <w:rFonts w:ascii="Courier New" w:eastAsiaTheme="minorHAnsi" w:hAnsi="Courier New" w:cs="Courier New"/>
+          <w:color w:val="FF8000"/>
+          <w:sz w:val="20"/>
+          <w:szCs w:val="20"/>
+          <w:highlight w:val="white"/>
+          <w:lang w:eastAsia="en-US"/>
+        </w:rPr>
+        <w:t xml:space="preserve">    """</w:t>
+      </w:r>
+    </w:p>
+    <w:p>
+      <w:pPr>
+        <w:autoSpaceDE w:val="0"/>
+        <w:autoSpaceDN w:val="0"/>
+        <w:adjustRightInd w:val="0"/>
+        <w:rPr>
+          <w:rFonts w:ascii="Courier New" w:eastAsiaTheme="minorHAnsi" w:hAnsi="Courier New" w:cs="Courier New"/>
+          <w:color w:val="000000"/>
+          <w:sz w:val="20"/>
+          <w:szCs w:val="20"/>
+          <w:highlight w:val="white"/>
+          <w:lang w:eastAsia="en-US"/>
+        </w:rPr>
+      </w:pPr>
+      <w:r>
+        <w:rPr>
+          <w:rFonts w:ascii="Courier New" w:eastAsiaTheme="minorHAnsi" w:hAnsi="Courier New" w:cs="Courier New"/>
+          <w:color w:val="000000"/>
+          <w:sz w:val="20"/>
+          <w:szCs w:val="20"/>
+          <w:highlight w:val="white"/>
+          <w:lang w:eastAsia="en-US"/>
+        </w:rPr>
+        <w:t xml:space="preserve">    </w:t>
+      </w:r>
+      <w:r>
+        <w:rPr>
+          <w:rFonts w:ascii="Courier New" w:eastAsiaTheme="minorHAnsi" w:hAnsi="Courier New" w:cs="Courier New"/>
           <w:b/>
           <w:bCs/>
           <w:color w:val="0000FF"/>
@@ -11106,6 +12522,684 @@
           <w:highlight w:val="white"/>
           <w:lang w:eastAsia="en-US"/>
         </w:rPr>
+        <w:t>try</w:t>
+      </w:r>
+      <w:r>
+        <w:rPr>
+          <w:rFonts w:ascii="Courier New" w:eastAsiaTheme="minorHAnsi" w:hAnsi="Courier New" w:cs="Courier New"/>
+          <w:b/>
+          <w:bCs/>
+          <w:color w:val="000080"/>
+          <w:sz w:val="20"/>
+          <w:szCs w:val="20"/>
+          <w:highlight w:val="white"/>
+          <w:lang w:eastAsia="en-US"/>
+        </w:rPr>
+        <w:t>:</w:t>
+      </w:r>
+    </w:p>
+    <w:p>
+      <w:pPr>
+        <w:autoSpaceDE w:val="0"/>
+        <w:autoSpaceDN w:val="0"/>
+        <w:adjustRightInd w:val="0"/>
+        <w:rPr>
+          <w:rFonts w:ascii="Courier New" w:eastAsiaTheme="minorHAnsi" w:hAnsi="Courier New" w:cs="Courier New"/>
+          <w:color w:val="000000"/>
+          <w:sz w:val="20"/>
+          <w:szCs w:val="20"/>
+          <w:highlight w:val="white"/>
+          <w:lang w:eastAsia="en-US"/>
+        </w:rPr>
+      </w:pPr>
+      <w:r>
+        <w:rPr>
+          <w:rFonts w:ascii="Courier New" w:eastAsiaTheme="minorHAnsi" w:hAnsi="Courier New" w:cs="Courier New"/>
+          <w:color w:val="000000"/>
+          <w:sz w:val="20"/>
+          <w:szCs w:val="20"/>
+          <w:highlight w:val="white"/>
+          <w:lang w:eastAsia="en-US"/>
+        </w:rPr>
+        <w:t xml:space="preserve">        new_socket </w:t>
+      </w:r>
+      <w:r>
+        <w:rPr>
+          <w:rFonts w:ascii="Courier New" w:eastAsiaTheme="minorHAnsi" w:hAnsi="Courier New" w:cs="Courier New"/>
+          <w:b/>
+          <w:bCs/>
+          <w:color w:val="000080"/>
+          <w:sz w:val="20"/>
+          <w:szCs w:val="20"/>
+          <w:highlight w:val="white"/>
+          <w:lang w:eastAsia="en-US"/>
+        </w:rPr>
+        <w:t>=</w:t>
+      </w:r>
+      <w:r>
+        <w:rPr>
+          <w:rFonts w:ascii="Courier New" w:eastAsiaTheme="minorHAnsi" w:hAnsi="Courier New" w:cs="Courier New"/>
+          <w:color w:val="000000"/>
+          <w:sz w:val="20"/>
+          <w:szCs w:val="20"/>
+          <w:highlight w:val="white"/>
+          <w:lang w:eastAsia="en-US"/>
+        </w:rPr>
+        <w:t xml:space="preserve"> socket</w:t>
+      </w:r>
+      <w:r>
+        <w:rPr>
+          <w:rFonts w:ascii="Courier New" w:eastAsiaTheme="minorHAnsi" w:hAnsi="Courier New" w:cs="Courier New"/>
+          <w:b/>
+          <w:bCs/>
+          <w:color w:val="000080"/>
+          <w:sz w:val="20"/>
+          <w:szCs w:val="20"/>
+          <w:highlight w:val="white"/>
+          <w:lang w:eastAsia="en-US"/>
+        </w:rPr>
+        <w:t>.</w:t>
+      </w:r>
+      <w:r>
+        <w:rPr>
+          <w:rFonts w:ascii="Courier New" w:eastAsiaTheme="minorHAnsi" w:hAnsi="Courier New" w:cs="Courier New"/>
+          <w:color w:val="000000"/>
+          <w:sz w:val="20"/>
+          <w:szCs w:val="20"/>
+          <w:highlight w:val="white"/>
+          <w:lang w:eastAsia="en-US"/>
+        </w:rPr>
+        <w:t>socket</w:t>
+      </w:r>
+      <w:r>
+        <w:rPr>
+          <w:rFonts w:ascii="Courier New" w:eastAsiaTheme="minorHAnsi" w:hAnsi="Courier New" w:cs="Courier New"/>
+          <w:b/>
+          <w:bCs/>
+          <w:color w:val="000080"/>
+          <w:sz w:val="20"/>
+          <w:szCs w:val="20"/>
+          <w:highlight w:val="white"/>
+          <w:lang w:eastAsia="en-US"/>
+        </w:rPr>
+        <w:t>(</w:t>
+      </w:r>
+      <w:r>
+        <w:rPr>
+          <w:rFonts w:ascii="Courier New" w:eastAsiaTheme="minorHAnsi" w:hAnsi="Courier New" w:cs="Courier New"/>
+          <w:color w:val="000000"/>
+          <w:sz w:val="20"/>
+          <w:szCs w:val="20"/>
+          <w:highlight w:val="white"/>
+          <w:lang w:eastAsia="en-US"/>
+        </w:rPr>
+        <w:t>socket</w:t>
+      </w:r>
+      <w:r>
+        <w:rPr>
+          <w:rFonts w:ascii="Courier New" w:eastAsiaTheme="minorHAnsi" w:hAnsi="Courier New" w:cs="Courier New"/>
+          <w:b/>
+          <w:bCs/>
+          <w:color w:val="000080"/>
+          <w:sz w:val="20"/>
+          <w:szCs w:val="20"/>
+          <w:highlight w:val="white"/>
+          <w:lang w:eastAsia="en-US"/>
+        </w:rPr>
+        <w:t>.</w:t>
+      </w:r>
+      <w:r>
+        <w:rPr>
+          <w:rFonts w:ascii="Courier New" w:eastAsiaTheme="minorHAnsi" w:hAnsi="Courier New" w:cs="Courier New"/>
+          <w:color w:val="000000"/>
+          <w:sz w:val="20"/>
+          <w:szCs w:val="20"/>
+          <w:highlight w:val="white"/>
+          <w:lang w:eastAsia="en-US"/>
+        </w:rPr>
+        <w:t>AF_INET</w:t>
+      </w:r>
+      <w:r>
+        <w:rPr>
+          <w:rFonts w:ascii="Courier New" w:eastAsiaTheme="minorHAnsi" w:hAnsi="Courier New" w:cs="Courier New"/>
+          <w:b/>
+          <w:bCs/>
+          <w:color w:val="000080"/>
+          <w:sz w:val="20"/>
+          <w:szCs w:val="20"/>
+          <w:highlight w:val="white"/>
+          <w:lang w:eastAsia="en-US"/>
+        </w:rPr>
+        <w:t>,</w:t>
+      </w:r>
+      <w:r>
+        <w:rPr>
+          <w:rFonts w:ascii="Courier New" w:eastAsiaTheme="minorHAnsi" w:hAnsi="Courier New" w:cs="Courier New"/>
+          <w:color w:val="000000"/>
+          <w:sz w:val="20"/>
+          <w:szCs w:val="20"/>
+          <w:highlight w:val="white"/>
+          <w:lang w:eastAsia="en-US"/>
+        </w:rPr>
+        <w:t xml:space="preserve"> socket</w:t>
+      </w:r>
+      <w:r>
+        <w:rPr>
+          <w:rFonts w:ascii="Courier New" w:eastAsiaTheme="minorHAnsi" w:hAnsi="Courier New" w:cs="Courier New"/>
+          <w:b/>
+          <w:bCs/>
+          <w:color w:val="000080"/>
+          <w:sz w:val="20"/>
+          <w:szCs w:val="20"/>
+          <w:highlight w:val="white"/>
+          <w:lang w:eastAsia="en-US"/>
+        </w:rPr>
+        <w:t>.</w:t>
+      </w:r>
+      <w:r>
+        <w:rPr>
+          <w:rFonts w:ascii="Courier New" w:eastAsiaTheme="minorHAnsi" w:hAnsi="Courier New" w:cs="Courier New"/>
+          <w:color w:val="000000"/>
+          <w:sz w:val="20"/>
+          <w:szCs w:val="20"/>
+          <w:highlight w:val="white"/>
+          <w:lang w:eastAsia="en-US"/>
+        </w:rPr>
+        <w:t>SOCK_STREAM</w:t>
+      </w:r>
+      <w:r>
+        <w:rPr>
+          <w:rFonts w:ascii="Courier New" w:eastAsiaTheme="minorHAnsi" w:hAnsi="Courier New" w:cs="Courier New"/>
+          <w:b/>
+          <w:bCs/>
+          <w:color w:val="000080"/>
+          <w:sz w:val="20"/>
+          <w:szCs w:val="20"/>
+          <w:highlight w:val="white"/>
+          <w:lang w:eastAsia="en-US"/>
+        </w:rPr>
+        <w:t>)</w:t>
+      </w:r>
+    </w:p>
+    <w:p>
+      <w:pPr>
+        <w:autoSpaceDE w:val="0"/>
+        <w:autoSpaceDN w:val="0"/>
+        <w:adjustRightInd w:val="0"/>
+        <w:rPr>
+          <w:rFonts w:ascii="Courier New" w:eastAsiaTheme="minorHAnsi" w:hAnsi="Courier New" w:cs="Courier New"/>
+          <w:color w:val="000000"/>
+          <w:sz w:val="20"/>
+          <w:szCs w:val="20"/>
+          <w:highlight w:val="white"/>
+          <w:lang w:eastAsia="en-US"/>
+        </w:rPr>
+      </w:pPr>
+      <w:r>
+        <w:rPr>
+          <w:rFonts w:ascii="Courier New" w:eastAsiaTheme="minorHAnsi" w:hAnsi="Courier New" w:cs="Courier New"/>
+          <w:color w:val="000000"/>
+          <w:sz w:val="20"/>
+          <w:szCs w:val="20"/>
+          <w:highlight w:val="white"/>
+          <w:lang w:eastAsia="en-US"/>
+        </w:rPr>
+        <w:t xml:space="preserve">        new_socket</w:t>
+      </w:r>
+      <w:r>
+        <w:rPr>
+          <w:rFonts w:ascii="Courier New" w:eastAsiaTheme="minorHAnsi" w:hAnsi="Courier New" w:cs="Courier New"/>
+          <w:b/>
+          <w:bCs/>
+          <w:color w:val="000080"/>
+          <w:sz w:val="20"/>
+          <w:szCs w:val="20"/>
+          <w:highlight w:val="white"/>
+          <w:lang w:eastAsia="en-US"/>
+        </w:rPr>
+        <w:t>.</w:t>
+      </w:r>
+      <w:r>
+        <w:rPr>
+          <w:rFonts w:ascii="Courier New" w:eastAsiaTheme="minorHAnsi" w:hAnsi="Courier New" w:cs="Courier New"/>
+          <w:color w:val="000000"/>
+          <w:sz w:val="20"/>
+          <w:szCs w:val="20"/>
+          <w:highlight w:val="white"/>
+          <w:lang w:eastAsia="en-US"/>
+        </w:rPr>
+        <w:t>bind</w:t>
+      </w:r>
+      <w:r>
+        <w:rPr>
+          <w:rFonts w:ascii="Courier New" w:eastAsiaTheme="minorHAnsi" w:hAnsi="Courier New" w:cs="Courier New"/>
+          <w:b/>
+          <w:bCs/>
+          <w:color w:val="000080"/>
+          <w:sz w:val="20"/>
+          <w:szCs w:val="20"/>
+          <w:highlight w:val="white"/>
+          <w:lang w:eastAsia="en-US"/>
+        </w:rPr>
+        <w:t>((</w:t>
+      </w:r>
+      <w:r>
+        <w:rPr>
+          <w:rFonts w:ascii="Courier New" w:eastAsiaTheme="minorHAnsi" w:hAnsi="Courier New" w:cs="Courier New"/>
+          <w:color w:val="000000"/>
+          <w:sz w:val="20"/>
+          <w:szCs w:val="20"/>
+          <w:highlight w:val="white"/>
+          <w:lang w:eastAsia="en-US"/>
+        </w:rPr>
+        <w:t>IP</w:t>
+      </w:r>
+      <w:r>
+        <w:rPr>
+          <w:rFonts w:ascii="Courier New" w:eastAsiaTheme="minorHAnsi" w:hAnsi="Courier New" w:cs="Courier New"/>
+          <w:b/>
+          <w:bCs/>
+          <w:color w:val="000080"/>
+          <w:sz w:val="20"/>
+          <w:szCs w:val="20"/>
+          <w:highlight w:val="white"/>
+          <w:lang w:eastAsia="en-US"/>
+        </w:rPr>
+        <w:t>,</w:t>
+      </w:r>
+      <w:r>
+        <w:rPr>
+          <w:rFonts w:ascii="Courier New" w:eastAsiaTheme="minorHAnsi" w:hAnsi="Courier New" w:cs="Courier New"/>
+          <w:color w:val="000000"/>
+          <w:sz w:val="20"/>
+          <w:szCs w:val="20"/>
+          <w:highlight w:val="white"/>
+          <w:lang w:eastAsia="en-US"/>
+        </w:rPr>
+        <w:t xml:space="preserve"> local_port</w:t>
+      </w:r>
+      <w:r>
+        <w:rPr>
+          <w:rFonts w:ascii="Courier New" w:eastAsiaTheme="minorHAnsi" w:hAnsi="Courier New" w:cs="Courier New"/>
+          <w:b/>
+          <w:bCs/>
+          <w:color w:val="000080"/>
+          <w:sz w:val="20"/>
+          <w:szCs w:val="20"/>
+          <w:highlight w:val="white"/>
+          <w:lang w:eastAsia="en-US"/>
+        </w:rPr>
+        <w:t>))</w:t>
+      </w:r>
+    </w:p>
+    <w:p>
+      <w:pPr>
+        <w:autoSpaceDE w:val="0"/>
+        <w:autoSpaceDN w:val="0"/>
+        <w:adjustRightInd w:val="0"/>
+        <w:rPr>
+          <w:rFonts w:ascii="Courier New" w:eastAsiaTheme="minorHAnsi" w:hAnsi="Courier New" w:cs="Courier New"/>
+          <w:color w:val="000000"/>
+          <w:sz w:val="20"/>
+          <w:szCs w:val="20"/>
+          <w:highlight w:val="white"/>
+          <w:lang w:eastAsia="en-US"/>
+        </w:rPr>
+      </w:pPr>
+      <w:r>
+        <w:rPr>
+          <w:rFonts w:ascii="Courier New" w:eastAsiaTheme="minorHAnsi" w:hAnsi="Courier New" w:cs="Courier New"/>
+          <w:color w:val="000000"/>
+          <w:sz w:val="20"/>
+          <w:szCs w:val="20"/>
+          <w:highlight w:val="white"/>
+          <w:lang w:eastAsia="en-US"/>
+        </w:rPr>
+        <w:t xml:space="preserve">        new_socket</w:t>
+      </w:r>
+      <w:r>
+        <w:rPr>
+          <w:rFonts w:ascii="Courier New" w:eastAsiaTheme="minorHAnsi" w:hAnsi="Courier New" w:cs="Courier New"/>
+          <w:b/>
+          <w:bCs/>
+          <w:color w:val="000080"/>
+          <w:sz w:val="20"/>
+          <w:szCs w:val="20"/>
+          <w:highlight w:val="white"/>
+          <w:lang w:eastAsia="en-US"/>
+        </w:rPr>
+        <w:t>.</w:t>
+      </w:r>
+      <w:r>
+        <w:rPr>
+          <w:rFonts w:ascii="Courier New" w:eastAsiaTheme="minorHAnsi" w:hAnsi="Courier New" w:cs="Courier New"/>
+          <w:color w:val="000000"/>
+          <w:sz w:val="20"/>
+          <w:szCs w:val="20"/>
+          <w:highlight w:val="white"/>
+          <w:lang w:eastAsia="en-US"/>
+        </w:rPr>
+        <w:t>connect</w:t>
+      </w:r>
+      <w:r>
+        <w:rPr>
+          <w:rFonts w:ascii="Courier New" w:eastAsiaTheme="minorHAnsi" w:hAnsi="Courier New" w:cs="Courier New"/>
+          <w:b/>
+          <w:bCs/>
+          <w:color w:val="000080"/>
+          <w:sz w:val="20"/>
+          <w:szCs w:val="20"/>
+          <w:highlight w:val="white"/>
+          <w:lang w:eastAsia="en-US"/>
+        </w:rPr>
+        <w:t>((</w:t>
+      </w:r>
+      <w:r>
+        <w:rPr>
+          <w:rFonts w:ascii="Courier New" w:eastAsiaTheme="minorHAnsi" w:hAnsi="Courier New" w:cs="Courier New"/>
+          <w:color w:val="000000"/>
+          <w:sz w:val="20"/>
+          <w:szCs w:val="20"/>
+          <w:highlight w:val="white"/>
+          <w:lang w:eastAsia="en-US"/>
+        </w:rPr>
+        <w:t>IP</w:t>
+      </w:r>
+      <w:r>
+        <w:rPr>
+          <w:rFonts w:ascii="Courier New" w:eastAsiaTheme="minorHAnsi" w:hAnsi="Courier New" w:cs="Courier New"/>
+          <w:b/>
+          <w:bCs/>
+          <w:color w:val="000080"/>
+          <w:sz w:val="20"/>
+          <w:szCs w:val="20"/>
+          <w:highlight w:val="white"/>
+          <w:lang w:eastAsia="en-US"/>
+        </w:rPr>
+        <w:t>,</w:t>
+      </w:r>
+      <w:r>
+        <w:rPr>
+          <w:rFonts w:ascii="Courier New" w:eastAsiaTheme="minorHAnsi" w:hAnsi="Courier New" w:cs="Courier New"/>
+          <w:color w:val="000000"/>
+          <w:sz w:val="20"/>
+          <w:szCs w:val="20"/>
+          <w:highlight w:val="white"/>
+          <w:lang w:eastAsia="en-US"/>
+        </w:rPr>
+        <w:t xml:space="preserve"> remote_port</w:t>
+      </w:r>
+      <w:r>
+        <w:rPr>
+          <w:rFonts w:ascii="Courier New" w:eastAsiaTheme="minorHAnsi" w:hAnsi="Courier New" w:cs="Courier New"/>
+          <w:b/>
+          <w:bCs/>
+          <w:color w:val="000080"/>
+          <w:sz w:val="20"/>
+          <w:szCs w:val="20"/>
+          <w:highlight w:val="white"/>
+          <w:lang w:eastAsia="en-US"/>
+        </w:rPr>
+        <w:t>))</w:t>
+      </w:r>
+    </w:p>
+    <w:p>
+      <w:pPr>
+        <w:autoSpaceDE w:val="0"/>
+        <w:autoSpaceDN w:val="0"/>
+        <w:adjustRightInd w:val="0"/>
+        <w:rPr>
+          <w:rFonts w:ascii="Courier New" w:eastAsiaTheme="minorHAnsi" w:hAnsi="Courier New" w:cs="Courier New"/>
+          <w:color w:val="000000"/>
+          <w:sz w:val="20"/>
+          <w:szCs w:val="20"/>
+          <w:highlight w:val="white"/>
+          <w:lang w:eastAsia="en-US"/>
+        </w:rPr>
+      </w:pPr>
+      <w:r>
+        <w:rPr>
+          <w:rFonts w:ascii="Courier New" w:eastAsiaTheme="minorHAnsi" w:hAnsi="Courier New" w:cs="Courier New"/>
+          <w:color w:val="000000"/>
+          <w:sz w:val="20"/>
+          <w:szCs w:val="20"/>
+          <w:highlight w:val="white"/>
+          <w:lang w:eastAsia="en-US"/>
+        </w:rPr>
+        <w:t xml:space="preserve">    </w:t>
+      </w:r>
+      <w:r>
+        <w:rPr>
+          <w:rFonts w:ascii="Courier New" w:eastAsiaTheme="minorHAnsi" w:hAnsi="Courier New" w:cs="Courier New"/>
+          <w:b/>
+          <w:bCs/>
+          <w:color w:val="0000FF"/>
+          <w:sz w:val="20"/>
+          <w:szCs w:val="20"/>
+          <w:highlight w:val="white"/>
+          <w:lang w:eastAsia="en-US"/>
+        </w:rPr>
+        <w:t>except</w:t>
+      </w:r>
+      <w:r>
+        <w:rPr>
+          <w:rFonts w:ascii="Courier New" w:eastAsiaTheme="minorHAnsi" w:hAnsi="Courier New" w:cs="Courier New"/>
+          <w:color w:val="000000"/>
+          <w:sz w:val="20"/>
+          <w:szCs w:val="20"/>
+          <w:highlight w:val="white"/>
+          <w:lang w:eastAsia="en-US"/>
+        </w:rPr>
+        <w:t xml:space="preserve"> IOError</w:t>
+      </w:r>
+      <w:r>
+        <w:rPr>
+          <w:rFonts w:ascii="Courier New" w:eastAsiaTheme="minorHAnsi" w:hAnsi="Courier New" w:cs="Courier New"/>
+          <w:b/>
+          <w:bCs/>
+          <w:color w:val="000080"/>
+          <w:sz w:val="20"/>
+          <w:szCs w:val="20"/>
+          <w:highlight w:val="white"/>
+          <w:lang w:eastAsia="en-US"/>
+        </w:rPr>
+        <w:t>:</w:t>
+      </w:r>
+      <w:r>
+        <w:rPr>
+          <w:rFonts w:ascii="Courier New" w:eastAsiaTheme="minorHAnsi" w:hAnsi="Courier New" w:cs="Courier New"/>
+          <w:color w:val="000000"/>
+          <w:sz w:val="20"/>
+          <w:szCs w:val="20"/>
+          <w:highlight w:val="white"/>
+          <w:lang w:eastAsia="en-US"/>
+        </w:rPr>
+        <w:t xml:space="preserve"> </w:t>
+      </w:r>
+    </w:p>
+    <w:p>
+      <w:pPr>
+        <w:autoSpaceDE w:val="0"/>
+        <w:autoSpaceDN w:val="0"/>
+        <w:adjustRightInd w:val="0"/>
+        <w:rPr>
+          <w:rFonts w:ascii="Courier New" w:eastAsiaTheme="minorHAnsi" w:hAnsi="Courier New" w:cs="Courier New"/>
+          <w:color w:val="000000"/>
+          <w:sz w:val="20"/>
+          <w:szCs w:val="20"/>
+          <w:highlight w:val="white"/>
+          <w:lang w:eastAsia="en-US"/>
+        </w:rPr>
+      </w:pPr>
+      <w:r>
+        <w:rPr>
+          <w:rFonts w:ascii="Courier New" w:eastAsiaTheme="minorHAnsi" w:hAnsi="Courier New" w:cs="Courier New"/>
+          <w:color w:val="000000"/>
+          <w:sz w:val="20"/>
+          <w:szCs w:val="20"/>
+          <w:highlight w:val="white"/>
+          <w:lang w:eastAsia="en-US"/>
+        </w:rPr>
+        <w:t xml:space="preserve">        new_socket </w:t>
+      </w:r>
+      <w:r>
+        <w:rPr>
+          <w:rFonts w:ascii="Courier New" w:eastAsiaTheme="minorHAnsi" w:hAnsi="Courier New" w:cs="Courier New"/>
+          <w:b/>
+          <w:bCs/>
+          <w:color w:val="000080"/>
+          <w:sz w:val="20"/>
+          <w:szCs w:val="20"/>
+          <w:highlight w:val="white"/>
+          <w:lang w:eastAsia="en-US"/>
+        </w:rPr>
+        <w:t>=</w:t>
+      </w:r>
+      <w:r>
+        <w:rPr>
+          <w:rFonts w:ascii="Courier New" w:eastAsiaTheme="minorHAnsi" w:hAnsi="Courier New" w:cs="Courier New"/>
+          <w:color w:val="000000"/>
+          <w:sz w:val="20"/>
+          <w:szCs w:val="20"/>
+          <w:highlight w:val="white"/>
+          <w:lang w:eastAsia="en-US"/>
+        </w:rPr>
+        <w:t xml:space="preserve"> </w:t>
+      </w:r>
+      <w:r>
+        <w:rPr>
+          <w:rFonts w:ascii="Courier New" w:eastAsiaTheme="minorHAnsi" w:hAnsi="Courier New" w:cs="Courier New"/>
+          <w:b/>
+          <w:bCs/>
+          <w:color w:val="0000FF"/>
+          <w:sz w:val="20"/>
+          <w:szCs w:val="20"/>
+          <w:highlight w:val="white"/>
+          <w:lang w:eastAsia="en-US"/>
+        </w:rPr>
+        <w:t>None</w:t>
+      </w:r>
+    </w:p>
+    <w:p>
+      <w:pPr>
+        <w:autoSpaceDE w:val="0"/>
+        <w:autoSpaceDN w:val="0"/>
+        <w:adjustRightInd w:val="0"/>
+        <w:rPr>
+          <w:rFonts w:ascii="Courier New" w:eastAsiaTheme="minorHAnsi" w:hAnsi="Courier New" w:cs="Courier New"/>
+          <w:color w:val="000000"/>
+          <w:sz w:val="20"/>
+          <w:szCs w:val="20"/>
+          <w:highlight w:val="white"/>
+          <w:lang w:eastAsia="en-US"/>
+        </w:rPr>
+      </w:pPr>
+    </w:p>
+    <w:p>
+      <w:pPr>
+        <w:autoSpaceDE w:val="0"/>
+        <w:autoSpaceDN w:val="0"/>
+        <w:adjustRightInd w:val="0"/>
+        <w:rPr>
+          <w:rFonts w:ascii="Courier New" w:eastAsiaTheme="minorHAnsi" w:hAnsi="Courier New" w:cs="Courier New"/>
+          <w:color w:val="000000"/>
+          <w:sz w:val="20"/>
+          <w:szCs w:val="20"/>
+          <w:highlight w:val="white"/>
+          <w:lang w:eastAsia="en-US"/>
+        </w:rPr>
+      </w:pPr>
+      <w:r>
+        <w:rPr>
+          <w:rFonts w:ascii="Courier New" w:eastAsiaTheme="minorHAnsi" w:hAnsi="Courier New" w:cs="Courier New"/>
+          <w:color w:val="000000"/>
+          <w:sz w:val="20"/>
+          <w:szCs w:val="20"/>
+          <w:highlight w:val="white"/>
+          <w:lang w:eastAsia="en-US"/>
+        </w:rPr>
+        <w:t xml:space="preserve">    </w:t>
+      </w:r>
+      <w:r>
+        <w:rPr>
+          <w:rFonts w:ascii="Courier New" w:eastAsiaTheme="minorHAnsi" w:hAnsi="Courier New" w:cs="Courier New"/>
+          <w:b/>
+          <w:bCs/>
+          <w:color w:val="0000FF"/>
+          <w:sz w:val="20"/>
+          <w:szCs w:val="20"/>
+          <w:highlight w:val="white"/>
+          <w:lang w:eastAsia="en-US"/>
+        </w:rPr>
+        <w:t>return</w:t>
+      </w:r>
+      <w:r>
+        <w:rPr>
+          <w:rFonts w:ascii="Courier New" w:eastAsiaTheme="minorHAnsi" w:hAnsi="Courier New" w:cs="Courier New"/>
+          <w:color w:val="000000"/>
+          <w:sz w:val="20"/>
+          <w:szCs w:val="20"/>
+          <w:highlight w:val="white"/>
+          <w:lang w:eastAsia="en-US"/>
+        </w:rPr>
+        <w:t xml:space="preserve"> new_socket</w:t>
+      </w:r>
+    </w:p>
+    <w:p>
+      <w:pPr>
+        <w:autoSpaceDE w:val="0"/>
+        <w:autoSpaceDN w:val="0"/>
+        <w:adjustRightInd w:val="0"/>
+        <w:rPr>
+          <w:rFonts w:ascii="Courier New" w:eastAsiaTheme="minorHAnsi" w:hAnsi="Courier New" w:cs="Courier New"/>
+          <w:color w:val="000000"/>
+          <w:sz w:val="20"/>
+          <w:szCs w:val="20"/>
+          <w:highlight w:val="white"/>
+          <w:lang w:eastAsia="en-US"/>
+        </w:rPr>
+      </w:pPr>
+    </w:p>
+    <w:p>
+      <w:pPr>
+        <w:autoSpaceDE w:val="0"/>
+        <w:autoSpaceDN w:val="0"/>
+        <w:adjustRightInd w:val="0"/>
+        <w:rPr>
+          <w:rFonts w:ascii="Courier New" w:eastAsiaTheme="minorHAnsi" w:hAnsi="Courier New" w:cs="Courier New"/>
+          <w:color w:val="000000"/>
+          <w:sz w:val="20"/>
+          <w:szCs w:val="20"/>
+          <w:highlight w:val="white"/>
+          <w:lang w:eastAsia="en-US"/>
+        </w:rPr>
+      </w:pPr>
+    </w:p>
+    <w:p>
+      <w:pPr>
+        <w:autoSpaceDE w:val="0"/>
+        <w:autoSpaceDN w:val="0"/>
+        <w:adjustRightInd w:val="0"/>
+        <w:rPr>
+          <w:rFonts w:ascii="Courier New" w:eastAsiaTheme="minorHAnsi" w:hAnsi="Courier New" w:cs="Courier New"/>
+          <w:color w:val="000000"/>
+          <w:sz w:val="20"/>
+          <w:szCs w:val="20"/>
+          <w:highlight w:val="white"/>
+          <w:lang w:eastAsia="en-US"/>
+        </w:rPr>
+      </w:pPr>
+      <w:r>
+        <w:rPr>
+          <w:rFonts w:ascii="Courier New" w:eastAsiaTheme="minorHAnsi" w:hAnsi="Courier New" w:cs="Courier New"/>
+          <w:b/>
+          <w:bCs/>
+          <w:color w:val="0000FF"/>
+          <w:sz w:val="20"/>
+          <w:szCs w:val="20"/>
+          <w:highlight w:val="white"/>
+          <w:lang w:eastAsia="en-US"/>
+        </w:rPr>
         <w:t>def</w:t>
       </w:r>
       <w:r>
@@ -11128,7 +13222,7 @@
           <w:highlight w:val="white"/>
           <w:lang w:eastAsia="en-US"/>
         </w:rPr>
-        <w:t>is_valid_data</w:t>
+        <w:t>create_listening_socket</w:t>
       </w:r>
       <w:r>
         <w:rPr>
@@ -11152,7 +13246,7 @@
           <w:highlight w:val="white"/>
           <w:lang w:eastAsia="en-US"/>
         </w:rPr>
-        <w:t>self</w:t>
+        <w:t>port</w:t>
       </w:r>
       <w:r>
         <w:rPr>
@@ -11175,322 +13269,113 @@
         <w:adjustRightInd w:val="0"/>
         <w:rPr>
           <w:rFonts w:ascii="Courier New" w:eastAsiaTheme="minorHAnsi" w:hAnsi="Courier New" w:cs="Courier New"/>
-          <w:color w:val="000000"/>
-          <w:sz w:val="20"/>
-          <w:szCs w:val="20"/>
-          <w:highlight w:val="white"/>
-          <w:lang w:eastAsia="en-US"/>
-        </w:rPr>
-      </w:pPr>
-      <w:r>
-        <w:rPr>
-          <w:rFonts w:ascii="Courier New" w:eastAsiaTheme="minorHAnsi" w:hAnsi="Courier New" w:cs="Courier New"/>
-          <w:color w:val="000000"/>
-          <w:sz w:val="20"/>
-          <w:szCs w:val="20"/>
-          <w:highlight w:val="white"/>
-          <w:lang w:eastAsia="en-US"/>
-        </w:rPr>
-        <w:t xml:space="preserve">        </w:t>
-      </w:r>
-      <w:r>
-        <w:rPr>
-          <w:rFonts w:ascii="Courier New" w:eastAsiaTheme="minorHAnsi" w:hAnsi="Courier New" w:cs="Courier New"/>
           <w:color w:val="FF8000"/>
           <w:sz w:val="20"/>
           <w:szCs w:val="20"/>
           <w:highlight w:val="white"/>
           <w:lang w:eastAsia="en-US"/>
         </w:rPr>
-        <w:t>""" Checks if the packet is a valid data packet. """</w:t>
-      </w:r>
-    </w:p>
-    <w:p>
-      <w:pPr>
-        <w:autoSpaceDE w:val="0"/>
-        <w:autoSpaceDN w:val="0"/>
-        <w:adjustRightInd w:val="0"/>
-        <w:rPr>
-          <w:rFonts w:ascii="Courier New" w:eastAsiaTheme="minorHAnsi" w:hAnsi="Courier New" w:cs="Courier New"/>
-          <w:color w:val="000000"/>
-          <w:sz w:val="20"/>
-          <w:szCs w:val="20"/>
-          <w:highlight w:val="white"/>
-          <w:lang w:eastAsia="en-US"/>
-        </w:rPr>
-      </w:pPr>
-      <w:r>
-        <w:rPr>
-          <w:rFonts w:ascii="Courier New" w:eastAsiaTheme="minorHAnsi" w:hAnsi="Courier New" w:cs="Courier New"/>
-          <w:color w:val="000000"/>
-          <w:sz w:val="20"/>
-          <w:szCs w:val="20"/>
-          <w:highlight w:val="white"/>
-          <w:lang w:eastAsia="en-US"/>
-        </w:rPr>
-        <w:t xml:space="preserve">        valid_magic </w:t>
-      </w:r>
-      <w:r>
-        <w:rPr>
-          <w:rFonts w:ascii="Courier New" w:eastAsiaTheme="minorHAnsi" w:hAnsi="Courier New" w:cs="Courier New"/>
-          <w:b/>
-          <w:bCs/>
-          <w:color w:val="000080"/>
-          <w:sz w:val="20"/>
-          <w:szCs w:val="20"/>
-          <w:highlight w:val="white"/>
-          <w:lang w:eastAsia="en-US"/>
-        </w:rPr>
-        <w:t>=</w:t>
-      </w:r>
-      <w:r>
-        <w:rPr>
-          <w:rFonts w:ascii="Courier New" w:eastAsiaTheme="minorHAnsi" w:hAnsi="Courier New" w:cs="Courier New"/>
-          <w:color w:val="000000"/>
-          <w:sz w:val="20"/>
-          <w:szCs w:val="20"/>
-          <w:highlight w:val="white"/>
-          <w:lang w:eastAsia="en-US"/>
-        </w:rPr>
-        <w:t xml:space="preserve"> self</w:t>
-      </w:r>
-      <w:r>
-        <w:rPr>
-          <w:rFonts w:ascii="Courier New" w:eastAsiaTheme="minorHAnsi" w:hAnsi="Courier New" w:cs="Courier New"/>
-          <w:b/>
-          <w:bCs/>
-          <w:color w:val="000080"/>
-          <w:sz w:val="20"/>
-          <w:szCs w:val="20"/>
-          <w:highlight w:val="white"/>
-          <w:lang w:eastAsia="en-US"/>
-        </w:rPr>
-        <w:t>.</w:t>
-      </w:r>
-      <w:r>
-        <w:rPr>
-          <w:rFonts w:ascii="Courier New" w:eastAsiaTheme="minorHAnsi" w:hAnsi="Courier New" w:cs="Courier New"/>
-          <w:color w:val="000000"/>
-          <w:sz w:val="20"/>
-          <w:szCs w:val="20"/>
-          <w:highlight w:val="white"/>
-          <w:lang w:eastAsia="en-US"/>
-        </w:rPr>
-        <w:t xml:space="preserve">magic_no </w:t>
-      </w:r>
-      <w:r>
-        <w:rPr>
-          <w:rFonts w:ascii="Courier New" w:eastAsiaTheme="minorHAnsi" w:hAnsi="Courier New" w:cs="Courier New"/>
-          <w:b/>
-          <w:bCs/>
-          <w:color w:val="000080"/>
-          <w:sz w:val="20"/>
-          <w:szCs w:val="20"/>
-          <w:highlight w:val="white"/>
-          <w:lang w:eastAsia="en-US"/>
-        </w:rPr>
-        <w:t>==</w:t>
-      </w:r>
-      <w:r>
-        <w:rPr>
-          <w:rFonts w:ascii="Courier New" w:eastAsiaTheme="minorHAnsi" w:hAnsi="Courier New" w:cs="Courier New"/>
-          <w:color w:val="000000"/>
-          <w:sz w:val="20"/>
-          <w:szCs w:val="20"/>
-          <w:highlight w:val="white"/>
-          <w:lang w:eastAsia="en-US"/>
-        </w:rPr>
-        <w:t xml:space="preserve"> MAGIC_NO</w:t>
-      </w:r>
-    </w:p>
-    <w:p>
-      <w:pPr>
-        <w:autoSpaceDE w:val="0"/>
-        <w:autoSpaceDN w:val="0"/>
-        <w:adjustRightInd w:val="0"/>
-        <w:rPr>
-          <w:rFonts w:ascii="Courier New" w:eastAsiaTheme="minorHAnsi" w:hAnsi="Courier New" w:cs="Courier New"/>
-          <w:color w:val="000000"/>
-          <w:sz w:val="20"/>
-          <w:szCs w:val="20"/>
-          <w:highlight w:val="white"/>
-          <w:lang w:eastAsia="en-US"/>
-        </w:rPr>
-      </w:pPr>
-      <w:r>
-        <w:rPr>
-          <w:rFonts w:ascii="Courier New" w:eastAsiaTheme="minorHAnsi" w:hAnsi="Courier New" w:cs="Courier New"/>
-          <w:color w:val="000000"/>
-          <w:sz w:val="20"/>
-          <w:szCs w:val="20"/>
-          <w:highlight w:val="white"/>
-          <w:lang w:eastAsia="en-US"/>
-        </w:rPr>
-        <w:t xml:space="preserve">        valid_type </w:t>
-      </w:r>
-      <w:r>
-        <w:rPr>
-          <w:rFonts w:ascii="Courier New" w:eastAsiaTheme="minorHAnsi" w:hAnsi="Courier New" w:cs="Courier New"/>
-          <w:b/>
-          <w:bCs/>
-          <w:color w:val="000080"/>
-          <w:sz w:val="20"/>
-          <w:szCs w:val="20"/>
-          <w:highlight w:val="white"/>
-          <w:lang w:eastAsia="en-US"/>
-        </w:rPr>
-        <w:t>=</w:t>
-      </w:r>
-      <w:r>
-        <w:rPr>
-          <w:rFonts w:ascii="Courier New" w:eastAsiaTheme="minorHAnsi" w:hAnsi="Courier New" w:cs="Courier New"/>
-          <w:color w:val="000000"/>
-          <w:sz w:val="20"/>
-          <w:szCs w:val="20"/>
-          <w:highlight w:val="white"/>
-          <w:lang w:eastAsia="en-US"/>
-        </w:rPr>
-        <w:t xml:space="preserve"> self</w:t>
-      </w:r>
-      <w:r>
-        <w:rPr>
-          <w:rFonts w:ascii="Courier New" w:eastAsiaTheme="minorHAnsi" w:hAnsi="Courier New" w:cs="Courier New"/>
-          <w:b/>
-          <w:bCs/>
-          <w:color w:val="000080"/>
-          <w:sz w:val="20"/>
-          <w:szCs w:val="20"/>
-          <w:highlight w:val="white"/>
-          <w:lang w:eastAsia="en-US"/>
-        </w:rPr>
-        <w:t>.</w:t>
-      </w:r>
-      <w:r>
-        <w:rPr>
-          <w:rFonts w:ascii="Courier New" w:eastAsiaTheme="minorHAnsi" w:hAnsi="Courier New" w:cs="Courier New"/>
-          <w:color w:val="000000"/>
-          <w:sz w:val="20"/>
-          <w:szCs w:val="20"/>
-          <w:highlight w:val="white"/>
-          <w:lang w:eastAsia="en-US"/>
-        </w:rPr>
-        <w:t xml:space="preserve">packet_type </w:t>
-      </w:r>
-      <w:r>
-        <w:rPr>
-          <w:rFonts w:ascii="Courier New" w:eastAsiaTheme="minorHAnsi" w:hAnsi="Courier New" w:cs="Courier New"/>
-          <w:b/>
-          <w:bCs/>
-          <w:color w:val="000080"/>
-          <w:sz w:val="20"/>
-          <w:szCs w:val="20"/>
-          <w:highlight w:val="white"/>
-          <w:lang w:eastAsia="en-US"/>
-        </w:rPr>
-        <w:t>==</w:t>
-      </w:r>
-      <w:r>
-        <w:rPr>
-          <w:rFonts w:ascii="Courier New" w:eastAsiaTheme="minorHAnsi" w:hAnsi="Courier New" w:cs="Courier New"/>
-          <w:color w:val="000000"/>
-          <w:sz w:val="20"/>
-          <w:szCs w:val="20"/>
-          <w:highlight w:val="white"/>
-          <w:lang w:eastAsia="en-US"/>
-        </w:rPr>
-        <w:t xml:space="preserve"> PTYPE_DATA</w:t>
-      </w:r>
-    </w:p>
-    <w:p>
-      <w:pPr>
-        <w:autoSpaceDE w:val="0"/>
-        <w:autoSpaceDN w:val="0"/>
-        <w:adjustRightInd w:val="0"/>
-        <w:rPr>
-          <w:rFonts w:ascii="Courier New" w:eastAsiaTheme="minorHAnsi" w:hAnsi="Courier New" w:cs="Courier New"/>
-          <w:color w:val="FF0000"/>
-          <w:sz w:val="20"/>
-          <w:szCs w:val="20"/>
-          <w:highlight w:val="white"/>
-          <w:lang w:eastAsia="en-US"/>
-        </w:rPr>
-      </w:pPr>
-      <w:r>
-        <w:rPr>
-          <w:rFonts w:ascii="Courier New" w:eastAsiaTheme="minorHAnsi" w:hAnsi="Courier New" w:cs="Courier New"/>
-          <w:color w:val="000000"/>
-          <w:sz w:val="20"/>
-          <w:szCs w:val="20"/>
-          <w:highlight w:val="white"/>
-          <w:lang w:eastAsia="en-US"/>
-        </w:rPr>
-        <w:t xml:space="preserve">        valid_checksum </w:t>
-      </w:r>
-      <w:r>
-        <w:rPr>
-          <w:rFonts w:ascii="Courier New" w:eastAsiaTheme="minorHAnsi" w:hAnsi="Courier New" w:cs="Courier New"/>
-          <w:b/>
-          <w:bCs/>
-          <w:color w:val="000080"/>
-          <w:sz w:val="20"/>
-          <w:szCs w:val="20"/>
-          <w:highlight w:val="white"/>
-          <w:lang w:eastAsia="en-US"/>
-        </w:rPr>
-        <w:t>=</w:t>
-      </w:r>
-      <w:r>
-        <w:rPr>
-          <w:rFonts w:ascii="Courier New" w:eastAsiaTheme="minorHAnsi" w:hAnsi="Courier New" w:cs="Courier New"/>
-          <w:color w:val="000000"/>
-          <w:sz w:val="20"/>
-          <w:szCs w:val="20"/>
-          <w:highlight w:val="white"/>
-          <w:lang w:eastAsia="en-US"/>
-        </w:rPr>
-        <w:t xml:space="preserve"> self</w:t>
-      </w:r>
-      <w:r>
-        <w:rPr>
-          <w:rFonts w:ascii="Courier New" w:eastAsiaTheme="minorHAnsi" w:hAnsi="Courier New" w:cs="Courier New"/>
-          <w:b/>
-          <w:bCs/>
-          <w:color w:val="000080"/>
-          <w:sz w:val="20"/>
-          <w:szCs w:val="20"/>
-          <w:highlight w:val="white"/>
-          <w:lang w:eastAsia="en-US"/>
-        </w:rPr>
-        <w:t>.</w:t>
-      </w:r>
-      <w:r>
-        <w:rPr>
-          <w:rFonts w:ascii="Courier New" w:eastAsiaTheme="minorHAnsi" w:hAnsi="Courier New" w:cs="Courier New"/>
-          <w:color w:val="000000"/>
-          <w:sz w:val="20"/>
-          <w:szCs w:val="20"/>
-          <w:highlight w:val="white"/>
-          <w:lang w:eastAsia="en-US"/>
-        </w:rPr>
-        <w:t xml:space="preserve">checksum </w:t>
-      </w:r>
-      <w:r>
-        <w:rPr>
-          <w:rFonts w:ascii="Courier New" w:eastAsiaTheme="minorHAnsi" w:hAnsi="Courier New" w:cs="Courier New"/>
-          <w:b/>
-          <w:bCs/>
-          <w:color w:val="000080"/>
-          <w:sz w:val="20"/>
-          <w:szCs w:val="20"/>
-          <w:highlight w:val="white"/>
-          <w:lang w:eastAsia="en-US"/>
-        </w:rPr>
-        <w:t>==</w:t>
-      </w:r>
-      <w:r>
-        <w:rPr>
-          <w:rFonts w:ascii="Courier New" w:eastAsiaTheme="minorHAnsi" w:hAnsi="Courier New" w:cs="Courier New"/>
-          <w:color w:val="000000"/>
+      </w:pPr>
+      <w:r>
+        <w:rPr>
+          <w:rFonts w:ascii="Courier New" w:eastAsiaTheme="minorHAnsi" w:hAnsi="Courier New" w:cs="Courier New"/>
+          <w:color w:val="000000"/>
+          <w:sz w:val="20"/>
+          <w:szCs w:val="20"/>
+          <w:highlight w:val="white"/>
+          <w:lang w:eastAsia="en-US"/>
+        </w:rPr>
+        <w:t xml:space="preserve">    </w:t>
+      </w:r>
+      <w:r>
+        <w:rPr>
+          <w:rFonts w:ascii="Courier New" w:eastAsiaTheme="minorHAnsi" w:hAnsi="Courier New" w:cs="Courier New"/>
+          <w:color w:val="FF8000"/>
+          <w:sz w:val="20"/>
+          <w:szCs w:val="20"/>
+          <w:highlight w:val="white"/>
+          <w:lang w:eastAsia="en-US"/>
+        </w:rPr>
+        <w:t>"""</w:t>
+      </w:r>
+    </w:p>
+    <w:p>
+      <w:pPr>
+        <w:autoSpaceDE w:val="0"/>
+        <w:autoSpaceDN w:val="0"/>
+        <w:adjustRightInd w:val="0"/>
+        <w:rPr>
+          <w:rFonts w:ascii="Courier New" w:eastAsiaTheme="minorHAnsi" w:hAnsi="Courier New" w:cs="Courier New"/>
+          <w:color w:val="FF8000"/>
+          <w:sz w:val="20"/>
+          <w:szCs w:val="20"/>
+          <w:highlight w:val="white"/>
+          <w:lang w:eastAsia="en-US"/>
+        </w:rPr>
+      </w:pPr>
+      <w:r>
+        <w:rPr>
+          <w:rFonts w:ascii="Courier New" w:eastAsiaTheme="minorHAnsi" w:hAnsi="Courier New" w:cs="Courier New"/>
+          <w:color w:val="FF8000"/>
+          <w:sz w:val="20"/>
+          <w:szCs w:val="20"/>
+          <w:highlight w:val="white"/>
+          <w:lang w:eastAsia="en-US"/>
+        </w:rPr>
+        <w:t xml:space="preserve">       Creates a socket to listen on th</w:t>
+      </w:r>
+      <w:r>
+        <w:rPr>
+          <w:rFonts w:ascii="Courier New" w:eastAsiaTheme="minorHAnsi" w:hAnsi="Courier New" w:cs="Courier New"/>
+          <w:color w:val="FF8000"/>
+          <w:sz w:val="20"/>
+          <w:szCs w:val="20"/>
+          <w:highlight w:val="white"/>
+          <w:lang w:eastAsia="en-US"/>
+        </w:rPr>
+        <w:t xml:space="preserve">e port given, then returns that </w:t>
+      </w:r>
+    </w:p>
+    <w:p>
+      <w:pPr>
+        <w:autoSpaceDE w:val="0"/>
+        <w:autoSpaceDN w:val="0"/>
+        <w:adjustRightInd w:val="0"/>
+        <w:rPr>
+          <w:rFonts w:ascii="Courier New" w:eastAsiaTheme="minorHAnsi" w:hAnsi="Courier New" w:cs="Courier New"/>
+          <w:color w:val="FF8000"/>
+          <w:sz w:val="20"/>
+          <w:szCs w:val="20"/>
+          <w:highlight w:val="white"/>
+          <w:lang w:eastAsia="en-US"/>
+        </w:rPr>
+      </w:pPr>
+      <w:r>
+        <w:rPr>
+          <w:rFonts w:ascii="Courier New" w:eastAsiaTheme="minorHAnsi" w:hAnsi="Courier New" w:cs="Courier New"/>
+          <w:color w:val="FF8000"/>
+          <w:sz w:val="20"/>
+          <w:szCs w:val="20"/>
+          <w:highlight w:val="white"/>
+          <w:lang w:eastAsia="en-US"/>
+        </w:rPr>
+        <w:t xml:space="preserve">       </w:t>
+      </w:r>
+      <w:r>
+        <w:rPr>
+          <w:rFonts w:ascii="Courier New" w:eastAsiaTheme="minorHAnsi" w:hAnsi="Courier New" w:cs="Courier New"/>
+          <w:color w:val="FF8000"/>
+          <w:sz w:val="20"/>
+          <w:szCs w:val="20"/>
+          <w:highlight w:val="white"/>
+          <w:lang w:eastAsia="en-US"/>
+        </w:rPr>
+        <w:t>socket.</w:t>
+      </w:r>
+      <w:r>
+        <w:rPr>
+          <w:rFonts w:ascii="Courier New" w:eastAsiaTheme="minorHAnsi" w:hAnsi="Courier New" w:cs="Courier New"/>
+          <w:color w:val="FF8000"/>
           <w:sz w:val="20"/>
           <w:szCs w:val="20"/>
           <w:highlight w:val="white"/>
@@ -11501,1804 +13386,13 @@
       <w:r>
         <w:rPr>
           <w:rFonts w:ascii="Courier New" w:eastAsiaTheme="minorHAnsi" w:hAnsi="Courier New" w:cs="Courier New"/>
-          <w:b/>
-          <w:bCs/>
-          <w:color w:val="000080"/>
-          <w:sz w:val="20"/>
-          <w:szCs w:val="20"/>
-          <w:highlight w:val="white"/>
-          <w:lang w:eastAsia="en-US"/>
-        </w:rPr>
-        <w:t>(</w:t>
-      </w:r>
-      <w:r>
-        <w:rPr>
-          <w:rFonts w:ascii="Courier New" w:eastAsiaTheme="minorHAnsi" w:hAnsi="Courier New" w:cs="Courier New"/>
-          <w:color w:val="000000"/>
-          <w:sz w:val="20"/>
-          <w:szCs w:val="20"/>
-          <w:highlight w:val="white"/>
-          <w:lang w:eastAsia="en-US"/>
-        </w:rPr>
-        <w:t>self</w:t>
-      </w:r>
-      <w:r>
-        <w:rPr>
-          <w:rFonts w:ascii="Courier New" w:eastAsiaTheme="minorHAnsi" w:hAnsi="Courier New" w:cs="Courier New"/>
-          <w:b/>
-          <w:bCs/>
-          <w:color w:val="000080"/>
-          <w:sz w:val="20"/>
-          <w:szCs w:val="20"/>
-          <w:highlight w:val="white"/>
-          <w:lang w:eastAsia="en-US"/>
-        </w:rPr>
-        <w:t>.</w:t>
-      </w:r>
-      <w:r>
-        <w:rPr>
-          <w:rFonts w:ascii="Courier New" w:eastAsiaTheme="minorHAnsi" w:hAnsi="Courier New" w:cs="Courier New"/>
-          <w:color w:val="000000"/>
-          <w:sz w:val="20"/>
-          <w:szCs w:val="20"/>
-          <w:highlight w:val="white"/>
-          <w:lang w:eastAsia="en-US"/>
-        </w:rPr>
-        <w:t xml:space="preserve">magic_no </w:t>
-      </w:r>
-      <w:r>
-        <w:rPr>
-          <w:rFonts w:ascii="Courier New" w:eastAsiaTheme="minorHAnsi" w:hAnsi="Courier New" w:cs="Courier New"/>
-          <w:b/>
-          <w:bCs/>
-          <w:color w:val="000080"/>
-          <w:sz w:val="20"/>
-          <w:szCs w:val="20"/>
-          <w:highlight w:val="white"/>
-          <w:lang w:eastAsia="en-US"/>
-        </w:rPr>
-        <w:t>+</w:t>
-      </w:r>
-      <w:r>
-        <w:rPr>
-          <w:rFonts w:ascii="Courier New" w:eastAsiaTheme="minorHAnsi" w:hAnsi="Courier New" w:cs="Courier New"/>
-          <w:color w:val="000000"/>
-          <w:sz w:val="20"/>
-          <w:szCs w:val="20"/>
-          <w:highlight w:val="white"/>
-          <w:lang w:eastAsia="en-US"/>
-        </w:rPr>
-        <w:t xml:space="preserve"> self</w:t>
-      </w:r>
-      <w:r>
-        <w:rPr>
-          <w:rFonts w:ascii="Courier New" w:eastAsiaTheme="minorHAnsi" w:hAnsi="Courier New" w:cs="Courier New"/>
-          <w:b/>
-          <w:bCs/>
-          <w:color w:val="000080"/>
-          <w:sz w:val="20"/>
-          <w:szCs w:val="20"/>
-          <w:highlight w:val="white"/>
-          <w:lang w:eastAsia="en-US"/>
-        </w:rPr>
-        <w:t>.</w:t>
-      </w:r>
-      <w:r>
-        <w:rPr>
-          <w:rFonts w:ascii="Courier New" w:eastAsiaTheme="minorHAnsi" w:hAnsi="Courier New" w:cs="Courier New"/>
-          <w:color w:val="000000"/>
-          <w:sz w:val="20"/>
-          <w:szCs w:val="20"/>
-          <w:highlight w:val="white"/>
-          <w:lang w:eastAsia="en-US"/>
-        </w:rPr>
-        <w:t xml:space="preserve">packet_type </w:t>
-      </w:r>
-      <w:r>
-        <w:rPr>
-          <w:rFonts w:ascii="Courier New" w:eastAsiaTheme="minorHAnsi" w:hAnsi="Courier New" w:cs="Courier New"/>
-          <w:b/>
-          <w:bCs/>
-          <w:color w:val="000080"/>
-          <w:sz w:val="20"/>
-          <w:szCs w:val="20"/>
-          <w:highlight w:val="white"/>
-          <w:lang w:eastAsia="en-US"/>
-        </w:rPr>
-        <w:t>+</w:t>
-      </w:r>
-      <w:r>
-        <w:rPr>
-          <w:rFonts w:ascii="Courier New" w:eastAsiaTheme="minorHAnsi" w:hAnsi="Courier New" w:cs="Courier New"/>
-          <w:color w:val="000000"/>
-          <w:sz w:val="20"/>
-          <w:szCs w:val="20"/>
-          <w:highlight w:val="white"/>
-          <w:lang w:eastAsia="en-US"/>
-        </w:rPr>
-        <w:t>self</w:t>
-      </w:r>
-      <w:r>
-        <w:rPr>
-          <w:rFonts w:ascii="Courier New" w:eastAsiaTheme="minorHAnsi" w:hAnsi="Courier New" w:cs="Courier New"/>
-          <w:b/>
-          <w:bCs/>
-          <w:color w:val="000080"/>
-          <w:sz w:val="20"/>
-          <w:szCs w:val="20"/>
-          <w:highlight w:val="white"/>
-          <w:lang w:eastAsia="en-US"/>
-        </w:rPr>
-        <w:t>.</w:t>
-      </w:r>
-      <w:r>
-        <w:rPr>
-          <w:rFonts w:ascii="Courier New" w:eastAsiaTheme="minorHAnsi" w:hAnsi="Courier New" w:cs="Courier New"/>
-          <w:color w:val="000000"/>
-          <w:sz w:val="20"/>
-          <w:szCs w:val="20"/>
-          <w:highlight w:val="white"/>
-          <w:lang w:eastAsia="en-US"/>
-        </w:rPr>
-        <w:t xml:space="preserve">seq_no </w:t>
-      </w:r>
-      <w:r>
-        <w:rPr>
-          <w:rFonts w:ascii="Courier New" w:eastAsiaTheme="minorHAnsi" w:hAnsi="Courier New" w:cs="Courier New"/>
-          <w:b/>
-          <w:bCs/>
-          <w:color w:val="000080"/>
-          <w:sz w:val="20"/>
-          <w:szCs w:val="20"/>
-          <w:highlight w:val="white"/>
-          <w:lang w:eastAsia="en-US"/>
-        </w:rPr>
-        <w:t>+</w:t>
-      </w:r>
-      <w:r>
-        <w:rPr>
-          <w:rFonts w:ascii="Courier New" w:eastAsiaTheme="minorHAnsi" w:hAnsi="Courier New" w:cs="Courier New"/>
-          <w:color w:val="000000"/>
-          <w:sz w:val="20"/>
-          <w:szCs w:val="20"/>
-          <w:highlight w:val="white"/>
-          <w:lang w:eastAsia="en-US"/>
-        </w:rPr>
-        <w:t xml:space="preserve"> self</w:t>
-      </w:r>
-      <w:r>
-        <w:rPr>
-          <w:rFonts w:ascii="Courier New" w:eastAsiaTheme="minorHAnsi" w:hAnsi="Courier New" w:cs="Courier New"/>
-          <w:b/>
-          <w:bCs/>
-          <w:color w:val="000080"/>
-          <w:sz w:val="20"/>
-          <w:szCs w:val="20"/>
-          <w:highlight w:val="white"/>
-          <w:lang w:eastAsia="en-US"/>
-        </w:rPr>
-        <w:t>.</w:t>
-      </w:r>
-      <w:r>
-        <w:rPr>
-          <w:rFonts w:ascii="Courier New" w:eastAsiaTheme="minorHAnsi" w:hAnsi="Courier New" w:cs="Courier New"/>
-          <w:color w:val="000000"/>
-          <w:sz w:val="20"/>
-          <w:szCs w:val="20"/>
-          <w:highlight w:val="white"/>
-          <w:lang w:eastAsia="en-US"/>
-        </w:rPr>
-        <w:t>data_len</w:t>
-      </w:r>
-      <w:r>
-        <w:rPr>
-          <w:rFonts w:ascii="Courier New" w:eastAsiaTheme="minorHAnsi" w:hAnsi="Courier New" w:cs="Courier New"/>
-          <w:b/>
-          <w:bCs/>
-          <w:color w:val="000080"/>
-          <w:sz w:val="20"/>
-          <w:szCs w:val="20"/>
-          <w:highlight w:val="white"/>
-          <w:lang w:eastAsia="en-US"/>
-        </w:rPr>
-        <w:t>)</w:t>
-      </w:r>
-      <w:r>
-        <w:rPr>
-          <w:rFonts w:ascii="Courier New" w:eastAsiaTheme="minorHAnsi" w:hAnsi="Courier New" w:cs="Courier New"/>
-          <w:color w:val="000000"/>
-          <w:sz w:val="20"/>
-          <w:szCs w:val="20"/>
-          <w:highlight w:val="white"/>
-          <w:lang w:eastAsia="en-US"/>
-        </w:rPr>
-        <w:t xml:space="preserve"> </w:t>
-      </w:r>
-      <w:r>
-        <w:rPr>
-          <w:rFonts w:ascii="Courier New" w:eastAsiaTheme="minorHAnsi" w:hAnsi="Courier New" w:cs="Courier New"/>
-          <w:b/>
-          <w:bCs/>
-          <w:color w:val="000080"/>
-          <w:sz w:val="20"/>
-          <w:szCs w:val="20"/>
-          <w:highlight w:val="white"/>
-          <w:lang w:eastAsia="en-US"/>
-        </w:rPr>
-        <w:t>%</w:t>
-      </w:r>
-      <w:r>
-        <w:rPr>
-          <w:rFonts w:ascii="Courier New" w:eastAsiaTheme="minorHAnsi" w:hAnsi="Courier New" w:cs="Courier New"/>
-          <w:color w:val="000000"/>
-          <w:sz w:val="20"/>
-          <w:szCs w:val="20"/>
-          <w:highlight w:val="white"/>
-          <w:lang w:eastAsia="en-US"/>
-        </w:rPr>
-        <w:t xml:space="preserve"> </w:t>
-      </w:r>
-      <w:r>
-        <w:rPr>
-          <w:rFonts w:ascii="Courier New" w:eastAsiaTheme="minorHAnsi" w:hAnsi="Courier New" w:cs="Courier New"/>
-          <w:color w:val="FF0000"/>
-          <w:sz w:val="20"/>
-          <w:szCs w:val="20"/>
-          <w:highlight w:val="white"/>
-          <w:lang w:eastAsia="en-US"/>
-        </w:rPr>
-        <w:t>1000</w:t>
-      </w:r>
-    </w:p>
-    <w:p>
-      <w:pPr>
-        <w:autoSpaceDE w:val="0"/>
-        <w:autoSpaceDN w:val="0"/>
-        <w:adjustRightInd w:val="0"/>
-        <w:rPr>
-          <w:rFonts w:ascii="Courier New" w:eastAsiaTheme="minorHAnsi" w:hAnsi="Courier New" w:cs="Courier New"/>
-          <w:color w:val="000000"/>
-          <w:sz w:val="20"/>
-          <w:szCs w:val="20"/>
-          <w:highlight w:val="white"/>
-          <w:lang w:eastAsia="en-US"/>
-        </w:rPr>
-      </w:pPr>
-    </w:p>
-    <w:p>
-      <w:pPr>
-        <w:rPr>
-          <w:rFonts w:ascii="Courier New" w:eastAsiaTheme="minorHAnsi" w:hAnsi="Courier New" w:cs="Courier New"/>
-          <w:color w:val="000000"/>
-          <w:sz w:val="20"/>
-          <w:szCs w:val="20"/>
-          <w:lang w:eastAsia="en-US"/>
-        </w:rPr>
-      </w:pPr>
-      <w:r>
-        <w:rPr>
-          <w:rFonts w:ascii="Courier New" w:eastAsiaTheme="minorHAnsi" w:hAnsi="Courier New" w:cs="Courier New"/>
-          <w:color w:val="000000"/>
-          <w:sz w:val="20"/>
-          <w:szCs w:val="20"/>
-          <w:highlight w:val="white"/>
-          <w:lang w:eastAsia="en-US"/>
-        </w:rPr>
-        <w:t xml:space="preserve">        </w:t>
-      </w:r>
-      <w:r>
-        <w:rPr>
-          <w:rFonts w:ascii="Courier New" w:eastAsiaTheme="minorHAnsi" w:hAnsi="Courier New" w:cs="Courier New"/>
-          <w:b/>
-          <w:bCs/>
-          <w:color w:val="0000FF"/>
-          <w:sz w:val="20"/>
-          <w:szCs w:val="20"/>
-          <w:highlight w:val="white"/>
-          <w:lang w:eastAsia="en-US"/>
-        </w:rPr>
-        <w:t>return</w:t>
-      </w:r>
-      <w:r>
-        <w:rPr>
-          <w:rFonts w:ascii="Courier New" w:eastAsiaTheme="minorHAnsi" w:hAnsi="Courier New" w:cs="Courier New"/>
-          <w:color w:val="000000"/>
-          <w:sz w:val="20"/>
-          <w:szCs w:val="20"/>
-          <w:highlight w:val="white"/>
-          <w:lang w:eastAsia="en-US"/>
-        </w:rPr>
-        <w:t xml:space="preserve"> valid_magic </w:t>
-      </w:r>
-      <w:r>
-        <w:rPr>
-          <w:rFonts w:ascii="Courier New" w:eastAsiaTheme="minorHAnsi" w:hAnsi="Courier New" w:cs="Courier New"/>
-          <w:b/>
-          <w:bCs/>
-          <w:color w:val="0000FF"/>
-          <w:sz w:val="20"/>
-          <w:szCs w:val="20"/>
-          <w:highlight w:val="white"/>
-          <w:lang w:eastAsia="en-US"/>
-        </w:rPr>
-        <w:t>and</w:t>
-      </w:r>
-      <w:r>
-        <w:rPr>
-          <w:rFonts w:ascii="Courier New" w:eastAsiaTheme="minorHAnsi" w:hAnsi="Courier New" w:cs="Courier New"/>
-          <w:color w:val="000000"/>
-          <w:sz w:val="20"/>
-          <w:szCs w:val="20"/>
-          <w:highlight w:val="white"/>
-          <w:lang w:eastAsia="en-US"/>
-        </w:rPr>
-        <w:t xml:space="preserve"> valid_type </w:t>
-      </w:r>
-      <w:r>
-        <w:rPr>
-          <w:rFonts w:ascii="Courier New" w:eastAsiaTheme="minorHAnsi" w:hAnsi="Courier New" w:cs="Courier New"/>
-          <w:b/>
-          <w:bCs/>
-          <w:color w:val="0000FF"/>
-          <w:sz w:val="20"/>
-          <w:szCs w:val="20"/>
-          <w:highlight w:val="white"/>
-          <w:lang w:eastAsia="en-US"/>
-        </w:rPr>
-        <w:t>and</w:t>
-      </w:r>
-      <w:r>
-        <w:rPr>
-          <w:rFonts w:ascii="Courier New" w:eastAsiaTheme="minorHAnsi" w:hAnsi="Courier New" w:cs="Courier New"/>
-          <w:color w:val="000000"/>
-          <w:sz w:val="20"/>
-          <w:szCs w:val="20"/>
-          <w:highlight w:val="white"/>
-          <w:lang w:eastAsia="en-US"/>
-        </w:rPr>
-        <w:t xml:space="preserve"> valid_checksum</w:t>
-      </w:r>
-    </w:p>
-    <w:p>
-      <w:pPr>
-        <w:spacing w:after="160" w:line="259" w:lineRule="auto"/>
-        <w:rPr>
-          <w:rFonts w:ascii="Courier New" w:eastAsiaTheme="minorHAnsi" w:hAnsi="Courier New" w:cs="Courier New"/>
-          <w:color w:val="000000"/>
-          <w:sz w:val="20"/>
-          <w:szCs w:val="20"/>
-          <w:lang w:eastAsia="en-US"/>
-        </w:rPr>
-      </w:pPr>
-      <w:r>
-        <w:rPr>
-          <w:rFonts w:ascii="Courier New" w:eastAsiaTheme="minorHAnsi" w:hAnsi="Courier New" w:cs="Courier New"/>
-          <w:color w:val="000000"/>
-          <w:sz w:val="20"/>
-          <w:szCs w:val="20"/>
-          <w:lang w:eastAsia="en-US"/>
-        </w:rPr>
-        <w:br w:type="page"/>
-      </w:r>
-    </w:p>
-    <w:p>
-      <w:pPr>
-        <w:pStyle w:val="Heading1"/>
-        <w:rPr>
-          <w:rFonts w:eastAsiaTheme="minorHAnsi"/>
-          <w:lang w:eastAsia="en-US"/>
-        </w:rPr>
-      </w:pPr>
-      <w:r>
-        <w:rPr>
-          <w:rFonts w:eastAsiaTheme="minorHAnsi"/>
-          <w:lang w:eastAsia="en-US"/>
-        </w:rPr>
-        <w:lastRenderedPageBreak/>
-        <w:t>Appendix 2 – socketenerator.py</w:t>
-      </w:r>
-    </w:p>
-    <w:p>
-      <w:pPr>
-        <w:autoSpaceDE w:val="0"/>
-        <w:autoSpaceDN w:val="0"/>
-        <w:adjustRightInd w:val="0"/>
-        <w:rPr>
-          <w:rFonts w:ascii="Courier New" w:eastAsiaTheme="minorHAnsi" w:hAnsi="Courier New" w:cs="Courier New"/>
           <w:color w:val="FF8000"/>
           <w:sz w:val="20"/>
           <w:szCs w:val="20"/>
           <w:highlight w:val="white"/>
           <w:lang w:eastAsia="en-US"/>
         </w:rPr>
-      </w:pPr>
-      <w:r>
-        <w:rPr>
-          <w:rFonts w:ascii="Courier New" w:eastAsiaTheme="minorHAnsi" w:hAnsi="Courier New" w:cs="Courier New"/>
-          <w:color w:val="FF8000"/>
-          <w:sz w:val="20"/>
-          <w:szCs w:val="20"/>
-          <w:highlight w:val="white"/>
-          <w:lang w:eastAsia="en-US"/>
-        </w:rPr>
-        <w:t>"""</w:t>
-      </w:r>
-    </w:p>
-    <w:p>
-      <w:pPr>
-        <w:autoSpaceDE w:val="0"/>
-        <w:autoSpaceDN w:val="0"/>
-        <w:adjustRightInd w:val="0"/>
-        <w:rPr>
-          <w:rFonts w:ascii="Courier New" w:eastAsiaTheme="minorHAnsi" w:hAnsi="Courier New" w:cs="Courier New"/>
-          <w:color w:val="FF8000"/>
-          <w:sz w:val="20"/>
-          <w:szCs w:val="20"/>
-          <w:highlight w:val="white"/>
-          <w:lang w:eastAsia="en-US"/>
-        </w:rPr>
-      </w:pPr>
-      <w:r>
-        <w:rPr>
-          <w:rFonts w:ascii="Courier New" w:eastAsiaTheme="minorHAnsi" w:hAnsi="Courier New" w:cs="Courier New"/>
-          <w:color w:val="FF8000"/>
-          <w:sz w:val="20"/>
-          <w:szCs w:val="20"/>
-          <w:highlight w:val="white"/>
-          <w:lang w:eastAsia="en-US"/>
-        </w:rPr>
-        <w:t xml:space="preserve">   Socket generator</w:t>
-      </w:r>
-    </w:p>
-    <w:p>
-      <w:pPr>
-        <w:autoSpaceDE w:val="0"/>
-        <w:autoSpaceDN w:val="0"/>
-        <w:adjustRightInd w:val="0"/>
-        <w:rPr>
-          <w:rFonts w:ascii="Courier New" w:eastAsiaTheme="minorHAnsi" w:hAnsi="Courier New" w:cs="Courier New"/>
-          <w:color w:val="FF8000"/>
-          <w:sz w:val="20"/>
-          <w:szCs w:val="20"/>
-          <w:highlight w:val="white"/>
-          <w:lang w:eastAsia="en-US"/>
-        </w:rPr>
-      </w:pPr>
-      <w:r>
-        <w:rPr>
-          <w:rFonts w:ascii="Courier New" w:eastAsiaTheme="minorHAnsi" w:hAnsi="Courier New" w:cs="Courier New"/>
-          <w:color w:val="FF8000"/>
-          <w:sz w:val="20"/>
-          <w:szCs w:val="20"/>
-          <w:highlight w:val="white"/>
-          <w:lang w:eastAsia="en-US"/>
-        </w:rPr>
-        <w:t xml:space="preserve">   Program to generate sending and listening sockets.</w:t>
-      </w:r>
-    </w:p>
-    <w:p>
-      <w:pPr>
-        <w:autoSpaceDE w:val="0"/>
-        <w:autoSpaceDN w:val="0"/>
-        <w:adjustRightInd w:val="0"/>
-        <w:rPr>
-          <w:rFonts w:ascii="Courier New" w:eastAsiaTheme="minorHAnsi" w:hAnsi="Courier New" w:cs="Courier New"/>
-          <w:color w:val="FF8000"/>
-          <w:sz w:val="20"/>
-          <w:szCs w:val="20"/>
-          <w:highlight w:val="white"/>
-          <w:lang w:eastAsia="en-US"/>
-        </w:rPr>
-      </w:pPr>
-      <w:r>
-        <w:rPr>
-          <w:rFonts w:ascii="Courier New" w:eastAsiaTheme="minorHAnsi" w:hAnsi="Courier New" w:cs="Courier New"/>
-          <w:color w:val="FF8000"/>
-          <w:sz w:val="20"/>
-          <w:szCs w:val="20"/>
-          <w:highlight w:val="white"/>
-          <w:lang w:eastAsia="en-US"/>
-        </w:rPr>
-        <w:t xml:space="preserve">   Authors: Samuel Pell and Ollie Chick</w:t>
-      </w:r>
-    </w:p>
-    <w:p>
-      <w:pPr>
-        <w:autoSpaceDE w:val="0"/>
-        <w:autoSpaceDN w:val="0"/>
-        <w:adjustRightInd w:val="0"/>
-        <w:rPr>
-          <w:rFonts w:ascii="Courier New" w:eastAsiaTheme="minorHAnsi" w:hAnsi="Courier New" w:cs="Courier New"/>
-          <w:color w:val="FF8000"/>
-          <w:sz w:val="20"/>
-          <w:szCs w:val="20"/>
-          <w:highlight w:val="white"/>
-          <w:lang w:eastAsia="en-US"/>
-        </w:rPr>
-      </w:pPr>
-      <w:r>
-        <w:rPr>
-          <w:rFonts w:ascii="Courier New" w:eastAsiaTheme="minorHAnsi" w:hAnsi="Courier New" w:cs="Courier New"/>
-          <w:color w:val="FF8000"/>
-          <w:sz w:val="20"/>
-          <w:szCs w:val="20"/>
-          <w:highlight w:val="white"/>
-          <w:lang w:eastAsia="en-US"/>
-        </w:rPr>
-        <w:t xml:space="preserve">   Date modified: 29 August 2017</w:t>
-      </w:r>
-    </w:p>
-    <w:p>
-      <w:pPr>
-        <w:autoSpaceDE w:val="0"/>
-        <w:autoSpaceDN w:val="0"/>
-        <w:adjustRightInd w:val="0"/>
-        <w:rPr>
-          <w:rFonts w:ascii="Courier New" w:eastAsiaTheme="minorHAnsi" w:hAnsi="Courier New" w:cs="Courier New"/>
-          <w:color w:val="000000"/>
-          <w:sz w:val="20"/>
-          <w:szCs w:val="20"/>
-          <w:highlight w:val="white"/>
-          <w:lang w:eastAsia="en-US"/>
-        </w:rPr>
-      </w:pPr>
-      <w:r>
-        <w:rPr>
-          <w:rFonts w:ascii="Courier New" w:eastAsiaTheme="minorHAnsi" w:hAnsi="Courier New" w:cs="Courier New"/>
-          <w:color w:val="FF8000"/>
-          <w:sz w:val="20"/>
-          <w:szCs w:val="20"/>
-          <w:highlight w:val="white"/>
-          <w:lang w:eastAsia="en-US"/>
-        </w:rPr>
-        <w:t>"""</w:t>
-      </w:r>
-    </w:p>
-    <w:p>
-      <w:pPr>
-        <w:autoSpaceDE w:val="0"/>
-        <w:autoSpaceDN w:val="0"/>
-        <w:adjustRightInd w:val="0"/>
-        <w:rPr>
-          <w:rFonts w:ascii="Courier New" w:eastAsiaTheme="minorHAnsi" w:hAnsi="Courier New" w:cs="Courier New"/>
-          <w:color w:val="000000"/>
-          <w:sz w:val="20"/>
-          <w:szCs w:val="20"/>
-          <w:highlight w:val="white"/>
-          <w:lang w:eastAsia="en-US"/>
-        </w:rPr>
-      </w:pPr>
-      <w:r>
-        <w:rPr>
-          <w:rFonts w:ascii="Courier New" w:eastAsiaTheme="minorHAnsi" w:hAnsi="Courier New" w:cs="Courier New"/>
-          <w:b/>
-          <w:bCs/>
-          <w:color w:val="0000FF"/>
-          <w:sz w:val="20"/>
-          <w:szCs w:val="20"/>
-          <w:highlight w:val="white"/>
-          <w:lang w:eastAsia="en-US"/>
-        </w:rPr>
-        <w:t>import</w:t>
-      </w:r>
-      <w:r>
-        <w:rPr>
-          <w:rFonts w:ascii="Courier New" w:eastAsiaTheme="minorHAnsi" w:hAnsi="Courier New" w:cs="Courier New"/>
-          <w:color w:val="000000"/>
-          <w:sz w:val="20"/>
-          <w:szCs w:val="20"/>
-          <w:highlight w:val="white"/>
-          <w:lang w:eastAsia="en-US"/>
-        </w:rPr>
-        <w:t xml:space="preserve"> socket</w:t>
-      </w:r>
-    </w:p>
-    <w:p>
-      <w:pPr>
-        <w:autoSpaceDE w:val="0"/>
-        <w:autoSpaceDN w:val="0"/>
-        <w:adjustRightInd w:val="0"/>
-        <w:rPr>
-          <w:rFonts w:ascii="Courier New" w:eastAsiaTheme="minorHAnsi" w:hAnsi="Courier New" w:cs="Courier New"/>
-          <w:color w:val="000000"/>
-          <w:sz w:val="20"/>
-          <w:szCs w:val="20"/>
-          <w:highlight w:val="white"/>
-          <w:lang w:eastAsia="en-US"/>
-        </w:rPr>
-      </w:pPr>
-    </w:p>
-    <w:p>
-      <w:pPr>
-        <w:autoSpaceDE w:val="0"/>
-        <w:autoSpaceDN w:val="0"/>
-        <w:adjustRightInd w:val="0"/>
-        <w:rPr>
-          <w:rFonts w:ascii="Courier New" w:eastAsiaTheme="minorHAnsi" w:hAnsi="Courier New" w:cs="Courier New"/>
-          <w:color w:val="000000"/>
-          <w:sz w:val="20"/>
-          <w:szCs w:val="20"/>
-          <w:highlight w:val="white"/>
-          <w:lang w:eastAsia="en-US"/>
-        </w:rPr>
-      </w:pPr>
-      <w:r>
-        <w:rPr>
-          <w:rFonts w:ascii="Courier New" w:eastAsiaTheme="minorHAnsi" w:hAnsi="Courier New" w:cs="Courier New"/>
-          <w:color w:val="000000"/>
-          <w:sz w:val="20"/>
-          <w:szCs w:val="20"/>
-          <w:highlight w:val="white"/>
-          <w:lang w:eastAsia="en-US"/>
-        </w:rPr>
-        <w:t xml:space="preserve">IP </w:t>
-      </w:r>
-      <w:r>
-        <w:rPr>
-          <w:rFonts w:ascii="Courier New" w:eastAsiaTheme="minorHAnsi" w:hAnsi="Courier New" w:cs="Courier New"/>
-          <w:b/>
-          <w:bCs/>
-          <w:color w:val="000080"/>
-          <w:sz w:val="20"/>
-          <w:szCs w:val="20"/>
-          <w:highlight w:val="white"/>
-          <w:lang w:eastAsia="en-US"/>
-        </w:rPr>
-        <w:t>=</w:t>
-      </w:r>
-      <w:r>
-        <w:rPr>
-          <w:rFonts w:ascii="Courier New" w:eastAsiaTheme="minorHAnsi" w:hAnsi="Courier New" w:cs="Courier New"/>
-          <w:color w:val="000000"/>
-          <w:sz w:val="20"/>
-          <w:szCs w:val="20"/>
-          <w:highlight w:val="white"/>
-          <w:lang w:eastAsia="en-US"/>
-        </w:rPr>
-        <w:t xml:space="preserve"> </w:t>
-      </w:r>
-      <w:r>
-        <w:rPr>
-          <w:rFonts w:ascii="Courier New" w:eastAsiaTheme="minorHAnsi" w:hAnsi="Courier New" w:cs="Courier New"/>
-          <w:color w:val="808080"/>
-          <w:sz w:val="20"/>
-          <w:szCs w:val="20"/>
-          <w:highlight w:val="white"/>
-          <w:lang w:eastAsia="en-US"/>
-        </w:rPr>
-        <w:t>'127.0.0.1'</w:t>
-      </w:r>
-    </w:p>
-    <w:p>
-      <w:pPr>
-        <w:autoSpaceDE w:val="0"/>
-        <w:autoSpaceDN w:val="0"/>
-        <w:adjustRightInd w:val="0"/>
-        <w:rPr>
-          <w:rFonts w:ascii="Courier New" w:eastAsiaTheme="minorHAnsi" w:hAnsi="Courier New" w:cs="Courier New"/>
-          <w:color w:val="000000"/>
-          <w:sz w:val="20"/>
-          <w:szCs w:val="20"/>
-          <w:highlight w:val="white"/>
-          <w:lang w:eastAsia="en-US"/>
-        </w:rPr>
-      </w:pPr>
-    </w:p>
-    <w:p>
-      <w:pPr>
-        <w:autoSpaceDE w:val="0"/>
-        <w:autoSpaceDN w:val="0"/>
-        <w:adjustRightInd w:val="0"/>
-        <w:rPr>
-          <w:rFonts w:ascii="Courier New" w:eastAsiaTheme="minorHAnsi" w:hAnsi="Courier New" w:cs="Courier New"/>
-          <w:color w:val="000000"/>
-          <w:sz w:val="20"/>
-          <w:szCs w:val="20"/>
-          <w:highlight w:val="white"/>
-          <w:lang w:eastAsia="en-US"/>
-        </w:rPr>
-      </w:pPr>
-      <w:r>
-        <w:rPr>
-          <w:rFonts w:ascii="Courier New" w:eastAsiaTheme="minorHAnsi" w:hAnsi="Courier New" w:cs="Courier New"/>
-          <w:b/>
-          <w:bCs/>
-          <w:color w:val="0000FF"/>
-          <w:sz w:val="20"/>
-          <w:szCs w:val="20"/>
-          <w:highlight w:val="white"/>
-          <w:lang w:eastAsia="en-US"/>
-        </w:rPr>
-        <w:t>def</w:t>
-      </w:r>
-      <w:r>
-        <w:rPr>
-          <w:rFonts w:ascii="Courier New" w:eastAsiaTheme="minorHAnsi" w:hAnsi="Courier New" w:cs="Courier New"/>
-          <w:color w:val="000000"/>
-          <w:sz w:val="20"/>
-          <w:szCs w:val="20"/>
-          <w:highlight w:val="white"/>
-          <w:lang w:eastAsia="en-US"/>
-        </w:rPr>
-        <w:t xml:space="preserve"> </w:t>
-      </w:r>
-      <w:r>
-        <w:rPr>
-          <w:rFonts w:ascii="Courier New" w:eastAsiaTheme="minorHAnsi" w:hAnsi="Courier New" w:cs="Courier New"/>
-          <w:color w:val="FF00FF"/>
-          <w:sz w:val="20"/>
-          <w:szCs w:val="20"/>
-          <w:highlight w:val="white"/>
-          <w:lang w:eastAsia="en-US"/>
-        </w:rPr>
-        <w:t>create_sending_socket</w:t>
-      </w:r>
-      <w:r>
-        <w:rPr>
-          <w:rFonts w:ascii="Courier New" w:eastAsiaTheme="minorHAnsi" w:hAnsi="Courier New" w:cs="Courier New"/>
-          <w:b/>
-          <w:bCs/>
-          <w:color w:val="000080"/>
-          <w:sz w:val="20"/>
-          <w:szCs w:val="20"/>
-          <w:highlight w:val="white"/>
-          <w:lang w:eastAsia="en-US"/>
-        </w:rPr>
-        <w:t>(</w:t>
-      </w:r>
-      <w:r>
-        <w:rPr>
-          <w:rFonts w:ascii="Courier New" w:eastAsiaTheme="minorHAnsi" w:hAnsi="Courier New" w:cs="Courier New"/>
-          <w:color w:val="000000"/>
-          <w:sz w:val="20"/>
-          <w:szCs w:val="20"/>
-          <w:highlight w:val="white"/>
-          <w:lang w:eastAsia="en-US"/>
-        </w:rPr>
-        <w:t>local_port</w:t>
-      </w:r>
-      <w:r>
-        <w:rPr>
-          <w:rFonts w:ascii="Courier New" w:eastAsiaTheme="minorHAnsi" w:hAnsi="Courier New" w:cs="Courier New"/>
-          <w:b/>
-          <w:bCs/>
-          <w:color w:val="000080"/>
-          <w:sz w:val="20"/>
-          <w:szCs w:val="20"/>
-          <w:highlight w:val="white"/>
-          <w:lang w:eastAsia="en-US"/>
-        </w:rPr>
-        <w:t>,</w:t>
-      </w:r>
-      <w:r>
-        <w:rPr>
-          <w:rFonts w:ascii="Courier New" w:eastAsiaTheme="minorHAnsi" w:hAnsi="Courier New" w:cs="Courier New"/>
-          <w:color w:val="000000"/>
-          <w:sz w:val="20"/>
-          <w:szCs w:val="20"/>
-          <w:highlight w:val="white"/>
-          <w:lang w:eastAsia="en-US"/>
-        </w:rPr>
-        <w:t xml:space="preserve"> remote_port</w:t>
-      </w:r>
-      <w:r>
-        <w:rPr>
-          <w:rFonts w:ascii="Courier New" w:eastAsiaTheme="minorHAnsi" w:hAnsi="Courier New" w:cs="Courier New"/>
-          <w:b/>
-          <w:bCs/>
-          <w:color w:val="000080"/>
-          <w:sz w:val="20"/>
-          <w:szCs w:val="20"/>
-          <w:highlight w:val="white"/>
-          <w:lang w:eastAsia="en-US"/>
-        </w:rPr>
-        <w:t>):</w:t>
-      </w:r>
-    </w:p>
-    <w:p>
-      <w:pPr>
-        <w:autoSpaceDE w:val="0"/>
-        <w:autoSpaceDN w:val="0"/>
-        <w:adjustRightInd w:val="0"/>
-        <w:rPr>
-          <w:rFonts w:ascii="Courier New" w:eastAsiaTheme="minorHAnsi" w:hAnsi="Courier New" w:cs="Courier New"/>
-          <w:color w:val="FF8000"/>
-          <w:sz w:val="20"/>
-          <w:szCs w:val="20"/>
-          <w:highlight w:val="white"/>
-          <w:lang w:eastAsia="en-US"/>
-        </w:rPr>
-      </w:pPr>
-      <w:r>
-        <w:rPr>
-          <w:rFonts w:ascii="Courier New" w:eastAsiaTheme="minorHAnsi" w:hAnsi="Courier New" w:cs="Courier New"/>
-          <w:color w:val="000000"/>
-          <w:sz w:val="20"/>
-          <w:szCs w:val="20"/>
-          <w:highlight w:val="white"/>
-          <w:lang w:eastAsia="en-US"/>
-        </w:rPr>
-        <w:t xml:space="preserve">    </w:t>
-      </w:r>
-      <w:r>
-        <w:rPr>
-          <w:rFonts w:ascii="Courier New" w:eastAsiaTheme="minorHAnsi" w:hAnsi="Courier New" w:cs="Courier New"/>
-          <w:color w:val="FF8000"/>
-          <w:sz w:val="20"/>
-          <w:szCs w:val="20"/>
-          <w:highlight w:val="white"/>
-          <w:lang w:eastAsia="en-US"/>
-        </w:rPr>
-        <w:t>"""</w:t>
-      </w:r>
-    </w:p>
-    <w:p>
-      <w:pPr>
-        <w:autoSpaceDE w:val="0"/>
-        <w:autoSpaceDN w:val="0"/>
-        <w:adjustRightInd w:val="0"/>
-        <w:rPr>
-          <w:rFonts w:ascii="Courier New" w:eastAsiaTheme="minorHAnsi" w:hAnsi="Courier New" w:cs="Courier New"/>
-          <w:color w:val="FF8000"/>
-          <w:sz w:val="20"/>
-          <w:szCs w:val="20"/>
-          <w:highlight w:val="white"/>
-          <w:lang w:eastAsia="en-US"/>
-        </w:rPr>
-      </w:pPr>
-      <w:r>
-        <w:rPr>
-          <w:rFonts w:ascii="Courier New" w:eastAsiaTheme="minorHAnsi" w:hAnsi="Courier New" w:cs="Courier New"/>
-          <w:color w:val="FF8000"/>
-          <w:sz w:val="20"/>
-          <w:szCs w:val="20"/>
-          <w:highlight w:val="white"/>
-          <w:lang w:eastAsia="en-US"/>
-        </w:rPr>
-        <w:t xml:space="preserve">       Creates a socket on the local_port and connects it to the</w:t>
-      </w:r>
-    </w:p>
-    <w:p>
-      <w:pPr>
-        <w:autoSpaceDE w:val="0"/>
-        <w:autoSpaceDN w:val="0"/>
-        <w:adjustRightInd w:val="0"/>
-        <w:rPr>
-          <w:rFonts w:ascii="Courier New" w:eastAsiaTheme="minorHAnsi" w:hAnsi="Courier New" w:cs="Courier New"/>
-          <w:color w:val="FF8000"/>
-          <w:sz w:val="20"/>
-          <w:szCs w:val="20"/>
-          <w:highlight w:val="white"/>
-          <w:lang w:eastAsia="en-US"/>
-        </w:rPr>
-      </w:pPr>
-      <w:r>
-        <w:rPr>
-          <w:rFonts w:ascii="Courier New" w:eastAsiaTheme="minorHAnsi" w:hAnsi="Courier New" w:cs="Courier New"/>
-          <w:color w:val="FF8000"/>
-          <w:sz w:val="20"/>
-          <w:szCs w:val="20"/>
-          <w:highlight w:val="white"/>
-          <w:lang w:eastAsia="en-US"/>
-        </w:rPr>
-        <w:t xml:space="preserve">       remote_port socket, then returns that socket.</w:t>
-      </w:r>
-    </w:p>
-    <w:p>
-      <w:pPr>
-        <w:autoSpaceDE w:val="0"/>
-        <w:autoSpaceDN w:val="0"/>
-        <w:adjustRightInd w:val="0"/>
-        <w:rPr>
-          <w:rFonts w:ascii="Courier New" w:eastAsiaTheme="minorHAnsi" w:hAnsi="Courier New" w:cs="Courier New"/>
-          <w:color w:val="FF8000"/>
-          <w:sz w:val="20"/>
-          <w:szCs w:val="20"/>
-          <w:highlight w:val="white"/>
-          <w:lang w:eastAsia="en-US"/>
-        </w:rPr>
-      </w:pPr>
-      <w:r>
-        <w:rPr>
-          <w:rFonts w:ascii="Courier New" w:eastAsiaTheme="minorHAnsi" w:hAnsi="Courier New" w:cs="Courier New"/>
-          <w:color w:val="FF8000"/>
-          <w:sz w:val="20"/>
-          <w:szCs w:val="20"/>
-          <w:highlight w:val="white"/>
-          <w:lang w:eastAsia="en-US"/>
-        </w:rPr>
-        <w:t xml:space="preserve">       If it fails, returns None.</w:t>
-      </w:r>
-    </w:p>
-    <w:p>
-      <w:pPr>
-        <w:autoSpaceDE w:val="0"/>
-        <w:autoSpaceDN w:val="0"/>
-        <w:adjustRightInd w:val="0"/>
-        <w:rPr>
-          <w:rFonts w:ascii="Courier New" w:eastAsiaTheme="minorHAnsi" w:hAnsi="Courier New" w:cs="Courier New"/>
-          <w:color w:val="000000"/>
-          <w:sz w:val="20"/>
-          <w:szCs w:val="20"/>
-          <w:highlight w:val="white"/>
-          <w:lang w:eastAsia="en-US"/>
-        </w:rPr>
-      </w:pPr>
-      <w:r>
-        <w:rPr>
-          <w:rFonts w:ascii="Courier New" w:eastAsiaTheme="minorHAnsi" w:hAnsi="Courier New" w:cs="Courier New"/>
-          <w:color w:val="FF8000"/>
-          <w:sz w:val="20"/>
-          <w:szCs w:val="20"/>
-          <w:highlight w:val="white"/>
-          <w:lang w:eastAsia="en-US"/>
-        </w:rPr>
-        <w:t xml:space="preserve">    """</w:t>
-      </w:r>
-    </w:p>
-    <w:p>
-      <w:pPr>
-        <w:autoSpaceDE w:val="0"/>
-        <w:autoSpaceDN w:val="0"/>
-        <w:adjustRightInd w:val="0"/>
-        <w:rPr>
-          <w:rFonts w:ascii="Courier New" w:eastAsiaTheme="minorHAnsi" w:hAnsi="Courier New" w:cs="Courier New"/>
-          <w:color w:val="000000"/>
-          <w:sz w:val="20"/>
-          <w:szCs w:val="20"/>
-          <w:highlight w:val="white"/>
-          <w:lang w:eastAsia="en-US"/>
-        </w:rPr>
-      </w:pPr>
-      <w:r>
-        <w:rPr>
-          <w:rFonts w:ascii="Courier New" w:eastAsiaTheme="minorHAnsi" w:hAnsi="Courier New" w:cs="Courier New"/>
-          <w:color w:val="000000"/>
-          <w:sz w:val="20"/>
-          <w:szCs w:val="20"/>
-          <w:highlight w:val="white"/>
-          <w:lang w:eastAsia="en-US"/>
-        </w:rPr>
-        <w:t xml:space="preserve">    </w:t>
-      </w:r>
-      <w:r>
-        <w:rPr>
-          <w:rFonts w:ascii="Courier New" w:eastAsiaTheme="minorHAnsi" w:hAnsi="Courier New" w:cs="Courier New"/>
-          <w:b/>
-          <w:bCs/>
-          <w:color w:val="0000FF"/>
-          <w:sz w:val="20"/>
-          <w:szCs w:val="20"/>
-          <w:highlight w:val="white"/>
-          <w:lang w:eastAsia="en-US"/>
-        </w:rPr>
-        <w:t>try</w:t>
-      </w:r>
-      <w:r>
-        <w:rPr>
-          <w:rFonts w:ascii="Courier New" w:eastAsiaTheme="minorHAnsi" w:hAnsi="Courier New" w:cs="Courier New"/>
-          <w:b/>
-          <w:bCs/>
-          <w:color w:val="000080"/>
-          <w:sz w:val="20"/>
-          <w:szCs w:val="20"/>
-          <w:highlight w:val="white"/>
-          <w:lang w:eastAsia="en-US"/>
-        </w:rPr>
-        <w:t>:</w:t>
-      </w:r>
-    </w:p>
-    <w:p>
-      <w:pPr>
-        <w:autoSpaceDE w:val="0"/>
-        <w:autoSpaceDN w:val="0"/>
-        <w:adjustRightInd w:val="0"/>
-        <w:rPr>
-          <w:rFonts w:ascii="Courier New" w:eastAsiaTheme="minorHAnsi" w:hAnsi="Courier New" w:cs="Courier New"/>
-          <w:color w:val="000000"/>
-          <w:sz w:val="20"/>
-          <w:szCs w:val="20"/>
-          <w:highlight w:val="white"/>
-          <w:lang w:eastAsia="en-US"/>
-        </w:rPr>
-      </w:pPr>
-      <w:r>
-        <w:rPr>
-          <w:rFonts w:ascii="Courier New" w:eastAsiaTheme="minorHAnsi" w:hAnsi="Courier New" w:cs="Courier New"/>
-          <w:color w:val="000000"/>
-          <w:sz w:val="20"/>
-          <w:szCs w:val="20"/>
-          <w:highlight w:val="white"/>
-          <w:lang w:eastAsia="en-US"/>
-        </w:rPr>
-        <w:t xml:space="preserve">        new_socket </w:t>
-      </w:r>
-      <w:r>
-        <w:rPr>
-          <w:rFonts w:ascii="Courier New" w:eastAsiaTheme="minorHAnsi" w:hAnsi="Courier New" w:cs="Courier New"/>
-          <w:b/>
-          <w:bCs/>
-          <w:color w:val="000080"/>
-          <w:sz w:val="20"/>
-          <w:szCs w:val="20"/>
-          <w:highlight w:val="white"/>
-          <w:lang w:eastAsia="en-US"/>
-        </w:rPr>
-        <w:t>=</w:t>
-      </w:r>
-      <w:r>
-        <w:rPr>
-          <w:rFonts w:ascii="Courier New" w:eastAsiaTheme="minorHAnsi" w:hAnsi="Courier New" w:cs="Courier New"/>
-          <w:color w:val="000000"/>
-          <w:sz w:val="20"/>
-          <w:szCs w:val="20"/>
-          <w:highlight w:val="white"/>
-          <w:lang w:eastAsia="en-US"/>
-        </w:rPr>
-        <w:t xml:space="preserve"> socket</w:t>
-      </w:r>
-      <w:r>
-        <w:rPr>
-          <w:rFonts w:ascii="Courier New" w:eastAsiaTheme="minorHAnsi" w:hAnsi="Courier New" w:cs="Courier New"/>
-          <w:b/>
-          <w:bCs/>
-          <w:color w:val="000080"/>
-          <w:sz w:val="20"/>
-          <w:szCs w:val="20"/>
-          <w:highlight w:val="white"/>
-          <w:lang w:eastAsia="en-US"/>
-        </w:rPr>
-        <w:t>.</w:t>
-      </w:r>
-      <w:r>
-        <w:rPr>
-          <w:rFonts w:ascii="Courier New" w:eastAsiaTheme="minorHAnsi" w:hAnsi="Courier New" w:cs="Courier New"/>
-          <w:color w:val="000000"/>
-          <w:sz w:val="20"/>
-          <w:szCs w:val="20"/>
-          <w:highlight w:val="white"/>
-          <w:lang w:eastAsia="en-US"/>
-        </w:rPr>
-        <w:t>socket</w:t>
-      </w:r>
-      <w:r>
-        <w:rPr>
-          <w:rFonts w:ascii="Courier New" w:eastAsiaTheme="minorHAnsi" w:hAnsi="Courier New" w:cs="Courier New"/>
-          <w:b/>
-          <w:bCs/>
-          <w:color w:val="000080"/>
-          <w:sz w:val="20"/>
-          <w:szCs w:val="20"/>
-          <w:highlight w:val="white"/>
-          <w:lang w:eastAsia="en-US"/>
-        </w:rPr>
-        <w:t>(</w:t>
-      </w:r>
-      <w:r>
-        <w:rPr>
-          <w:rFonts w:ascii="Courier New" w:eastAsiaTheme="minorHAnsi" w:hAnsi="Courier New" w:cs="Courier New"/>
-          <w:color w:val="000000"/>
-          <w:sz w:val="20"/>
-          <w:szCs w:val="20"/>
-          <w:highlight w:val="white"/>
-          <w:lang w:eastAsia="en-US"/>
-        </w:rPr>
-        <w:t>socket</w:t>
-      </w:r>
-      <w:r>
-        <w:rPr>
-          <w:rFonts w:ascii="Courier New" w:eastAsiaTheme="minorHAnsi" w:hAnsi="Courier New" w:cs="Courier New"/>
-          <w:b/>
-          <w:bCs/>
-          <w:color w:val="000080"/>
-          <w:sz w:val="20"/>
-          <w:szCs w:val="20"/>
-          <w:highlight w:val="white"/>
-          <w:lang w:eastAsia="en-US"/>
-        </w:rPr>
-        <w:t>.</w:t>
-      </w:r>
-      <w:r>
-        <w:rPr>
-          <w:rFonts w:ascii="Courier New" w:eastAsiaTheme="minorHAnsi" w:hAnsi="Courier New" w:cs="Courier New"/>
-          <w:color w:val="000000"/>
-          <w:sz w:val="20"/>
-          <w:szCs w:val="20"/>
-          <w:highlight w:val="white"/>
-          <w:lang w:eastAsia="en-US"/>
-        </w:rPr>
-        <w:t>AF_INET</w:t>
-      </w:r>
-      <w:r>
-        <w:rPr>
-          <w:rFonts w:ascii="Courier New" w:eastAsiaTheme="minorHAnsi" w:hAnsi="Courier New" w:cs="Courier New"/>
-          <w:b/>
-          <w:bCs/>
-          <w:color w:val="000080"/>
-          <w:sz w:val="20"/>
-          <w:szCs w:val="20"/>
-          <w:highlight w:val="white"/>
-          <w:lang w:eastAsia="en-US"/>
-        </w:rPr>
-        <w:t>,</w:t>
-      </w:r>
-      <w:r>
-        <w:rPr>
-          <w:rFonts w:ascii="Courier New" w:eastAsiaTheme="minorHAnsi" w:hAnsi="Courier New" w:cs="Courier New"/>
-          <w:color w:val="000000"/>
-          <w:sz w:val="20"/>
-          <w:szCs w:val="20"/>
-          <w:highlight w:val="white"/>
-          <w:lang w:eastAsia="en-US"/>
-        </w:rPr>
-        <w:t xml:space="preserve"> socket</w:t>
-      </w:r>
-      <w:r>
-        <w:rPr>
-          <w:rFonts w:ascii="Courier New" w:eastAsiaTheme="minorHAnsi" w:hAnsi="Courier New" w:cs="Courier New"/>
-          <w:b/>
-          <w:bCs/>
-          <w:color w:val="000080"/>
-          <w:sz w:val="20"/>
-          <w:szCs w:val="20"/>
-          <w:highlight w:val="white"/>
-          <w:lang w:eastAsia="en-US"/>
-        </w:rPr>
-        <w:t>.</w:t>
-      </w:r>
-      <w:r>
-        <w:rPr>
-          <w:rFonts w:ascii="Courier New" w:eastAsiaTheme="minorHAnsi" w:hAnsi="Courier New" w:cs="Courier New"/>
-          <w:color w:val="000000"/>
-          <w:sz w:val="20"/>
-          <w:szCs w:val="20"/>
-          <w:highlight w:val="white"/>
-          <w:lang w:eastAsia="en-US"/>
-        </w:rPr>
-        <w:t>SOCK_STREAM</w:t>
-      </w:r>
-      <w:r>
-        <w:rPr>
-          <w:rFonts w:ascii="Courier New" w:eastAsiaTheme="minorHAnsi" w:hAnsi="Courier New" w:cs="Courier New"/>
-          <w:b/>
-          <w:bCs/>
-          <w:color w:val="000080"/>
-          <w:sz w:val="20"/>
-          <w:szCs w:val="20"/>
-          <w:highlight w:val="white"/>
-          <w:lang w:eastAsia="en-US"/>
-        </w:rPr>
-        <w:t>)</w:t>
-      </w:r>
-    </w:p>
-    <w:p>
-      <w:pPr>
-        <w:autoSpaceDE w:val="0"/>
-        <w:autoSpaceDN w:val="0"/>
-        <w:adjustRightInd w:val="0"/>
-        <w:rPr>
-          <w:rFonts w:ascii="Courier New" w:eastAsiaTheme="minorHAnsi" w:hAnsi="Courier New" w:cs="Courier New"/>
-          <w:color w:val="000000"/>
-          <w:sz w:val="20"/>
-          <w:szCs w:val="20"/>
-          <w:highlight w:val="white"/>
-          <w:lang w:eastAsia="en-US"/>
-        </w:rPr>
-      </w:pPr>
-      <w:r>
-        <w:rPr>
-          <w:rFonts w:ascii="Courier New" w:eastAsiaTheme="minorHAnsi" w:hAnsi="Courier New" w:cs="Courier New"/>
-          <w:color w:val="000000"/>
-          <w:sz w:val="20"/>
-          <w:szCs w:val="20"/>
-          <w:highlight w:val="white"/>
-          <w:lang w:eastAsia="en-US"/>
-        </w:rPr>
-        <w:t xml:space="preserve">        new_socket</w:t>
-      </w:r>
-      <w:r>
-        <w:rPr>
-          <w:rFonts w:ascii="Courier New" w:eastAsiaTheme="minorHAnsi" w:hAnsi="Courier New" w:cs="Courier New"/>
-          <w:b/>
-          <w:bCs/>
-          <w:color w:val="000080"/>
-          <w:sz w:val="20"/>
-          <w:szCs w:val="20"/>
-          <w:highlight w:val="white"/>
-          <w:lang w:eastAsia="en-US"/>
-        </w:rPr>
-        <w:t>.</w:t>
-      </w:r>
-      <w:r>
-        <w:rPr>
-          <w:rFonts w:ascii="Courier New" w:eastAsiaTheme="minorHAnsi" w:hAnsi="Courier New" w:cs="Courier New"/>
-          <w:color w:val="000000"/>
-          <w:sz w:val="20"/>
-          <w:szCs w:val="20"/>
-          <w:highlight w:val="white"/>
-          <w:lang w:eastAsia="en-US"/>
-        </w:rPr>
-        <w:t>bind</w:t>
-      </w:r>
-      <w:r>
-        <w:rPr>
-          <w:rFonts w:ascii="Courier New" w:eastAsiaTheme="minorHAnsi" w:hAnsi="Courier New" w:cs="Courier New"/>
-          <w:b/>
-          <w:bCs/>
-          <w:color w:val="000080"/>
-          <w:sz w:val="20"/>
-          <w:szCs w:val="20"/>
-          <w:highlight w:val="white"/>
-          <w:lang w:eastAsia="en-US"/>
-        </w:rPr>
-        <w:t>((</w:t>
-      </w:r>
-      <w:r>
-        <w:rPr>
-          <w:rFonts w:ascii="Courier New" w:eastAsiaTheme="minorHAnsi" w:hAnsi="Courier New" w:cs="Courier New"/>
-          <w:color w:val="000000"/>
-          <w:sz w:val="20"/>
-          <w:szCs w:val="20"/>
-          <w:highlight w:val="white"/>
-          <w:lang w:eastAsia="en-US"/>
-        </w:rPr>
-        <w:t>IP</w:t>
-      </w:r>
-      <w:r>
-        <w:rPr>
-          <w:rFonts w:ascii="Courier New" w:eastAsiaTheme="minorHAnsi" w:hAnsi="Courier New" w:cs="Courier New"/>
-          <w:b/>
-          <w:bCs/>
-          <w:color w:val="000080"/>
-          <w:sz w:val="20"/>
-          <w:szCs w:val="20"/>
-          <w:highlight w:val="white"/>
-          <w:lang w:eastAsia="en-US"/>
-        </w:rPr>
-        <w:t>,</w:t>
-      </w:r>
-      <w:r>
-        <w:rPr>
-          <w:rFonts w:ascii="Courier New" w:eastAsiaTheme="minorHAnsi" w:hAnsi="Courier New" w:cs="Courier New"/>
-          <w:color w:val="000000"/>
-          <w:sz w:val="20"/>
-          <w:szCs w:val="20"/>
-          <w:highlight w:val="white"/>
-          <w:lang w:eastAsia="en-US"/>
-        </w:rPr>
-        <w:t xml:space="preserve"> local_port</w:t>
-      </w:r>
-      <w:r>
-        <w:rPr>
-          <w:rFonts w:ascii="Courier New" w:eastAsiaTheme="minorHAnsi" w:hAnsi="Courier New" w:cs="Courier New"/>
-          <w:b/>
-          <w:bCs/>
-          <w:color w:val="000080"/>
-          <w:sz w:val="20"/>
-          <w:szCs w:val="20"/>
-          <w:highlight w:val="white"/>
-          <w:lang w:eastAsia="en-US"/>
-        </w:rPr>
-        <w:t>))</w:t>
-      </w:r>
-    </w:p>
-    <w:p>
-      <w:pPr>
-        <w:autoSpaceDE w:val="0"/>
-        <w:autoSpaceDN w:val="0"/>
-        <w:adjustRightInd w:val="0"/>
-        <w:rPr>
-          <w:rFonts w:ascii="Courier New" w:eastAsiaTheme="minorHAnsi" w:hAnsi="Courier New" w:cs="Courier New"/>
-          <w:color w:val="000000"/>
-          <w:sz w:val="20"/>
-          <w:szCs w:val="20"/>
-          <w:highlight w:val="white"/>
-          <w:lang w:eastAsia="en-US"/>
-        </w:rPr>
-      </w:pPr>
-      <w:r>
-        <w:rPr>
-          <w:rFonts w:ascii="Courier New" w:eastAsiaTheme="minorHAnsi" w:hAnsi="Courier New" w:cs="Courier New"/>
-          <w:color w:val="000000"/>
-          <w:sz w:val="20"/>
-          <w:szCs w:val="20"/>
-          <w:highlight w:val="white"/>
-          <w:lang w:eastAsia="en-US"/>
-        </w:rPr>
-        <w:t xml:space="preserve">        new_socket</w:t>
-      </w:r>
-      <w:r>
-        <w:rPr>
-          <w:rFonts w:ascii="Courier New" w:eastAsiaTheme="minorHAnsi" w:hAnsi="Courier New" w:cs="Courier New"/>
-          <w:b/>
-          <w:bCs/>
-          <w:color w:val="000080"/>
-          <w:sz w:val="20"/>
-          <w:szCs w:val="20"/>
-          <w:highlight w:val="white"/>
-          <w:lang w:eastAsia="en-US"/>
-        </w:rPr>
-        <w:t>.</w:t>
-      </w:r>
-      <w:r>
-        <w:rPr>
-          <w:rFonts w:ascii="Courier New" w:eastAsiaTheme="minorHAnsi" w:hAnsi="Courier New" w:cs="Courier New"/>
-          <w:color w:val="000000"/>
-          <w:sz w:val="20"/>
-          <w:szCs w:val="20"/>
-          <w:highlight w:val="white"/>
-          <w:lang w:eastAsia="en-US"/>
-        </w:rPr>
-        <w:t>connect</w:t>
-      </w:r>
-      <w:r>
-        <w:rPr>
-          <w:rFonts w:ascii="Courier New" w:eastAsiaTheme="minorHAnsi" w:hAnsi="Courier New" w:cs="Courier New"/>
-          <w:b/>
-          <w:bCs/>
-          <w:color w:val="000080"/>
-          <w:sz w:val="20"/>
-          <w:szCs w:val="20"/>
-          <w:highlight w:val="white"/>
-          <w:lang w:eastAsia="en-US"/>
-        </w:rPr>
-        <w:t>((</w:t>
-      </w:r>
-      <w:r>
-        <w:rPr>
-          <w:rFonts w:ascii="Courier New" w:eastAsiaTheme="minorHAnsi" w:hAnsi="Courier New" w:cs="Courier New"/>
-          <w:color w:val="000000"/>
-          <w:sz w:val="20"/>
-          <w:szCs w:val="20"/>
-          <w:highlight w:val="white"/>
-          <w:lang w:eastAsia="en-US"/>
-        </w:rPr>
-        <w:t>IP</w:t>
-      </w:r>
-      <w:r>
-        <w:rPr>
-          <w:rFonts w:ascii="Courier New" w:eastAsiaTheme="minorHAnsi" w:hAnsi="Courier New" w:cs="Courier New"/>
-          <w:b/>
-          <w:bCs/>
-          <w:color w:val="000080"/>
-          <w:sz w:val="20"/>
-          <w:szCs w:val="20"/>
-          <w:highlight w:val="white"/>
-          <w:lang w:eastAsia="en-US"/>
-        </w:rPr>
-        <w:t>,</w:t>
-      </w:r>
-      <w:r>
-        <w:rPr>
-          <w:rFonts w:ascii="Courier New" w:eastAsiaTheme="minorHAnsi" w:hAnsi="Courier New" w:cs="Courier New"/>
-          <w:color w:val="000000"/>
-          <w:sz w:val="20"/>
-          <w:szCs w:val="20"/>
-          <w:highlight w:val="white"/>
-          <w:lang w:eastAsia="en-US"/>
-        </w:rPr>
-        <w:t xml:space="preserve"> remote_port</w:t>
-      </w:r>
-      <w:r>
-        <w:rPr>
-          <w:rFonts w:ascii="Courier New" w:eastAsiaTheme="minorHAnsi" w:hAnsi="Courier New" w:cs="Courier New"/>
-          <w:b/>
-          <w:bCs/>
-          <w:color w:val="000080"/>
-          <w:sz w:val="20"/>
-          <w:szCs w:val="20"/>
-          <w:highlight w:val="white"/>
-          <w:lang w:eastAsia="en-US"/>
-        </w:rPr>
-        <w:t>))</w:t>
-      </w:r>
-    </w:p>
-    <w:p>
-      <w:pPr>
-        <w:autoSpaceDE w:val="0"/>
-        <w:autoSpaceDN w:val="0"/>
-        <w:adjustRightInd w:val="0"/>
-        <w:rPr>
-          <w:rFonts w:ascii="Courier New" w:eastAsiaTheme="minorHAnsi" w:hAnsi="Courier New" w:cs="Courier New"/>
-          <w:color w:val="000000"/>
-          <w:sz w:val="20"/>
-          <w:szCs w:val="20"/>
-          <w:highlight w:val="white"/>
-          <w:lang w:eastAsia="en-US"/>
-        </w:rPr>
-      </w:pPr>
-      <w:r>
-        <w:rPr>
-          <w:rFonts w:ascii="Courier New" w:eastAsiaTheme="minorHAnsi" w:hAnsi="Courier New" w:cs="Courier New"/>
-          <w:color w:val="000000"/>
-          <w:sz w:val="20"/>
-          <w:szCs w:val="20"/>
-          <w:highlight w:val="white"/>
-          <w:lang w:eastAsia="en-US"/>
-        </w:rPr>
-        <w:t xml:space="preserve">    </w:t>
-      </w:r>
-      <w:r>
-        <w:rPr>
-          <w:rFonts w:ascii="Courier New" w:eastAsiaTheme="minorHAnsi" w:hAnsi="Courier New" w:cs="Courier New"/>
-          <w:b/>
-          <w:bCs/>
-          <w:color w:val="0000FF"/>
-          <w:sz w:val="20"/>
-          <w:szCs w:val="20"/>
-          <w:highlight w:val="white"/>
-          <w:lang w:eastAsia="en-US"/>
-        </w:rPr>
-        <w:t>except</w:t>
-      </w:r>
-      <w:r>
-        <w:rPr>
-          <w:rFonts w:ascii="Courier New" w:eastAsiaTheme="minorHAnsi" w:hAnsi="Courier New" w:cs="Courier New"/>
-          <w:color w:val="000000"/>
-          <w:sz w:val="20"/>
-          <w:szCs w:val="20"/>
-          <w:highlight w:val="white"/>
-          <w:lang w:eastAsia="en-US"/>
-        </w:rPr>
-        <w:t xml:space="preserve"> IOError</w:t>
-      </w:r>
-      <w:r>
-        <w:rPr>
-          <w:rFonts w:ascii="Courier New" w:eastAsiaTheme="minorHAnsi" w:hAnsi="Courier New" w:cs="Courier New"/>
-          <w:b/>
-          <w:bCs/>
-          <w:color w:val="000080"/>
-          <w:sz w:val="20"/>
-          <w:szCs w:val="20"/>
-          <w:highlight w:val="white"/>
-          <w:lang w:eastAsia="en-US"/>
-        </w:rPr>
-        <w:t>:</w:t>
-      </w:r>
-      <w:r>
-        <w:rPr>
-          <w:rFonts w:ascii="Courier New" w:eastAsiaTheme="minorHAnsi" w:hAnsi="Courier New" w:cs="Courier New"/>
-          <w:color w:val="000000"/>
-          <w:sz w:val="20"/>
-          <w:szCs w:val="20"/>
-          <w:highlight w:val="white"/>
-          <w:lang w:eastAsia="en-US"/>
-        </w:rPr>
-        <w:t xml:space="preserve"> </w:t>
-      </w:r>
-    </w:p>
-    <w:p>
-      <w:pPr>
-        <w:autoSpaceDE w:val="0"/>
-        <w:autoSpaceDN w:val="0"/>
-        <w:adjustRightInd w:val="0"/>
-        <w:rPr>
-          <w:rFonts w:ascii="Courier New" w:eastAsiaTheme="minorHAnsi" w:hAnsi="Courier New" w:cs="Courier New"/>
-          <w:color w:val="000000"/>
-          <w:sz w:val="20"/>
-          <w:szCs w:val="20"/>
-          <w:highlight w:val="white"/>
-          <w:lang w:eastAsia="en-US"/>
-        </w:rPr>
-      </w:pPr>
-      <w:r>
-        <w:rPr>
-          <w:rFonts w:ascii="Courier New" w:eastAsiaTheme="minorHAnsi" w:hAnsi="Courier New" w:cs="Courier New"/>
-          <w:color w:val="000000"/>
-          <w:sz w:val="20"/>
-          <w:szCs w:val="20"/>
-          <w:highlight w:val="white"/>
-          <w:lang w:eastAsia="en-US"/>
-        </w:rPr>
-        <w:t xml:space="preserve">        new_socket </w:t>
-      </w:r>
-      <w:r>
-        <w:rPr>
-          <w:rFonts w:ascii="Courier New" w:eastAsiaTheme="minorHAnsi" w:hAnsi="Courier New" w:cs="Courier New"/>
-          <w:b/>
-          <w:bCs/>
-          <w:color w:val="000080"/>
-          <w:sz w:val="20"/>
-          <w:szCs w:val="20"/>
-          <w:highlight w:val="white"/>
-          <w:lang w:eastAsia="en-US"/>
-        </w:rPr>
-        <w:t>=</w:t>
-      </w:r>
-      <w:r>
-        <w:rPr>
-          <w:rFonts w:ascii="Courier New" w:eastAsiaTheme="minorHAnsi" w:hAnsi="Courier New" w:cs="Courier New"/>
-          <w:color w:val="000000"/>
-          <w:sz w:val="20"/>
-          <w:szCs w:val="20"/>
-          <w:highlight w:val="white"/>
-          <w:lang w:eastAsia="en-US"/>
-        </w:rPr>
-        <w:t xml:space="preserve"> </w:t>
-      </w:r>
-      <w:r>
-        <w:rPr>
-          <w:rFonts w:ascii="Courier New" w:eastAsiaTheme="minorHAnsi" w:hAnsi="Courier New" w:cs="Courier New"/>
-          <w:b/>
-          <w:bCs/>
-          <w:color w:val="0000FF"/>
-          <w:sz w:val="20"/>
-          <w:szCs w:val="20"/>
-          <w:highlight w:val="white"/>
-          <w:lang w:eastAsia="en-US"/>
-        </w:rPr>
-        <w:t>None</w:t>
-      </w:r>
-    </w:p>
-    <w:p>
-      <w:pPr>
-        <w:autoSpaceDE w:val="0"/>
-        <w:autoSpaceDN w:val="0"/>
-        <w:adjustRightInd w:val="0"/>
-        <w:rPr>
-          <w:rFonts w:ascii="Courier New" w:eastAsiaTheme="minorHAnsi" w:hAnsi="Courier New" w:cs="Courier New"/>
-          <w:color w:val="000000"/>
-          <w:sz w:val="20"/>
-          <w:szCs w:val="20"/>
-          <w:highlight w:val="white"/>
-          <w:lang w:eastAsia="en-US"/>
-        </w:rPr>
-      </w:pPr>
-    </w:p>
-    <w:p>
-      <w:pPr>
-        <w:autoSpaceDE w:val="0"/>
-        <w:autoSpaceDN w:val="0"/>
-        <w:adjustRightInd w:val="0"/>
-        <w:rPr>
-          <w:rFonts w:ascii="Courier New" w:eastAsiaTheme="minorHAnsi" w:hAnsi="Courier New" w:cs="Courier New"/>
-          <w:color w:val="000000"/>
-          <w:sz w:val="20"/>
-          <w:szCs w:val="20"/>
-          <w:highlight w:val="white"/>
-          <w:lang w:eastAsia="en-US"/>
-        </w:rPr>
-      </w:pPr>
-      <w:r>
-        <w:rPr>
-          <w:rFonts w:ascii="Courier New" w:eastAsiaTheme="minorHAnsi" w:hAnsi="Courier New" w:cs="Courier New"/>
-          <w:color w:val="000000"/>
-          <w:sz w:val="20"/>
-          <w:szCs w:val="20"/>
-          <w:highlight w:val="white"/>
-          <w:lang w:eastAsia="en-US"/>
-        </w:rPr>
-        <w:t xml:space="preserve">    </w:t>
-      </w:r>
-      <w:r>
-        <w:rPr>
-          <w:rFonts w:ascii="Courier New" w:eastAsiaTheme="minorHAnsi" w:hAnsi="Courier New" w:cs="Courier New"/>
-          <w:b/>
-          <w:bCs/>
-          <w:color w:val="0000FF"/>
-          <w:sz w:val="20"/>
-          <w:szCs w:val="20"/>
-          <w:highlight w:val="white"/>
-          <w:lang w:eastAsia="en-US"/>
-        </w:rPr>
-        <w:t>return</w:t>
-      </w:r>
-      <w:r>
-        <w:rPr>
-          <w:rFonts w:ascii="Courier New" w:eastAsiaTheme="minorHAnsi" w:hAnsi="Courier New" w:cs="Courier New"/>
-          <w:color w:val="000000"/>
-          <w:sz w:val="20"/>
-          <w:szCs w:val="20"/>
-          <w:highlight w:val="white"/>
-          <w:lang w:eastAsia="en-US"/>
-        </w:rPr>
-        <w:t xml:space="preserve"> new_socket</w:t>
-      </w:r>
-    </w:p>
-    <w:p>
-      <w:pPr>
-        <w:autoSpaceDE w:val="0"/>
-        <w:autoSpaceDN w:val="0"/>
-        <w:adjustRightInd w:val="0"/>
-        <w:rPr>
-          <w:rFonts w:ascii="Courier New" w:eastAsiaTheme="minorHAnsi" w:hAnsi="Courier New" w:cs="Courier New"/>
-          <w:color w:val="000000"/>
-          <w:sz w:val="20"/>
-          <w:szCs w:val="20"/>
-          <w:highlight w:val="white"/>
-          <w:lang w:eastAsia="en-US"/>
-        </w:rPr>
-      </w:pPr>
-    </w:p>
-    <w:p>
-      <w:pPr>
-        <w:autoSpaceDE w:val="0"/>
-        <w:autoSpaceDN w:val="0"/>
-        <w:adjustRightInd w:val="0"/>
-        <w:rPr>
-          <w:rFonts w:ascii="Courier New" w:eastAsiaTheme="minorHAnsi" w:hAnsi="Courier New" w:cs="Courier New"/>
-          <w:color w:val="000000"/>
-          <w:sz w:val="20"/>
-          <w:szCs w:val="20"/>
-          <w:highlight w:val="white"/>
-          <w:lang w:eastAsia="en-US"/>
-        </w:rPr>
-      </w:pPr>
-    </w:p>
-    <w:p>
-      <w:pPr>
-        <w:autoSpaceDE w:val="0"/>
-        <w:autoSpaceDN w:val="0"/>
-        <w:adjustRightInd w:val="0"/>
-        <w:rPr>
-          <w:rFonts w:ascii="Courier New" w:eastAsiaTheme="minorHAnsi" w:hAnsi="Courier New" w:cs="Courier New"/>
-          <w:color w:val="000000"/>
-          <w:sz w:val="20"/>
-          <w:szCs w:val="20"/>
-          <w:highlight w:val="white"/>
-          <w:lang w:eastAsia="en-US"/>
-        </w:rPr>
-      </w:pPr>
-      <w:r>
-        <w:rPr>
-          <w:rFonts w:ascii="Courier New" w:eastAsiaTheme="minorHAnsi" w:hAnsi="Courier New" w:cs="Courier New"/>
-          <w:b/>
-          <w:bCs/>
-          <w:color w:val="0000FF"/>
-          <w:sz w:val="20"/>
-          <w:szCs w:val="20"/>
-          <w:highlight w:val="white"/>
-          <w:lang w:eastAsia="en-US"/>
-        </w:rPr>
-        <w:t>def</w:t>
-      </w:r>
-      <w:r>
-        <w:rPr>
-          <w:rFonts w:ascii="Courier New" w:eastAsiaTheme="minorHAnsi" w:hAnsi="Courier New" w:cs="Courier New"/>
-          <w:color w:val="000000"/>
-          <w:sz w:val="20"/>
-          <w:szCs w:val="20"/>
-          <w:highlight w:val="white"/>
-          <w:lang w:eastAsia="en-US"/>
-        </w:rPr>
-        <w:t xml:space="preserve"> </w:t>
-      </w:r>
-      <w:r>
-        <w:rPr>
-          <w:rFonts w:ascii="Courier New" w:eastAsiaTheme="minorHAnsi" w:hAnsi="Courier New" w:cs="Courier New"/>
-          <w:color w:val="FF00FF"/>
-          <w:sz w:val="20"/>
-          <w:szCs w:val="20"/>
-          <w:highlight w:val="white"/>
-          <w:lang w:eastAsia="en-US"/>
-        </w:rPr>
-        <w:t>create_listening_socket</w:t>
-      </w:r>
-      <w:r>
-        <w:rPr>
-          <w:rFonts w:ascii="Courier New" w:eastAsiaTheme="minorHAnsi" w:hAnsi="Courier New" w:cs="Courier New"/>
-          <w:b/>
-          <w:bCs/>
-          <w:color w:val="000080"/>
-          <w:sz w:val="20"/>
-          <w:szCs w:val="20"/>
-          <w:highlight w:val="white"/>
-          <w:lang w:eastAsia="en-US"/>
-        </w:rPr>
-        <w:t>(</w:t>
-      </w:r>
-      <w:r>
-        <w:rPr>
-          <w:rFonts w:ascii="Courier New" w:eastAsiaTheme="minorHAnsi" w:hAnsi="Courier New" w:cs="Courier New"/>
-          <w:color w:val="000000"/>
-          <w:sz w:val="20"/>
-          <w:szCs w:val="20"/>
-          <w:highlight w:val="white"/>
-          <w:lang w:eastAsia="en-US"/>
-        </w:rPr>
-        <w:t>port</w:t>
-      </w:r>
-      <w:r>
-        <w:rPr>
-          <w:rFonts w:ascii="Courier New" w:eastAsiaTheme="minorHAnsi" w:hAnsi="Courier New" w:cs="Courier New"/>
-          <w:b/>
-          <w:bCs/>
-          <w:color w:val="000080"/>
-          <w:sz w:val="20"/>
-          <w:szCs w:val="20"/>
-          <w:highlight w:val="white"/>
-          <w:lang w:eastAsia="en-US"/>
-        </w:rPr>
-        <w:t>):</w:t>
-      </w:r>
-    </w:p>
-    <w:p>
-      <w:pPr>
-        <w:autoSpaceDE w:val="0"/>
-        <w:autoSpaceDN w:val="0"/>
-        <w:adjustRightInd w:val="0"/>
-        <w:rPr>
-          <w:rFonts w:ascii="Courier New" w:eastAsiaTheme="minorHAnsi" w:hAnsi="Courier New" w:cs="Courier New"/>
-          <w:color w:val="FF8000"/>
-          <w:sz w:val="20"/>
-          <w:szCs w:val="20"/>
-          <w:highlight w:val="white"/>
-          <w:lang w:eastAsia="en-US"/>
-        </w:rPr>
-      </w:pPr>
-      <w:r>
-        <w:rPr>
-          <w:rFonts w:ascii="Courier New" w:eastAsiaTheme="minorHAnsi" w:hAnsi="Courier New" w:cs="Courier New"/>
-          <w:color w:val="000000"/>
-          <w:sz w:val="20"/>
-          <w:szCs w:val="20"/>
-          <w:highlight w:val="white"/>
-          <w:lang w:eastAsia="en-US"/>
-        </w:rPr>
-        <w:t xml:space="preserve">    </w:t>
-      </w:r>
-      <w:r>
-        <w:rPr>
-          <w:rFonts w:ascii="Courier New" w:eastAsiaTheme="minorHAnsi" w:hAnsi="Courier New" w:cs="Courier New"/>
-          <w:color w:val="FF8000"/>
-          <w:sz w:val="20"/>
-          <w:szCs w:val="20"/>
-          <w:highlight w:val="white"/>
-          <w:lang w:eastAsia="en-US"/>
-        </w:rPr>
-        <w:t>"""</w:t>
-      </w:r>
-    </w:p>
-    <w:p>
-      <w:pPr>
-        <w:autoSpaceDE w:val="0"/>
-        <w:autoSpaceDN w:val="0"/>
-        <w:adjustRightInd w:val="0"/>
-        <w:rPr>
-          <w:rFonts w:ascii="Courier New" w:eastAsiaTheme="minorHAnsi" w:hAnsi="Courier New" w:cs="Courier New"/>
-          <w:color w:val="FF8000"/>
-          <w:sz w:val="20"/>
-          <w:szCs w:val="20"/>
-          <w:highlight w:val="white"/>
-          <w:lang w:eastAsia="en-US"/>
-        </w:rPr>
-      </w:pPr>
-      <w:r>
-        <w:rPr>
-          <w:rFonts w:ascii="Courier New" w:eastAsiaTheme="minorHAnsi" w:hAnsi="Courier New" w:cs="Courier New"/>
-          <w:color w:val="FF8000"/>
-          <w:sz w:val="20"/>
-          <w:szCs w:val="20"/>
-          <w:highlight w:val="white"/>
-          <w:lang w:eastAsia="en-US"/>
-        </w:rPr>
-        <w:t xml:space="preserve">       Creates a socket to listen on the port given, then returns that socket.</w:t>
-      </w:r>
-    </w:p>
-    <w:p>
-      <w:pPr>
-        <w:autoSpaceDE w:val="0"/>
-        <w:autoSpaceDN w:val="0"/>
-        <w:adjustRightInd w:val="0"/>
-        <w:rPr>
-          <w:rFonts w:ascii="Courier New" w:eastAsiaTheme="minorHAnsi" w:hAnsi="Courier New" w:cs="Courier New"/>
-          <w:color w:val="FF8000"/>
-          <w:sz w:val="20"/>
-          <w:szCs w:val="20"/>
-          <w:highlight w:val="white"/>
-          <w:lang w:eastAsia="en-US"/>
-        </w:rPr>
-      </w:pPr>
-      <w:r>
-        <w:rPr>
-          <w:rFonts w:ascii="Courier New" w:eastAsiaTheme="minorHAnsi" w:hAnsi="Courier New" w:cs="Courier New"/>
-          <w:color w:val="FF8000"/>
-          <w:sz w:val="20"/>
-          <w:szCs w:val="20"/>
-          <w:highlight w:val="white"/>
-          <w:lang w:eastAsia="en-US"/>
-        </w:rPr>
-        <w:t xml:space="preserve">       If it fails, returns None.</w:t>
+        <w:t>If it fails, returns None.</w:t>
       </w:r>
     </w:p>
     <w:p>
@@ -16599,9 +16693,14 @@
           <w:highlight w:val="white"/>
           <w:lang w:eastAsia="en-US"/>
         </w:rPr>
-        <w:t xml:space="preserve">       When one of the sockets indicates it h</w:t>
-      </w:r>
-      <w:r>
+        <w:t xml:space="preserve">       When one of the sockets indicates it has closed it will stop    </w:t>
+      </w:r>
+    </w:p>
+    <w:p>
+      <w:pPr>
+        <w:autoSpaceDE w:val="0"/>
+        <w:autoSpaceDN w:val="0"/>
+        <w:adjustRightInd w:val="0"/>
         <w:rPr>
           <w:rFonts w:ascii="Courier New" w:eastAsiaTheme="minorHAnsi" w:hAnsi="Courier New" w:cs="Courier New"/>
           <w:color w:val="FF8000"/>
@@ -16610,14 +16709,8 @@
           <w:highlight w:val="white"/>
           <w:lang w:eastAsia="en-US"/>
         </w:rPr>
-        <w:t xml:space="preserve">as closed it will stop    </w:t>
-      </w:r>
-    </w:p>
-    <w:p>
-      <w:pPr>
-        <w:autoSpaceDE w:val="0"/>
-        <w:autoSpaceDN w:val="0"/>
-        <w:adjustRightInd w:val="0"/>
+      </w:pPr>
+      <w:r>
         <w:rPr>
           <w:rFonts w:ascii="Courier New" w:eastAsiaTheme="minorHAnsi" w:hAnsi="Courier New" w:cs="Courier New"/>
           <w:color w:val="FF8000"/>
@@ -16626,28 +16719,7 @@
           <w:highlight w:val="white"/>
           <w:lang w:eastAsia="en-US"/>
         </w:rPr>
-      </w:pPr>
-      <w:r>
-        <w:rPr>
-          <w:rFonts w:ascii="Courier New" w:eastAsiaTheme="minorHAnsi" w:hAnsi="Courier New" w:cs="Courier New"/>
-          <w:color w:val="FF8000"/>
-          <w:sz w:val="20"/>
-          <w:szCs w:val="20"/>
-          <w:highlight w:val="white"/>
-          <w:lang w:eastAsia="en-US"/>
-        </w:rPr>
-        <w:t xml:space="preserve">       watching it </w:t>
-      </w:r>
-      <w:r>
-        <w:rPr>
-          <w:rFonts w:ascii="Courier New" w:eastAsiaTheme="minorHAnsi" w:hAnsi="Courier New" w:cs="Courier New"/>
-          <w:color w:val="FF8000"/>
-          <w:sz w:val="20"/>
-          <w:szCs w:val="20"/>
-          <w:highlight w:val="white"/>
-          <w:lang w:eastAsia="en-US"/>
-        </w:rPr>
-        <w:t>and when both sockets have closed it will return None</w:t>
+        <w:t xml:space="preserve">       watching it and when both sockets have closed it will return None</w:t>
       </w:r>
     </w:p>
     <w:p>
@@ -19485,9 +19557,14 @@
           <w:highlight w:val="white"/>
           <w:lang w:eastAsia="en-US"/>
         </w:rPr>
-        <w:t xml:space="preserve">       They </w:t>
-      </w:r>
-      <w:r>
+        <w:t xml:space="preserve">       They are valid input, then create the appropriate sockets before    </w:t>
+      </w:r>
+    </w:p>
+    <w:p>
+      <w:pPr>
+        <w:autoSpaceDE w:val="0"/>
+        <w:autoSpaceDN w:val="0"/>
+        <w:adjustRightInd w:val="0"/>
         <w:rPr>
           <w:rFonts w:ascii="Courier New" w:eastAsiaTheme="minorHAnsi" w:hAnsi="Courier New" w:cs="Courier New"/>
           <w:color w:val="FF8000"/>
@@ -19496,8 +19573,7 @@
           <w:highlight w:val="white"/>
           <w:lang w:eastAsia="en-US"/>
         </w:rPr>
-        <w:t>are valid input, then create the appr</w:t>
-      </w:r>
+      </w:pPr>
       <w:r>
         <w:rPr>
           <w:rFonts w:ascii="Courier New" w:eastAsiaTheme="minorHAnsi" w:hAnsi="Courier New" w:cs="Courier New"/>
@@ -19507,44 +19583,7 @@
           <w:highlight w:val="white"/>
           <w:lang w:eastAsia="en-US"/>
         </w:rPr>
-        <w:t xml:space="preserve">opriate sockets before    </w:t>
-      </w:r>
-    </w:p>
-    <w:p>
-      <w:pPr>
-        <w:autoSpaceDE w:val="0"/>
-        <w:autoSpaceDN w:val="0"/>
-        <w:adjustRightInd w:val="0"/>
-        <w:rPr>
-          <w:rFonts w:ascii="Courier New" w:eastAsiaTheme="minorHAnsi" w:hAnsi="Courier New" w:cs="Courier New"/>
-          <w:color w:val="FF8000"/>
-          <w:sz w:val="20"/>
-          <w:szCs w:val="20"/>
-          <w:highlight w:val="white"/>
-          <w:lang w:eastAsia="en-US"/>
-        </w:rPr>
-      </w:pPr>
-      <w:r>
-        <w:rPr>
-          <w:rFonts w:ascii="Courier New" w:eastAsiaTheme="minorHAnsi" w:hAnsi="Courier New" w:cs="Courier New"/>
-          <w:color w:val="FF8000"/>
-          <w:sz w:val="20"/>
-          <w:szCs w:val="20"/>
-          <w:highlight w:val="white"/>
-          <w:lang w:eastAsia="en-US"/>
-        </w:rPr>
-        <w:t xml:space="preserve">       entering </w:t>
-      </w:r>
-      <w:r>
-        <w:rPr>
-          <w:rFonts w:ascii="Courier New" w:eastAsiaTheme="minorHAnsi" w:hAnsi="Courier New" w:cs="Courier New"/>
-          <w:color w:val="FF8000"/>
-          <w:sz w:val="20"/>
-          <w:szCs w:val="20"/>
-          <w:highlight w:val="white"/>
-          <w:lang w:eastAsia="en-US"/>
-        </w:rPr>
-        <w:t>into the main loop</w:t>
+        <w:t xml:space="preserve">       entering into the main loop</w:t>
       </w:r>
     </w:p>
     <w:p>
@@ -28147,57 +28186,20 @@
           <w:highlight w:val="white"/>
           <w:lang w:eastAsia="en-US"/>
         </w:rPr>
-        <w:t xml:space="preserve">    </w:t>
-      </w:r>
-      <w:r>
-        <w:rPr>
-          <w:rFonts w:ascii="Courier New" w:eastAsiaTheme="minorHAnsi" w:hAnsi="Courier New" w:cs="Courier New"/>
-          <w:color w:val="000000"/>
-          <w:sz w:val="20"/>
-          <w:szCs w:val="20"/>
-          <w:highlight w:val="white"/>
-          <w:lang w:eastAsia="en-US"/>
-        </w:rPr>
-        <w:t>i</w:t>
-      </w:r>
-      <w:bookmarkStart w:id="0" w:name="_GoBack"/>
-      <w:bookmarkEnd w:id="0"/>
-      <w:r>
-        <w:rPr>
-          <w:rFonts w:ascii="Courier New" w:eastAsiaTheme="minorHAnsi" w:hAnsi="Courier New" w:cs="Courier New"/>
-          <w:color w:val="000000"/>
-          <w:sz w:val="20"/>
-          <w:szCs w:val="20"/>
-          <w:highlight w:val="white"/>
-          <w:lang w:eastAsia="en-US"/>
-        </w:rPr>
-        <w:t xml:space="preserve"> </w:t>
-      </w:r>
-      <w:r>
-        <w:rPr>
-          <w:rFonts w:ascii="Courier New" w:eastAsiaTheme="minorHAnsi" w:hAnsi="Courier New" w:cs="Courier New"/>
-          <w:b/>
-          <w:bCs/>
-          <w:color w:val="000080"/>
-          <w:sz w:val="20"/>
-          <w:szCs w:val="20"/>
-          <w:highlight w:val="white"/>
-          <w:lang w:eastAsia="en-US"/>
-        </w:rPr>
-        <w:t>=</w:t>
-      </w:r>
-      <w:r>
-        <w:rPr>
-          <w:rFonts w:ascii="Courier New" w:eastAsiaTheme="minorHAnsi" w:hAnsi="Courier New" w:cs="Courier New"/>
-          <w:b/>
-          <w:bCs/>
-          <w:color w:val="000080"/>
-          <w:sz w:val="20"/>
-          <w:szCs w:val="20"/>
-          <w:highlight w:val="white"/>
-          <w:lang w:eastAsia="en-US"/>
-        </w:rPr>
-        <w:t xml:space="preserve"> </w:t>
+        <w:t xml:space="preserve">    i </w:t>
+      </w:r>
+      <w:r>
+        <w:rPr>
+          <w:rFonts w:ascii="Courier New" w:eastAsiaTheme="minorHAnsi" w:hAnsi="Courier New" w:cs="Courier New"/>
+          <w:b/>
+          <w:bCs/>
+          <w:color w:val="000080"/>
+          <w:sz w:val="20"/>
+          <w:szCs w:val="20"/>
+          <w:highlight w:val="white"/>
+          <w:lang w:eastAsia="en-US"/>
+        </w:rPr>
+        <w:t xml:space="preserve">= </w:t>
       </w:r>
       <w:r>
         <w:rPr>

--- a/Assignment report.docx
+++ b/Assignment report.docx
@@ -453,13 +453,31 @@
     </w:p>
     <w:p>
       <w:r>
-        <w:t>The number of packets required increases quadratically with the packet loss, because the data packet or the acknowledgement packet b…</w:t>
-      </w:r>
+        <w:t xml:space="preserve">The number of packets required increases quadratically with the packet loss, because </w:t>
+      </w:r>
+      <w:r>
+        <w:t xml:space="preserve">another packet will have to be sent if either </w:t>
+      </w:r>
+      <w:r>
+        <w:t xml:space="preserve">the data packet or the acknowledgement packet </w:t>
+      </w:r>
+      <w:r>
+        <w:t xml:space="preserve">is dropped. </w:t>
+      </w:r>
+    </w:p>
+    <w:p>
+      <w:pPr>
+        <w:spacing w:after="160" w:line="259" w:lineRule="auto"/>
+      </w:pPr>
+      <w:r>
+        <w:br w:type="page"/>
+      </w:r>
+    </w:p>
+    <w:p>
       <w:bookmarkStart w:id="0" w:name="_GoBack"/>
       <w:bookmarkEnd w:id="0"/>
-    </w:p>
-    <w:p>
-      <w:r>
+      <w:r>
+        <w:lastRenderedPageBreak/>
         <w:t>Table 1 -  Number of p</w:t>
       </w:r>
       <w:r>
@@ -2816,7 +2834,6 @@
     </w:p>
     <w:p>
       <w:r>
-        <w:lastRenderedPageBreak/>
         <w:t xml:space="preserve">The negative binomial distribution measures the number of success before </w:t>
       </w:r>
       <w:r>
@@ -3675,6 +3692,7 @@
           </w:tcPr>
           <w:p>
             <w:r>
+              <w:lastRenderedPageBreak/>
               <w:t>0.01</w:t>
             </w:r>
           </w:p>
@@ -3968,7 +3986,6 @@
         </w:rPr>
       </w:pPr>
       <w:r>
-        <w:lastRenderedPageBreak/>
         <w:t>Pennsylvania State University (2017). Key Properties of a Negative Binomial Random</w:t>
       </w:r>
       <w:r>
@@ -50948,7 +50965,7 @@
 </file>
 
 <file path=customXml/itemProps1.xml><?xml version="1.0" encoding="utf-8"?>
-<ds:datastoreItem xmlns:ds="http://schemas.openxmlformats.org/officeDocument/2006/customXml" ds:itemID="{2E43B8E2-D103-41C4-9F3A-E55BAA447A16}">
+<ds:datastoreItem xmlns:ds="http://schemas.openxmlformats.org/officeDocument/2006/customXml" ds:itemID="{46110B0D-D554-4A67-9929-FA4C5569DAFD}">
   <ds:schemaRefs>
     <ds:schemaRef ds:uri="http://schemas.openxmlformats.org/officeDocument/2006/bibliography"/>
   </ds:schemaRefs>

--- a/Assignment report.docx
+++ b/Assignment report.docx
@@ -442,7 +442,10 @@
         <w:t xml:space="preserve">Table </w:t>
       </w:r>
       <w:r>
-        <w:t xml:space="preserve">1 below, and are summarised in </w:t>
+        <w:t>1</w:t>
+      </w:r>
+      <w:r>
+        <w:t xml:space="preserve">, and are summarised in </w:t>
       </w:r>
       <w:r>
         <w:t>F</w:t>
@@ -474,8 +477,6 @@
       </w:r>
     </w:p>
     <w:p>
-      <w:bookmarkStart w:id="0" w:name="_GoBack"/>
-      <w:bookmarkEnd w:id="0"/>
       <w:r>
         <w:lastRenderedPageBreak/>
         <w:t>Table 1 -  Number of p</w:t>
@@ -3525,7 +3526,16 @@
       </w:r>
     </w:p>
     <w:p>
-      <w:r>
+      <w:pPr>
+        <w:spacing w:after="160" w:line="259" w:lineRule="auto"/>
+      </w:pPr>
+      <w:r>
+        <w:br w:type="page"/>
+      </w:r>
+      <w:bookmarkStart w:id="0" w:name="_GoBack"/>
+      <w:bookmarkEnd w:id="0"/>
+      <w:r>
+        <w:lastRenderedPageBreak/>
         <w:t xml:space="preserve">Table 2 – </w:t>
       </w:r>
       <w:r>
@@ -3570,6 +3580,9 @@
             <w:vAlign w:val="center"/>
           </w:tcPr>
           <w:p>
+            <w:pPr>
+              <w:spacing w:after="0"/>
+            </w:pPr>
             <w:r>
               <w:t xml:space="preserve">Packet </w:t>
             </w:r>
@@ -3590,6 +3603,9 @@
             <w:vAlign w:val="center"/>
           </w:tcPr>
           <w:p>
+            <w:pPr>
+              <w:spacing w:after="0"/>
+            </w:pPr>
             <w:r>
               <w:t>Predicted Average</w:t>
             </w:r>
@@ -3607,6 +3623,9 @@
             <w:vAlign w:val="center"/>
           </w:tcPr>
           <w:p>
+            <w:pPr>
+              <w:spacing w:after="0"/>
+            </w:pPr>
             <w:r>
               <w:t xml:space="preserve">Experimental </w:t>
             </w:r>
@@ -3632,6 +3651,9 @@
             <w:vAlign w:val="center"/>
           </w:tcPr>
           <w:p>
+            <w:pPr>
+              <w:spacing w:after="0"/>
+            </w:pPr>
             <w:r>
               <w:t>0</w:t>
             </w:r>
@@ -3649,6 +3671,9 @@
             <w:vAlign w:val="center"/>
           </w:tcPr>
           <w:p>
+            <w:pPr>
+              <w:spacing w:after="0"/>
+            </w:pPr>
             <w:r>
               <w:t>123</w:t>
             </w:r>
@@ -3669,6 +3694,9 @@
             <w:vAlign w:val="center"/>
           </w:tcPr>
           <w:p>
+            <w:pPr>
+              <w:spacing w:after="0"/>
+            </w:pPr>
             <w:r>
               <w:t>123.4</w:t>
             </w:r>
@@ -3691,8 +3719,10 @@
             <w:vAlign w:val="center"/>
           </w:tcPr>
           <w:p>
+            <w:pPr>
+              <w:spacing w:after="0"/>
+            </w:pPr>
             <w:r>
-              <w:lastRenderedPageBreak/>
               <w:t>0.01</w:t>
             </w:r>
           </w:p>
@@ -3709,6 +3739,9 @@
             <w:vAlign w:val="center"/>
           </w:tcPr>
           <w:p>
+            <w:pPr>
+              <w:spacing w:after="0"/>
+            </w:pPr>
             <w:r>
               <w:t>126</w:t>
             </w:r>
@@ -3729,6 +3762,9 @@
             <w:vAlign w:val="center"/>
           </w:tcPr>
           <w:p>
+            <w:pPr>
+              <w:spacing w:after="0"/>
+            </w:pPr>
             <w:r>
               <w:t>126.4</w:t>
             </w:r>
@@ -3751,6 +3787,9 @@
             <w:vAlign w:val="center"/>
           </w:tcPr>
           <w:p>
+            <w:pPr>
+              <w:spacing w:after="0"/>
+            </w:pPr>
             <w:r>
               <w:t>0.05</w:t>
             </w:r>
@@ -3768,6 +3807,9 @@
             <w:vAlign w:val="center"/>
           </w:tcPr>
           <w:p>
+            <w:pPr>
+              <w:spacing w:after="0"/>
+            </w:pPr>
             <w:r>
               <w:t>136.8</w:t>
             </w:r>
@@ -3785,6 +3827,9 @@
             <w:vAlign w:val="center"/>
           </w:tcPr>
           <w:p>
+            <w:pPr>
+              <w:spacing w:after="0"/>
+            </w:pPr>
             <w:r>
               <w:t>140.7</w:t>
             </w:r>
@@ -3807,6 +3852,9 @@
             <w:vAlign w:val="center"/>
           </w:tcPr>
           <w:p>
+            <w:pPr>
+              <w:spacing w:after="0"/>
+            </w:pPr>
             <w:r>
               <w:t>0.1</w:t>
             </w:r>
@@ -3824,6 +3872,9 @@
             <w:vAlign w:val="center"/>
           </w:tcPr>
           <w:p>
+            <w:pPr>
+              <w:spacing w:after="0"/>
+            </w:pPr>
             <w:r>
               <w:t>152</w:t>
             </w:r>
@@ -3844,6 +3895,9 @@
             <w:vAlign w:val="center"/>
           </w:tcPr>
           <w:p>
+            <w:pPr>
+              <w:spacing w:after="0"/>
+            </w:pPr>
             <w:r>
               <w:t>150.1</w:t>
             </w:r>
@@ -3866,6 +3920,9 @@
             <w:vAlign w:val="center"/>
           </w:tcPr>
           <w:p>
+            <w:pPr>
+              <w:spacing w:after="0"/>
+            </w:pPr>
             <w:r>
               <w:t>0.2</w:t>
             </w:r>
@@ -3883,6 +3940,9 @@
             <w:vAlign w:val="center"/>
           </w:tcPr>
           <w:p>
+            <w:pPr>
+              <w:spacing w:after="0"/>
+            </w:pPr>
             <w:r>
               <w:t>192.9</w:t>
             </w:r>
@@ -3900,6 +3960,9 @@
             <w:vAlign w:val="center"/>
           </w:tcPr>
           <w:p>
+            <w:pPr>
+              <w:spacing w:after="0"/>
+            </w:pPr>
             <w:r>
               <w:t>187.1</w:t>
             </w:r>
@@ -3922,6 +3985,9 @@
             <w:vAlign w:val="center"/>
           </w:tcPr>
           <w:p>
+            <w:pPr>
+              <w:spacing w:after="0"/>
+            </w:pPr>
             <w:r>
               <w:t>0.3</w:t>
             </w:r>
@@ -3939,6 +4005,9 @@
             <w:vAlign w:val="center"/>
           </w:tcPr>
           <w:p>
+            <w:pPr>
+              <w:spacing w:after="0"/>
+            </w:pPr>
             <w:r>
               <w:t>252</w:t>
             </w:r>
@@ -3959,6 +4028,9 @@
             <w:vAlign w:val="center"/>
           </w:tcPr>
           <w:p>
+            <w:pPr>
+              <w:spacing w:after="0"/>
+            </w:pPr>
             <w:r>
               <w:t>256.6</w:t>
             </w:r>
@@ -50965,7 +51037,7 @@
 </file>
 
 <file path=customXml/itemProps1.xml><?xml version="1.0" encoding="utf-8"?>
-<ds:datastoreItem xmlns:ds="http://schemas.openxmlformats.org/officeDocument/2006/customXml" ds:itemID="{46110B0D-D554-4A67-9929-FA4C5569DAFD}">
+<ds:datastoreItem xmlns:ds="http://schemas.openxmlformats.org/officeDocument/2006/customXml" ds:itemID="{8ED676A6-F60E-4123-8C78-306B5A3458EC}">
   <ds:schemaRefs>
     <ds:schemaRef ds:uri="http://schemas.openxmlformats.org/officeDocument/2006/bibliography"/>
   </ds:schemaRefs>

--- a/Assignment report.docx
+++ b/Assignment report.docx
@@ -498,6 +498,7 @@
           <w:p>
             <w:pPr>
               <w:spacing w:after="0"/>
+              <w:jc w:val="center"/>
             </w:pPr>
             <w:r>
               <w:t>Packet Loss</w:t>
@@ -506,6 +507,7 @@
           <w:p>
             <w:pPr>
               <w:spacing w:after="0"/>
+              <w:jc w:val="center"/>
             </w:pPr>
             <w:r>
               <w:t>Probability</w:t>
@@ -527,6 +529,7 @@
           <w:p>
             <w:pPr>
               <w:spacing w:after="0"/>
+              <w:jc w:val="center"/>
             </w:pPr>
             <w:r>
               <w:t>0</w:t>
@@ -548,6 +551,7 @@
           <w:p>
             <w:pPr>
               <w:spacing w:after="0"/>
+              <w:jc w:val="center"/>
             </w:pPr>
             <w:r>
               <w:t>0.01</w:t>
@@ -569,6 +573,7 @@
           <w:p>
             <w:pPr>
               <w:spacing w:after="0"/>
+              <w:jc w:val="center"/>
             </w:pPr>
             <w:r>
               <w:t>0.05</w:t>
@@ -590,6 +595,7 @@
           <w:p>
             <w:pPr>
               <w:spacing w:after="0"/>
+              <w:jc w:val="center"/>
             </w:pPr>
             <w:r>
               <w:t>0.1</w:t>
@@ -611,6 +617,7 @@
           <w:p>
             <w:pPr>
               <w:spacing w:after="0"/>
+              <w:jc w:val="center"/>
             </w:pPr>
             <w:r>
               <w:t>0.2</w:t>
@@ -632,6 +639,7 @@
           <w:p>
             <w:pPr>
               <w:spacing w:after="0"/>
+              <w:jc w:val="center"/>
             </w:pPr>
             <w:r>
               <w:t>0.3</w:t>
@@ -660,6 +668,7 @@
           <w:p>
             <w:pPr>
               <w:spacing w:after="0"/>
+              <w:jc w:val="center"/>
             </w:pPr>
             <w:r>
               <w:t>Packets Sent</w:t>
@@ -681,6 +690,7 @@
           <w:p>
             <w:pPr>
               <w:spacing w:after="0"/>
+              <w:jc w:val="center"/>
             </w:pPr>
             <w:r>
               <w:t>134</w:t>
@@ -702,6 +712,7 @@
           <w:p>
             <w:pPr>
               <w:spacing w:after="0"/>
+              <w:jc w:val="center"/>
             </w:pPr>
             <w:r>
               <w:t>126</w:t>
@@ -723,6 +734,7 @@
           <w:p>
             <w:pPr>
               <w:spacing w:after="0"/>
+              <w:jc w:val="center"/>
             </w:pPr>
             <w:r>
               <w:t>142</w:t>
@@ -744,6 +756,7 @@
           <w:p>
             <w:pPr>
               <w:spacing w:after="0"/>
+              <w:jc w:val="center"/>
             </w:pPr>
             <w:r>
               <w:t>162</w:t>
@@ -765,6 +778,7 @@
           <w:p>
             <w:pPr>
               <w:spacing w:after="0"/>
+              <w:jc w:val="center"/>
             </w:pPr>
             <w:r>
               <w:t>185</w:t>
@@ -786,6 +800,7 @@
           <w:p>
             <w:pPr>
               <w:spacing w:after="0"/>
+              <w:jc w:val="center"/>
             </w:pPr>
             <w:r>
               <w:t>227</w:t>
@@ -814,6 +829,7 @@
           <w:p>
             <w:pPr>
               <w:spacing w:after="0"/>
+              <w:jc w:val="center"/>
             </w:pPr>
           </w:p>
         </w:tc>
@@ -832,6 +848,7 @@
           <w:p>
             <w:pPr>
               <w:spacing w:after="0"/>
+              <w:jc w:val="center"/>
             </w:pPr>
             <w:r>
               <w:t>123</w:t>
@@ -853,6 +870,7 @@
           <w:p>
             <w:pPr>
               <w:spacing w:after="0"/>
+              <w:jc w:val="center"/>
             </w:pPr>
             <w:r>
               <w:t>136</w:t>
@@ -874,6 +892,7 @@
           <w:p>
             <w:pPr>
               <w:spacing w:after="0"/>
+              <w:jc w:val="center"/>
             </w:pPr>
             <w:r>
               <w:t>139</w:t>
@@ -895,6 +914,7 @@
           <w:p>
             <w:pPr>
               <w:spacing w:after="0"/>
+              <w:jc w:val="center"/>
             </w:pPr>
             <w:r>
               <w:t>154</w:t>
@@ -916,6 +936,7 @@
           <w:p>
             <w:pPr>
               <w:spacing w:after="0"/>
+              <w:jc w:val="center"/>
             </w:pPr>
             <w:r>
               <w:t>191</w:t>
@@ -937,6 +958,7 @@
           <w:p>
             <w:pPr>
               <w:spacing w:after="0"/>
+              <w:jc w:val="center"/>
             </w:pPr>
             <w:r>
               <w:t>202</w:t>
@@ -965,6 +987,7 @@
           <w:p>
             <w:pPr>
               <w:spacing w:after="0"/>
+              <w:jc w:val="center"/>
             </w:pPr>
           </w:p>
         </w:tc>
@@ -983,6 +1006,7 @@
           <w:p>
             <w:pPr>
               <w:spacing w:after="0"/>
+              <w:jc w:val="center"/>
             </w:pPr>
             <w:r>
               <w:t>128</w:t>
@@ -1004,6 +1028,7 @@
           <w:p>
             <w:pPr>
               <w:spacing w:after="0"/>
+              <w:jc w:val="center"/>
             </w:pPr>
             <w:r>
               <w:t>125</w:t>
@@ -1025,6 +1050,7 @@
           <w:p>
             <w:pPr>
               <w:spacing w:after="0"/>
+              <w:jc w:val="center"/>
             </w:pPr>
             <w:r>
               <w:t>138</w:t>
@@ -1046,6 +1072,7 @@
           <w:p>
             <w:pPr>
               <w:spacing w:after="0"/>
+              <w:jc w:val="center"/>
             </w:pPr>
             <w:r>
               <w:t>151</w:t>
@@ -1067,6 +1094,7 @@
           <w:p>
             <w:pPr>
               <w:spacing w:after="0"/>
+              <w:jc w:val="center"/>
             </w:pPr>
             <w:r>
               <w:t>178</w:t>
@@ -1088,6 +1116,7 @@
           <w:p>
             <w:pPr>
               <w:spacing w:after="0"/>
+              <w:jc w:val="center"/>
             </w:pPr>
             <w:r>
               <w:t>272</w:t>
@@ -1116,6 +1145,7 @@
           <w:p>
             <w:pPr>
               <w:spacing w:after="0"/>
+              <w:jc w:val="center"/>
             </w:pPr>
           </w:p>
         </w:tc>
@@ -1134,6 +1164,7 @@
           <w:p>
             <w:pPr>
               <w:spacing w:after="0"/>
+              <w:jc w:val="center"/>
             </w:pPr>
             <w:r>
               <w:t>122</w:t>
@@ -1155,6 +1186,7 @@
           <w:p>
             <w:pPr>
               <w:spacing w:after="0"/>
+              <w:jc w:val="center"/>
             </w:pPr>
             <w:r>
               <w:t>119</w:t>
@@ -1176,6 +1208,7 @@
           <w:p>
             <w:pPr>
               <w:spacing w:after="0"/>
+              <w:jc w:val="center"/>
             </w:pPr>
             <w:r>
               <w:t>153</w:t>
@@ -1197,6 +1230,7 @@
           <w:p>
             <w:pPr>
               <w:spacing w:after="0"/>
+              <w:jc w:val="center"/>
             </w:pPr>
             <w:r>
               <w:t>131</w:t>
@@ -1218,6 +1252,7 @@
           <w:p>
             <w:pPr>
               <w:spacing w:after="0"/>
+              <w:jc w:val="center"/>
             </w:pPr>
             <w:r>
               <w:t>188</w:t>
@@ -1239,6 +1274,7 @@
           <w:p>
             <w:pPr>
               <w:spacing w:after="0"/>
+              <w:jc w:val="center"/>
             </w:pPr>
             <w:r>
               <w:t>293</w:t>
@@ -1267,6 +1303,7 @@
           <w:p>
             <w:pPr>
               <w:spacing w:after="0"/>
+              <w:jc w:val="center"/>
             </w:pPr>
           </w:p>
         </w:tc>
@@ -1285,6 +1322,7 @@
           <w:p>
             <w:pPr>
               <w:spacing w:after="0"/>
+              <w:jc w:val="center"/>
             </w:pPr>
             <w:r>
               <w:t>119</w:t>
@@ -1306,6 +1344,7 @@
           <w:p>
             <w:pPr>
               <w:spacing w:after="0"/>
+              <w:jc w:val="center"/>
             </w:pPr>
             <w:r>
               <w:t>130</w:t>
@@ -1327,6 +1366,7 @@
           <w:p>
             <w:pPr>
               <w:spacing w:after="0"/>
+              <w:jc w:val="center"/>
             </w:pPr>
             <w:r>
               <w:t>137</w:t>
@@ -1348,6 +1388,7 @@
           <w:p>
             <w:pPr>
               <w:spacing w:after="0"/>
+              <w:jc w:val="center"/>
             </w:pPr>
             <w:r>
               <w:t>159</w:t>
@@ -1369,6 +1410,7 @@
           <w:p>
             <w:pPr>
               <w:spacing w:after="0"/>
+              <w:jc w:val="center"/>
             </w:pPr>
             <w:r>
               <w:t>167</w:t>
@@ -1390,6 +1432,7 @@
           <w:p>
             <w:pPr>
               <w:spacing w:after="0"/>
+              <w:jc w:val="center"/>
             </w:pPr>
             <w:r>
               <w:t>269</w:t>
@@ -1418,6 +1461,7 @@
           <w:p>
             <w:pPr>
               <w:spacing w:after="0"/>
+              <w:jc w:val="center"/>
             </w:pPr>
           </w:p>
         </w:tc>
@@ -1436,6 +1480,7 @@
           <w:p>
             <w:pPr>
               <w:spacing w:after="0"/>
+              <w:jc w:val="center"/>
             </w:pPr>
             <w:r>
               <w:t>124</w:t>
@@ -1457,6 +1502,7 @@
           <w:p>
             <w:pPr>
               <w:spacing w:after="0"/>
+              <w:jc w:val="center"/>
             </w:pPr>
             <w:r>
               <w:t>115</w:t>
@@ -1478,6 +1524,7 @@
           <w:p>
             <w:pPr>
               <w:spacing w:after="0"/>
+              <w:jc w:val="center"/>
             </w:pPr>
             <w:r>
               <w:t>141</w:t>
@@ -1499,6 +1546,7 @@
           <w:p>
             <w:pPr>
               <w:spacing w:after="0"/>
+              <w:jc w:val="center"/>
             </w:pPr>
             <w:r>
               <w:t>156</w:t>
@@ -1520,6 +1568,7 @@
           <w:p>
             <w:pPr>
               <w:spacing w:after="0"/>
+              <w:jc w:val="center"/>
             </w:pPr>
             <w:r>
               <w:t>208</w:t>
@@ -1541,6 +1590,7 @@
           <w:p>
             <w:pPr>
               <w:spacing w:after="0"/>
+              <w:jc w:val="center"/>
             </w:pPr>
             <w:r>
               <w:t>269</w:t>
@@ -1569,6 +1619,7 @@
           <w:p>
             <w:pPr>
               <w:spacing w:after="0"/>
+              <w:jc w:val="center"/>
             </w:pPr>
           </w:p>
         </w:tc>
@@ -1587,6 +1638,7 @@
           <w:p>
             <w:pPr>
               <w:spacing w:after="0"/>
+              <w:jc w:val="center"/>
             </w:pPr>
             <w:r>
               <w:t>124</w:t>
@@ -1608,6 +1660,7 @@
           <w:p>
             <w:pPr>
               <w:spacing w:after="0"/>
+              <w:jc w:val="center"/>
             </w:pPr>
             <w:r>
               <w:t>128</w:t>
@@ -1629,6 +1682,7 @@
           <w:p>
             <w:pPr>
               <w:spacing w:after="0"/>
+              <w:jc w:val="center"/>
             </w:pPr>
             <w:r>
               <w:t>139</w:t>
@@ -1650,6 +1704,7 @@
           <w:p>
             <w:pPr>
               <w:spacing w:after="0"/>
+              <w:jc w:val="center"/>
             </w:pPr>
             <w:r>
               <w:t>147</w:t>
@@ -1671,6 +1726,7 @@
           <w:p>
             <w:pPr>
               <w:spacing w:after="0"/>
+              <w:jc w:val="center"/>
             </w:pPr>
             <w:r>
               <w:t>219</w:t>
@@ -1692,6 +1748,7 @@
           <w:p>
             <w:pPr>
               <w:spacing w:after="0"/>
+              <w:jc w:val="center"/>
             </w:pPr>
             <w:r>
               <w:t>292</w:t>
@@ -1720,6 +1777,7 @@
           <w:p>
             <w:pPr>
               <w:spacing w:after="0"/>
+              <w:jc w:val="center"/>
             </w:pPr>
           </w:p>
         </w:tc>
@@ -1738,6 +1796,7 @@
           <w:p>
             <w:pPr>
               <w:spacing w:after="0"/>
+              <w:jc w:val="center"/>
             </w:pPr>
             <w:r>
               <w:t>121</w:t>
@@ -1759,6 +1818,7 @@
           <w:p>
             <w:pPr>
               <w:spacing w:after="0"/>
+              <w:jc w:val="center"/>
             </w:pPr>
             <w:r>
               <w:t>123</w:t>
@@ -1780,6 +1840,7 @@
           <w:p>
             <w:pPr>
               <w:spacing w:after="0"/>
+              <w:jc w:val="center"/>
             </w:pPr>
             <w:r>
               <w:t>136</w:t>
@@ -1801,6 +1862,7 @@
           <w:p>
             <w:pPr>
               <w:spacing w:after="0"/>
+              <w:jc w:val="center"/>
             </w:pPr>
             <w:r>
               <w:t>145</w:t>
@@ -1822,6 +1884,7 @@
           <w:p>
             <w:pPr>
               <w:spacing w:after="0"/>
+              <w:jc w:val="center"/>
             </w:pPr>
             <w:r>
               <w:t>173</w:t>
@@ -1843,6 +1906,7 @@
           <w:p>
             <w:pPr>
               <w:spacing w:after="0"/>
+              <w:jc w:val="center"/>
             </w:pPr>
             <w:r>
               <w:t>215</w:t>
@@ -1871,6 +1935,7 @@
           <w:p>
             <w:pPr>
               <w:spacing w:after="0"/>
+              <w:jc w:val="center"/>
             </w:pPr>
           </w:p>
         </w:tc>
@@ -1889,6 +1954,7 @@
           <w:p>
             <w:pPr>
               <w:spacing w:after="0"/>
+              <w:jc w:val="center"/>
             </w:pPr>
             <w:r>
               <w:t>121</w:t>
@@ -1910,6 +1976,7 @@
           <w:p>
             <w:pPr>
               <w:spacing w:after="0"/>
+              <w:jc w:val="center"/>
             </w:pPr>
             <w:r>
               <w:t>126</w:t>
@@ -1931,6 +1998,7 @@
           <w:p>
             <w:pPr>
               <w:spacing w:after="0"/>
+              <w:jc w:val="center"/>
             </w:pPr>
             <w:r>
               <w:t>142</w:t>
@@ -1952,6 +2020,7 @@
           <w:p>
             <w:pPr>
               <w:spacing w:after="0"/>
+              <w:jc w:val="center"/>
             </w:pPr>
             <w:r>
               <w:t>146</w:t>
@@ -1973,6 +2042,7 @@
           <w:p>
             <w:pPr>
               <w:spacing w:after="0"/>
+              <w:jc w:val="center"/>
             </w:pPr>
             <w:r>
               <w:t>183</w:t>
@@ -1994,6 +2064,7 @@
           <w:p>
             <w:pPr>
               <w:spacing w:after="0"/>
+              <w:jc w:val="center"/>
             </w:pPr>
             <w:r>
               <w:t>274</w:t>
@@ -2022,6 +2093,7 @@
           <w:p>
             <w:pPr>
               <w:spacing w:after="0"/>
+              <w:jc w:val="center"/>
             </w:pPr>
           </w:p>
         </w:tc>
@@ -2034,11 +2106,13 @@
               <w:bottom w:val="double" w:sz="4" w:space="0" w:color="auto"/>
               <w:right w:val="nil"/>
             </w:tcBorders>
+            <w:vAlign w:val="center"/>
             <w:hideMark/>
           </w:tcPr>
           <w:p>
             <w:pPr>
               <w:spacing w:after="0"/>
+              <w:jc w:val="center"/>
             </w:pPr>
             <w:r>
               <w:t>118</w:t>
@@ -2054,11 +2128,13 @@
               <w:bottom w:val="double" w:sz="4" w:space="0" w:color="auto"/>
               <w:right w:val="nil"/>
             </w:tcBorders>
+            <w:vAlign w:val="center"/>
             <w:hideMark/>
           </w:tcPr>
           <w:p>
             <w:pPr>
               <w:spacing w:after="0"/>
+              <w:jc w:val="center"/>
             </w:pPr>
             <w:r>
               <w:t>136</w:t>
@@ -2074,11 +2150,13 @@
               <w:bottom w:val="double" w:sz="4" w:space="0" w:color="auto"/>
               <w:right w:val="nil"/>
             </w:tcBorders>
+            <w:vAlign w:val="center"/>
             <w:hideMark/>
           </w:tcPr>
           <w:p>
             <w:pPr>
               <w:spacing w:after="0"/>
+              <w:jc w:val="center"/>
             </w:pPr>
             <w:r>
               <w:t>140</w:t>
@@ -2094,11 +2172,13 @@
               <w:bottom w:val="double" w:sz="4" w:space="0" w:color="auto"/>
               <w:right w:val="nil"/>
             </w:tcBorders>
+            <w:vAlign w:val="center"/>
             <w:hideMark/>
           </w:tcPr>
           <w:p>
             <w:pPr>
               <w:spacing w:after="0"/>
+              <w:jc w:val="center"/>
             </w:pPr>
             <w:r>
               <w:t>150</w:t>
@@ -2114,11 +2194,13 @@
               <w:bottom w:val="double" w:sz="4" w:space="0" w:color="auto"/>
               <w:right w:val="nil"/>
             </w:tcBorders>
+            <w:vAlign w:val="center"/>
             <w:hideMark/>
           </w:tcPr>
           <w:p>
             <w:pPr>
               <w:spacing w:after="0"/>
+              <w:jc w:val="center"/>
             </w:pPr>
             <w:r>
               <w:t>179</w:t>
@@ -2134,11 +2216,13 @@
               <w:bottom w:val="double" w:sz="4" w:space="0" w:color="auto"/>
               <w:right w:val="nil"/>
             </w:tcBorders>
+            <w:vAlign w:val="center"/>
             <w:hideMark/>
           </w:tcPr>
           <w:p>
             <w:pPr>
               <w:spacing w:after="0"/>
+              <w:jc w:val="center"/>
             </w:pPr>
             <w:r>
               <w:t>253</w:t>
@@ -2166,6 +2250,7 @@
           <w:p>
             <w:pPr>
               <w:spacing w:after="0"/>
+              <w:jc w:val="center"/>
             </w:pPr>
             <w:r>
               <w:t>Average</w:t>
@@ -2187,6 +2272,7 @@
           <w:p>
             <w:pPr>
               <w:spacing w:after="0"/>
+              <w:jc w:val="center"/>
             </w:pPr>
             <w:r>
               <w:t>123.4</w:t>
@@ -2208,6 +2294,7 @@
           <w:p>
             <w:pPr>
               <w:spacing w:after="0"/>
+              <w:jc w:val="center"/>
             </w:pPr>
             <w:r>
               <w:t>126.4</w:t>
@@ -2229,6 +2316,7 @@
           <w:p>
             <w:pPr>
               <w:spacing w:after="0"/>
+              <w:jc w:val="center"/>
             </w:pPr>
             <w:r>
               <w:t>140.7</w:t>
@@ -2250,6 +2338,7 @@
           <w:p>
             <w:pPr>
               <w:spacing w:after="0"/>
+              <w:jc w:val="center"/>
             </w:pPr>
             <w:r>
               <w:t>150.1</w:t>
@@ -2271,6 +2360,7 @@
           <w:p>
             <w:pPr>
               <w:spacing w:after="0"/>
+              <w:jc w:val="center"/>
             </w:pPr>
             <w:r>
               <w:t>187.1</w:t>
@@ -2292,6 +2382,7 @@
           <w:p>
             <w:pPr>
               <w:spacing w:after="0"/>
+              <w:jc w:val="center"/>
             </w:pPr>
             <w:r>
               <w:t>256.6</w:t>
@@ -2423,6 +2514,7 @@
     <w:p/>
     <w:p>
       <w:pPr>
+        <w:spacing w:after="0"/>
         <w:rPr>
           <w:sz w:val="24"/>
           <w:szCs w:val="24"/>
@@ -2464,6 +2556,9 @@
             <w:vAlign w:val="center"/>
           </w:tcPr>
           <w:p>
+            <w:pPr>
+              <w:spacing w:after="120"/>
+            </w:pPr>
             <m:oMathPara>
               <m:oMath>
                 <m:d>
@@ -2790,6 +2885,9 @@
             <w:vAlign w:val="center"/>
           </w:tcPr>
           <w:p>
+            <w:pPr>
+              <w:spacing w:after="120"/>
+            </w:pPr>
             <w:r>
               <w:t>(1)</w:t>
             </w:r>
@@ -2798,6 +2896,9 @@
       </w:tr>
     </w:tbl>
     <w:p>
+      <w:pPr>
+        <w:spacing w:after="0"/>
+      </w:pPr>
       <w:r>
         <w:t>w</w:t>
       </w:r>
@@ -2866,6 +2967,9 @@
             <w:vAlign w:val="center"/>
           </w:tcPr>
           <w:p>
+            <w:pPr>
+              <w:spacing w:after="120"/>
+            </w:pPr>
             <m:oMathPara>
               <m:oMath>
                 <m:r>
@@ -2921,6 +3025,9 @@
             <w:vAlign w:val="center"/>
           </w:tcPr>
           <w:p>
+            <w:pPr>
+              <w:spacing w:after="120"/>
+            </w:pPr>
             <w:r>
               <w:t>(2)</w:t>
             </w:r>
@@ -2930,26 +3037,37 @@
     </w:tbl>
     <w:p>
       <w:pPr>
+        <w:spacing w:after="0"/>
+      </w:pPr>
+      <w:r>
+        <w:t xml:space="preserve">where </w:t>
+      </w:r>
+      <w:r>
+        <w:rPr>
+          <w:i/>
+          <w:iCs/>
+        </w:rPr>
+        <w:t>µ</w:t>
+      </w:r>
+      <w:r>
+        <w:t xml:space="preserve"> is the expected value (Pennsylvania State University, 2017), (Weisstein, nd).</w:t>
+      </w:r>
+    </w:p>
+    <w:p>
+      <w:pPr>
+        <w:spacing w:after="0"/>
         <w:rPr>
           <w:sz w:val="24"/>
           <w:szCs w:val="24"/>
         </w:rPr>
       </w:pPr>
-      <w:r>
-        <w:t xml:space="preserve">where </w:t>
-      </w:r>
-      <w:r>
-        <w:rPr>
-          <w:i/>
-          <w:iCs/>
-        </w:rPr>
-        <w:t>µ</w:t>
-      </w:r>
-      <w:r>
-        <w:t xml:space="preserve"> is the expected value (Pennsylvania State University, 2017), (Weisstein, nd).</w:t>
-      </w:r>
-    </w:p>
-    <w:p>
+      <w:bookmarkStart w:id="0" w:name="_GoBack"/>
+      <w:bookmarkEnd w:id="0"/>
+    </w:p>
+    <w:p>
+      <w:pPr>
+        <w:spacing w:after="0"/>
+      </w:pPr>
       <w:r>
         <w:t xml:space="preserve">The negative binomial distribution measures the number of success before </w:t>
       </w:r>
@@ -2995,6 +3113,9 @@
             <w:vAlign w:val="center"/>
           </w:tcPr>
           <w:p>
+            <w:pPr>
+              <w:spacing w:after="120"/>
+            </w:pPr>
             <m:oMathPara>
               <m:oMath>
                 <m:r>
@@ -3065,6 +3186,9 @@
             <w:vAlign w:val="center"/>
           </w:tcPr>
           <w:p>
+            <w:pPr>
+              <w:spacing w:after="120"/>
+            </w:pPr>
             <w:r>
               <w:t>(3)</w:t>
             </w:r>
@@ -3073,6 +3197,9 @@
       </w:tr>
     </w:tbl>
     <w:p>
+      <w:pPr>
+        <w:spacing w:after="0"/>
+      </w:pPr>
       <w:r>
         <w:t>There should be constant of one</w:t>
       </w:r>
@@ -3081,6 +3208,14 @@
       </w:r>
     </w:p>
     <w:p>
+      <w:pPr>
+        <w:spacing w:after="0"/>
+      </w:pPr>
+    </w:p>
+    <w:p>
+      <w:pPr>
+        <w:spacing w:after="0"/>
+      </w:pPr>
       <w:r>
         <w:t xml:space="preserve">However, the parameter </w:t>
       </w:r>
@@ -3129,10 +3264,13 @@
         </w:trPr>
         <w:tc>
           <w:tcPr>
-            <w:tcW w:w="8767" w:type="dxa"/>
+            <w:tcW w:w="8541" w:type="dxa"/>
             <w:vAlign w:val="center"/>
           </w:tcPr>
           <w:p>
+            <w:pPr>
+              <w:spacing w:after="120"/>
+            </w:pPr>
             <m:oMathPara>
               <m:oMath>
                 <m:r>
@@ -3199,10 +3337,13 @@
         </w:tc>
         <w:tc>
           <w:tcPr>
-            <w:tcW w:w="249" w:type="dxa"/>
+            <w:tcW w:w="248" w:type="dxa"/>
             <w:vAlign w:val="center"/>
           </w:tcPr>
           <w:p>
+            <w:pPr>
+              <w:spacing w:after="120"/>
+            </w:pPr>
             <w:r>
               <w:t>(4)</w:t>
             </w:r>
@@ -3211,11 +3352,12 @@
       </w:tr>
     </w:tbl>
     <w:p>
+      <w:pPr>
+        <w:spacing w:after="0"/>
+      </w:pPr>
       <w:r>
         <w:t xml:space="preserve">This is because if the acknowledgement packet from receiver is lost then a retransmission also occurs. </w:t>
       </w:r>
-    </w:p>
-    <w:p>
       <w:r>
         <w:t>Thus,</w:t>
       </w:r>
@@ -3261,6 +3403,9 @@
             <w:vAlign w:val="center"/>
           </w:tcPr>
           <w:p>
+            <w:pPr>
+              <w:spacing w:after="120"/>
+            </w:pPr>
             <m:oMathPara>
               <m:oMath>
                 <m:r>
@@ -3431,6 +3576,9 @@
             <w:vAlign w:val="center"/>
           </w:tcPr>
           <w:p>
+            <w:pPr>
+              <w:spacing w:after="120"/>
+            </w:pPr>
             <w:r>
               <w:t>(5)</w:t>
             </w:r>
@@ -3439,6 +3587,9 @@
       </w:tr>
     </w:tbl>
     <w:p>
+      <w:pPr>
+        <w:spacing w:after="0"/>
+      </w:pPr>
       <w:r>
         <w:t>which can be simplified to</w:t>
       </w:r>
@@ -3464,10 +3615,13 @@
       <w:tr>
         <w:tc>
           <w:tcPr>
-            <w:tcW w:w="8767" w:type="dxa"/>
+            <w:tcW w:w="8541" w:type="dxa"/>
             <w:vAlign w:val="center"/>
           </w:tcPr>
           <w:p>
+            <w:pPr>
+              <w:spacing w:after="120"/>
+            </w:pPr>
             <m:oMathPara>
               <m:oMath>
                 <m:r>
@@ -3600,10 +3754,13 @@
         </w:tc>
         <w:tc>
           <w:tcPr>
-            <w:tcW w:w="249" w:type="dxa"/>
+            <w:tcW w:w="248" w:type="dxa"/>
             <w:vAlign w:val="center"/>
           </w:tcPr>
           <w:p>
+            <w:pPr>
+              <w:spacing w:after="120"/>
+            </w:pPr>
             <w:r>
               <w:t>(6)</w:t>
             </w:r>
@@ -3612,6 +3769,9 @@
       </w:tr>
     </w:tbl>
     <w:p>
+      <w:pPr>
+        <w:spacing w:after="0"/>
+      </w:pPr>
       <w:r>
         <w:t>Table 2</w:t>
       </w:r>
@@ -3643,6 +3803,7 @@
     <w:p>
       <w:pPr>
         <w:spacing w:after="160" w:line="259" w:lineRule="auto"/>
+        <w:jc w:val="center"/>
       </w:pPr>
       <w:r>
         <w:br w:type="page"/>
@@ -3674,7 +3835,7 @@
       <w:tblGrid>
         <w:gridCol w:w="1592"/>
         <w:gridCol w:w="1810"/>
-        <w:gridCol w:w="1701"/>
+        <w:gridCol w:w="1560"/>
       </w:tblGrid>
       <w:tr>
         <w:trPr>
@@ -3695,6 +3856,7 @@
           <w:p>
             <w:pPr>
               <w:spacing w:after="0"/>
+              <w:jc w:val="center"/>
             </w:pPr>
             <w:r>
               <w:t xml:space="preserve">Packet </w:t>
@@ -3718,6 +3880,7 @@
           <w:p>
             <w:pPr>
               <w:spacing w:after="0"/>
+              <w:jc w:val="center"/>
             </w:pPr>
             <w:r>
               <w:t>Predicted Average</w:t>
@@ -3726,7 +3889,7 @@
         </w:tc>
         <w:tc>
           <w:tcPr>
-            <w:tcW w:w="1701" w:type="dxa"/>
+            <w:tcW w:w="1560" w:type="dxa"/>
             <w:tcBorders>
               <w:top w:val="single" w:sz="4" w:space="0" w:color="auto"/>
               <w:left w:val="nil"/>
@@ -3738,6 +3901,7 @@
           <w:p>
             <w:pPr>
               <w:spacing w:after="0"/>
+              <w:jc w:val="center"/>
             </w:pPr>
             <w:r>
               <w:t xml:space="preserve">Experimental </w:t>
@@ -3766,6 +3930,7 @@
           <w:p>
             <w:pPr>
               <w:spacing w:after="0"/>
+              <w:jc w:val="center"/>
             </w:pPr>
             <w:r>
               <w:t>0</w:t>
@@ -3786,6 +3951,7 @@
           <w:p>
             <w:pPr>
               <w:spacing w:after="0"/>
+              <w:jc w:val="center"/>
             </w:pPr>
             <w:r>
               <w:t>123</w:t>
@@ -3797,7 +3963,7 @@
         </w:tc>
         <w:tc>
           <w:tcPr>
-            <w:tcW w:w="1701" w:type="dxa"/>
+            <w:tcW w:w="1560" w:type="dxa"/>
             <w:tcBorders>
               <w:top w:val="single" w:sz="4" w:space="0" w:color="auto"/>
               <w:left w:val="nil"/>
@@ -3809,6 +3975,7 @@
           <w:p>
             <w:pPr>
               <w:spacing w:after="0"/>
+              <w:jc w:val="center"/>
             </w:pPr>
             <w:r>
               <w:t>123.4</w:t>
@@ -3834,6 +4001,7 @@
           <w:p>
             <w:pPr>
               <w:spacing w:after="0"/>
+              <w:jc w:val="center"/>
             </w:pPr>
             <w:r>
               <w:t>0.01</w:t>
@@ -3854,6 +4022,7 @@
           <w:p>
             <w:pPr>
               <w:spacing w:after="0"/>
+              <w:jc w:val="center"/>
             </w:pPr>
             <w:r>
               <w:t>126</w:t>
@@ -3865,7 +4034,7 @@
         </w:tc>
         <w:tc>
           <w:tcPr>
-            <w:tcW w:w="1701" w:type="dxa"/>
+            <w:tcW w:w="1560" w:type="dxa"/>
             <w:tcBorders>
               <w:top w:val="nil"/>
               <w:left w:val="nil"/>
@@ -3877,6 +4046,7 @@
           <w:p>
             <w:pPr>
               <w:spacing w:after="0"/>
+              <w:jc w:val="center"/>
             </w:pPr>
             <w:r>
               <w:t>126.4</w:t>
@@ -3902,6 +4072,7 @@
           <w:p>
             <w:pPr>
               <w:spacing w:after="0"/>
+              <w:jc w:val="center"/>
             </w:pPr>
             <w:r>
               <w:t>0.05</w:t>
@@ -3922,6 +4093,7 @@
           <w:p>
             <w:pPr>
               <w:spacing w:after="0"/>
+              <w:jc w:val="center"/>
             </w:pPr>
             <w:r>
               <w:t>136.8</w:t>
@@ -3930,7 +4102,7 @@
         </w:tc>
         <w:tc>
           <w:tcPr>
-            <w:tcW w:w="1701" w:type="dxa"/>
+            <w:tcW w:w="1560" w:type="dxa"/>
             <w:tcBorders>
               <w:top w:val="nil"/>
               <w:left w:val="nil"/>
@@ -3942,6 +4114,7 @@
           <w:p>
             <w:pPr>
               <w:spacing w:after="0"/>
+              <w:jc w:val="center"/>
             </w:pPr>
             <w:r>
               <w:t>140.7</w:t>
@@ -3967,6 +4140,7 @@
           <w:p>
             <w:pPr>
               <w:spacing w:after="0"/>
+              <w:jc w:val="center"/>
             </w:pPr>
             <w:r>
               <w:t>0.1</w:t>
@@ -3987,6 +4161,7 @@
           <w:p>
             <w:pPr>
               <w:spacing w:after="0"/>
+              <w:jc w:val="center"/>
             </w:pPr>
             <w:r>
               <w:t>152</w:t>
@@ -3998,7 +4173,7 @@
         </w:tc>
         <w:tc>
           <w:tcPr>
-            <w:tcW w:w="1701" w:type="dxa"/>
+            <w:tcW w:w="1560" w:type="dxa"/>
             <w:tcBorders>
               <w:top w:val="nil"/>
               <w:left w:val="nil"/>
@@ -4010,6 +4185,7 @@
           <w:p>
             <w:pPr>
               <w:spacing w:after="0"/>
+              <w:jc w:val="center"/>
             </w:pPr>
             <w:r>
               <w:t>150.1</w:t>
@@ -4035,6 +4211,7 @@
           <w:p>
             <w:pPr>
               <w:spacing w:after="0"/>
+              <w:jc w:val="center"/>
             </w:pPr>
             <w:r>
               <w:t>0.2</w:t>
@@ -4055,6 +4232,7 @@
           <w:p>
             <w:pPr>
               <w:spacing w:after="0"/>
+              <w:jc w:val="center"/>
             </w:pPr>
             <w:r>
               <w:t>192.9</w:t>
@@ -4063,7 +4241,7 @@
         </w:tc>
         <w:tc>
           <w:tcPr>
-            <w:tcW w:w="1701" w:type="dxa"/>
+            <w:tcW w:w="1560" w:type="dxa"/>
             <w:tcBorders>
               <w:top w:val="nil"/>
               <w:left w:val="nil"/>
@@ -4075,6 +4253,7 @@
           <w:p>
             <w:pPr>
               <w:spacing w:after="0"/>
+              <w:jc w:val="center"/>
             </w:pPr>
             <w:r>
               <w:t>187.1</w:t>
@@ -4100,6 +4279,7 @@
           <w:p>
             <w:pPr>
               <w:spacing w:after="0"/>
+              <w:jc w:val="center"/>
             </w:pPr>
             <w:r>
               <w:t>0.3</w:t>
@@ -4120,6 +4300,7 @@
           <w:p>
             <w:pPr>
               <w:spacing w:after="0"/>
+              <w:jc w:val="center"/>
             </w:pPr>
             <w:r>
               <w:t>252</w:t>
@@ -4131,7 +4312,7 @@
         </w:tc>
         <w:tc>
           <w:tcPr>
-            <w:tcW w:w="1701" w:type="dxa"/>
+            <w:tcW w:w="1560" w:type="dxa"/>
             <w:tcBorders>
               <w:top w:val="nil"/>
               <w:left w:val="nil"/>
@@ -4143,6 +4324,7 @@
           <w:p>
             <w:pPr>
               <w:spacing w:after="0"/>
+              <w:jc w:val="center"/>
             </w:pPr>
             <w:r>
               <w:t>256.6</w:t>
@@ -4166,64 +4348,70 @@
     <w:p>
       <w:pPr>
         <w:rPr>
+          <w:i/>
+          <w:iCs/>
+        </w:rPr>
+      </w:pPr>
+      <w:r>
+        <w:t xml:space="preserve">Pennsylvania State University (2017). </w:t>
+      </w:r>
+      <w:r>
+        <w:rPr>
+          <w:i/>
+        </w:rPr>
+        <w:t>Key Properties of a Negative Binomial Random</w:t>
+      </w:r>
+      <w:r>
+        <w:t xml:space="preserve"> </w:t>
+      </w:r>
+      <w:r>
+        <w:rPr>
+          <w:i/>
+          <w:iCs/>
+        </w:rPr>
+        <w:t>Va</w:t>
+      </w:r>
+      <w:r>
+        <w:rPr>
+          <w:i/>
+          <w:iCs/>
+        </w:rPr>
+        <w:t>riable</w:t>
+      </w:r>
+      <w:r>
+        <w:t>. Retrieved on 30</w:t>
+      </w:r>
+      <w:r>
+        <w:rPr>
+          <w:vertAlign w:val="superscript"/>
+        </w:rPr>
+        <w:t>th</w:t>
+      </w:r>
+      <w:r>
+        <w:t xml:space="preserve"> August</w:t>
+      </w:r>
+      <w:r>
+        <w:t xml:space="preserve"> 2017 from h</w:t>
+      </w:r>
+      <w:r>
+        <w:t>ttps://onlinecourses.science.psu.edu/stat414/node/79</w:t>
+      </w:r>
+    </w:p>
+    <w:p>
+      <w:pPr>
+        <w:rPr>
           <w:sz w:val="24"/>
           <w:szCs w:val="24"/>
         </w:rPr>
       </w:pPr>
       <w:r>
-        <w:t>Pennsylvania State University (2017). Key Properties of a Negative Binomial Random</w:t>
-      </w:r>
-      <w:r>
-        <w:t xml:space="preserve"> </w:t>
+        <w:t xml:space="preserve">Weisstein, Eric W. (nd). </w:t>
       </w:r>
       <w:r>
         <w:rPr>
           <w:i/>
           <w:iCs/>
         </w:rPr>
-        <w:t>Va</w:t>
-      </w:r>
-      <w:r>
-        <w:rPr>
-          <w:i/>
-          <w:iCs/>
-        </w:rPr>
-        <w:t>riable</w:t>
-      </w:r>
-      <w:r>
-        <w:t>. Retrieved on 30</w:t>
-      </w:r>
-      <w:r>
-        <w:rPr>
-          <w:vertAlign w:val="superscript"/>
-        </w:rPr>
-        <w:t>th</w:t>
-      </w:r>
-      <w:r>
-        <w:t xml:space="preserve"> August</w:t>
-      </w:r>
-      <w:r>
-        <w:t xml:space="preserve"> 2017 from h</w:t>
-      </w:r>
-      <w:r>
-        <w:t>ttps://onlinecourses.science.psu.edu/stat414/node/79</w:t>
-      </w:r>
-    </w:p>
-    <w:p>
-      <w:pPr>
-        <w:rPr>
-          <w:sz w:val="24"/>
-          <w:szCs w:val="24"/>
-        </w:rPr>
-      </w:pPr>
-      <w:r>
-        <w:t xml:space="preserve">Weisstein, Eric W. (nd). </w:t>
-      </w:r>
-      <w:r>
-        <w:rPr>
-          <w:i/>
-          <w:iCs/>
-        </w:rPr>
         <w:t>Negative Binomial Distribution.</w:t>
       </w:r>
       <w:r>
@@ -4456,8 +4644,6 @@
           <w:lang w:eastAsia="en-US"/>
         </w:rPr>
       </w:pPr>
-      <w:bookmarkStart w:id="0" w:name="_GoBack"/>
-      <w:bookmarkEnd w:id="0"/>
     </w:p>
     <w:p>
       <w:pPr>
@@ -42680,7 +42866,7 @@
 </file>
 
 <file path=customXml/itemProps1.xml><?xml version="1.0" encoding="utf-8"?>
-<ds:datastoreItem xmlns:ds="http://schemas.openxmlformats.org/officeDocument/2006/customXml" ds:itemID="{009708B4-6D9F-4458-AD52-1E31DCA53DF6}">
+<ds:datastoreItem xmlns:ds="http://schemas.openxmlformats.org/officeDocument/2006/customXml" ds:itemID="{E6CA26ED-F020-4102-897A-24B6124326D6}">
   <ds:schemaRefs>
     <ds:schemaRef ds:uri="http://schemas.openxmlformats.org/officeDocument/2006/bibliography"/>
   </ds:schemaRefs>
